--- a/отчёт Степанян К.А.docx
+++ b/отчёт Степанян К.А.docx
@@ -1,6 +1,6 @@
 
 <file path=word/document.xml><?xml version="1.0" encoding="utf-8"?>
-<w:document xmlns:wpc="http://schemas.microsoft.com/office/word/2010/wordprocessingCanvas" xmlns:cx="http://schemas.microsoft.com/office/drawing/2014/chartex" xmlns:cx1="http://schemas.microsoft.com/office/drawing/2015/9/8/chartex" xmlns:cx2="http://schemas.microsoft.com/office/drawing/2015/10/21/chartex" xmlns:cx3="http://schemas.microsoft.com/office/drawing/2016/5/9/chartex" xmlns:cx4="http://schemas.microsoft.com/office/drawing/2016/5/10/chartex" xmlns:cx5="http://schemas.microsoft.com/office/drawing/2016/5/11/chartex" xmlns:cx6="http://schemas.microsoft.com/office/drawing/2016/5/12/chartex" xmlns:cx7="http://schemas.microsoft.com/office/drawing/2016/5/13/chartex" xmlns:cx8="http://schemas.microsoft.com/office/drawing/2016/5/14/chartex" xmlns:mc="http://schemas.openxmlformats.org/markup-compatibility/2006" xmlns:aink="http://schemas.microsoft.com/office/drawing/2016/ink" xmlns:am3d="http://schemas.microsoft.com/office/drawing/2017/model3d" xmlns:o="urn:schemas-microsoft-com:office:office" xmlns:oel="http://schemas.microsoft.com/office/2019/extlst" xmlns:r="http://schemas.openxmlformats.org/officeDocument/2006/relationships" xmlns:m="http://schemas.openxmlformats.org/officeDocument/2006/math" xmlns:v="urn:schemas-microsoft-com:vml" xmlns:wp14="http://schemas.microsoft.com/office/word/2010/wordprocessingDrawing" xmlns:wp="http://schemas.openxmlformats.org/drawingml/2006/wordprocessingDrawing" xmlns:w10="urn:schemas-microsoft-com:office:word" xmlns:w="http://schemas.openxmlformats.org/wordprocessingml/2006/main" xmlns:w14="http://schemas.microsoft.com/office/word/2010/wordml" xmlns:w15="http://schemas.microsoft.com/office/word/2012/wordml" xmlns:w16cex="http://schemas.microsoft.com/office/word/2018/wordml/cex" xmlns:w16cid="http://schemas.microsoft.com/office/word/2016/wordml/cid" xmlns:w16="http://schemas.microsoft.com/office/word/2018/wordml" xmlns:w16sdtdh="http://schemas.microsoft.com/office/word/2020/wordml/sdtdatahash" xmlns:w16se="http://schemas.microsoft.com/office/word/2015/wordml/symex" xmlns:wpg="http://schemas.microsoft.com/office/word/2010/wordprocessingGroup" xmlns:wpi="http://schemas.microsoft.com/office/word/2010/wordprocessingInk" xmlns:wne="http://schemas.microsoft.com/office/word/2006/wordml" xmlns:wps="http://schemas.microsoft.com/office/word/2010/wordprocessingShape" mc:Ignorable="w14 w15 w16se w16cid w16 w16cex w16sdtdh wp14">
+<w:document xmlns:wpc="http://schemas.microsoft.com/office/word/2010/wordprocessingCanvas" xmlns:mc="http://schemas.openxmlformats.org/markup-compatibility/2006" xmlns:o="urn:schemas-microsoft-com:office:office" xmlns:r="http://schemas.openxmlformats.org/officeDocument/2006/relationships" xmlns:m="http://schemas.openxmlformats.org/officeDocument/2006/math" xmlns:v="urn:schemas-microsoft-com:vml" xmlns:wp14="http://schemas.microsoft.com/office/word/2010/wordprocessingDrawing" xmlns:wp="http://schemas.openxmlformats.org/drawingml/2006/wordprocessingDrawing" xmlns:w10="urn:schemas-microsoft-com:office:word" xmlns:w="http://schemas.openxmlformats.org/wordprocessingml/2006/main" xmlns:w14="http://schemas.microsoft.com/office/word/2010/wordml" xmlns:wpg="http://schemas.microsoft.com/office/word/2010/wordprocessingGroup" xmlns:wpi="http://schemas.microsoft.com/office/word/2010/wordprocessingInk" xmlns:wne="http://schemas.microsoft.com/office/word/2006/wordml" xmlns:wps="http://schemas.microsoft.com/office/word/2010/wordprocessingShape" mc:Ignorable="w14 wp14">
   <w:body>
     <w:p>
       <w:pPr>
@@ -145,21 +145,12 @@
           <w:sz w:val="28"/>
         </w:rPr>
       </w:pPr>
-      <w:proofErr w:type="gramStart"/>
-      <w:r>
-        <w:rPr>
-          <w:rFonts w:ascii="Times New Roman" w:hAnsi="Times New Roman"/>
-          <w:sz w:val="28"/>
-        </w:rPr>
-        <w:t>по  ознакомительной</w:t>
-      </w:r>
-      <w:proofErr w:type="gramEnd"/>
-      <w:r>
-        <w:rPr>
-          <w:rFonts w:ascii="Times New Roman" w:hAnsi="Times New Roman"/>
-          <w:sz w:val="28"/>
-        </w:rPr>
-        <w:t xml:space="preserve"> практике</w:t>
+      <w:r>
+        <w:rPr>
+          <w:rFonts w:ascii="Times New Roman" w:hAnsi="Times New Roman"/>
+          <w:sz w:val="28"/>
+        </w:rPr>
+        <w:t>по  ознакомительной практике</w:t>
       </w:r>
       <w:r>
         <w:rPr>
@@ -392,20 +383,44 @@
           <w:tab w:val="left" w:pos="8931"/>
         </w:tabs>
         <w:spacing w:after="160" w:line="259" w:lineRule="atLeast"/>
-        <w:ind w:right="190"/>
-        <w:rPr>
-          <w:rFonts w:ascii="Times New Roman" w:hAnsi="Times New Roman"/>
-          <w:b/>
-          <w:sz w:val="28"/>
-        </w:rPr>
-      </w:pPr>
-      <w:r>
-        <w:rPr>
-          <w:rFonts w:ascii="Times New Roman" w:hAnsi="Times New Roman"/>
-          <w:b/>
-          <w:sz w:val="28"/>
-        </w:rPr>
-        <w:t>Введение……………………………………………………………………………</w:t>
+        <w:ind w:right="-93"/>
+        <w:rPr>
+          <w:rFonts w:ascii="Times New Roman" w:hAnsi="Times New Roman"/>
+          <w:b/>
+          <w:sz w:val="28"/>
+        </w:rPr>
+      </w:pPr>
+      <w:r>
+        <w:rPr>
+          <w:rFonts w:ascii="Times New Roman" w:hAnsi="Times New Roman"/>
+          <w:b/>
+          <w:sz w:val="28"/>
+        </w:rPr>
+        <w:t>Введение………………………………………………………………………</w:t>
+      </w:r>
+      <w:r>
+        <w:rPr>
+          <w:rFonts w:ascii="Times New Roman" w:hAnsi="Times New Roman"/>
+          <w:b/>
+          <w:sz w:val="28"/>
+        </w:rPr>
+        <w:t>......</w:t>
+      </w:r>
+      <w:r>
+        <w:rPr>
+          <w:rFonts w:ascii="Times New Roman" w:hAnsi="Times New Roman"/>
+          <w:b/>
+          <w:sz w:val="28"/>
+        </w:rPr>
+        <w:t>…</w:t>
+      </w:r>
+      <w:r>
+        <w:rPr>
+          <w:rFonts w:ascii="Times New Roman" w:hAnsi="Times New Roman"/>
+          <w:b/>
+          <w:sz w:val="28"/>
+        </w:rPr>
+        <w:t xml:space="preserve"> </w:t>
       </w:r>
       <w:r>
         <w:rPr>
@@ -465,16 +480,50 @@
           <w:sz w:val="28"/>
           <w:lang w:val="en-US"/>
         </w:rPr>
-        <w:t>Microsoft Word</w:t>
-      </w:r>
-      <w:r>
-        <w:rPr>
-          <w:rFonts w:ascii="Times New Roman" w:hAnsi="Times New Roman"/>
-          <w:b/>
+        <w:t>Microsoft</w:t>
+      </w:r>
+      <w:r>
+        <w:rPr>
+          <w:rFonts w:ascii="Times New Roman" w:hAnsi="Times New Roman"/>
           <w:sz w:val="28"/>
           <w:lang w:val="en-US"/>
         </w:rPr>
-        <w:t xml:space="preserve"> ………………………………………………………………...4</w:t>
+        <w:t xml:space="preserve"> </w:t>
+      </w:r>
+      <w:r>
+        <w:rPr>
+          <w:rFonts w:ascii="Times New Roman" w:hAnsi="Times New Roman"/>
+          <w:sz w:val="28"/>
+          <w:lang w:val="en-US"/>
+        </w:rPr>
+        <w:t>Word</w:t>
+      </w:r>
+      <w:r>
+        <w:rPr>
+          <w:rFonts w:ascii="Times New Roman" w:hAnsi="Times New Roman"/>
+          <w:b/>
+          <w:sz w:val="28"/>
+          <w:lang w:val="en-US"/>
+        </w:rPr>
+        <w:t xml:space="preserve"> ………………………………………………………………...</w:t>
+      </w:r>
+      <w:r>
+        <w:rPr>
+          <w:rFonts w:ascii="Times New Roman" w:hAnsi="Times New Roman"/>
+          <w:b/>
+          <w:sz w:val="28"/>
+          <w:lang w:val="en-US"/>
+        </w:rPr>
+        <w:t xml:space="preserve">.. </w:t>
+      </w:r>
+      <w:r>
+        <w:rPr>
+          <w:rFonts w:ascii="Times New Roman" w:hAnsi="Times New Roman"/>
+          <w:b/>
+          <w:sz w:val="28"/>
+          <w:lang w:val="en-US"/>
+        </w:rPr>
+        <w:t>4</w:t>
       </w:r>
     </w:p>
     <w:p>
@@ -505,16 +554,59 @@
           <w:sz w:val="28"/>
           <w:lang w:val="en-US"/>
         </w:rPr>
-        <w:t>Microsoft Excel</w:t>
-      </w:r>
-      <w:r>
-        <w:rPr>
-          <w:rFonts w:ascii="Times New Roman" w:hAnsi="Times New Roman"/>
-          <w:b/>
+        <w:t>Microsoft</w:t>
+      </w:r>
+      <w:r>
+        <w:rPr>
+          <w:rFonts w:ascii="Times New Roman" w:hAnsi="Times New Roman"/>
           <w:sz w:val="28"/>
           <w:lang w:val="en-US"/>
         </w:rPr>
-        <w:t xml:space="preserve"> ………………………………………………………….……..5</w:t>
+        <w:t xml:space="preserve"> </w:t>
+      </w:r>
+      <w:r>
+        <w:rPr>
+          <w:rFonts w:ascii="Times New Roman" w:hAnsi="Times New Roman"/>
+          <w:sz w:val="28"/>
+          <w:lang w:val="en-US"/>
+        </w:rPr>
+        <w:t>Excel</w:t>
+      </w:r>
+      <w:r>
+        <w:rPr>
+          <w:rFonts w:ascii="Times New Roman" w:hAnsi="Times New Roman"/>
+          <w:b/>
+          <w:sz w:val="28"/>
+          <w:lang w:val="en-US"/>
+        </w:rPr>
+        <w:t xml:space="preserve"> …………………</w:t>
+      </w:r>
+      <w:r>
+        <w:rPr>
+          <w:rFonts w:ascii="Times New Roman" w:hAnsi="Times New Roman"/>
+          <w:b/>
+          <w:sz w:val="28"/>
+          <w:lang w:val="en-US"/>
+        </w:rPr>
+        <w:t xml:space="preserve">……………………………………….……. </w:t>
+      </w:r>
+      <w:r>
+        <w:rPr>
+          <w:rFonts w:ascii="Times New Roman" w:hAnsi="Times New Roman"/>
+          <w:b/>
+          <w:sz w:val="28"/>
+          <w:lang w:val="en-US"/>
+        </w:rPr>
+        <w:t>5</w:t>
+      </w:r>
+      <w:r>
+        <w:rPr>
+          <w:rFonts w:ascii="Times New Roman" w:hAnsi="Times New Roman"/>
+          <w:b/>
+          <w:sz w:val="28"/>
+          <w:lang w:val="en-US"/>
+        </w:rPr>
+        <w:t>-6</w:t>
       </w:r>
     </w:p>
     <w:p>
@@ -545,17 +637,403 @@
           <w:sz w:val="28"/>
           <w:lang w:val="en-US"/>
         </w:rPr>
-        <w:t>Autodesk Inventor</w:t>
-      </w:r>
-      <w:r>
-        <w:rPr>
-          <w:rFonts w:ascii="Times New Roman" w:hAnsi="Times New Roman"/>
-          <w:b/>
+        <w:t>Autodesk</w:t>
+      </w:r>
+      <w:r>
+        <w:rPr>
+          <w:rFonts w:ascii="Times New Roman" w:hAnsi="Times New Roman"/>
           <w:sz w:val="28"/>
           <w:lang w:val="en-US"/>
         </w:rPr>
-        <w:t xml:space="preserve"> …………………...…………………………………………7</w:t>
-      </w:r>
+        <w:t xml:space="preserve"> </w:t>
+      </w:r>
+      <w:r>
+        <w:rPr>
+          <w:rFonts w:ascii="Times New Roman" w:hAnsi="Times New Roman"/>
+          <w:sz w:val="28"/>
+          <w:lang w:val="en-US"/>
+        </w:rPr>
+        <w:t>Inventor</w:t>
+      </w:r>
+      <w:r>
+        <w:rPr>
+          <w:rFonts w:ascii="Times New Roman" w:hAnsi="Times New Roman"/>
+          <w:b/>
+          <w:sz w:val="28"/>
+          <w:lang w:val="en-US"/>
+        </w:rPr>
+        <w:t xml:space="preserve"> </w:t>
+      </w:r>
+      <w:proofErr w:type="gramStart"/>
+      <w:r>
+        <w:rPr>
+          <w:rFonts w:ascii="Times New Roman" w:hAnsi="Times New Roman"/>
+          <w:b/>
+          <w:sz w:val="28"/>
+          <w:lang w:val="en-US"/>
+        </w:rPr>
+        <w:t>…………………...……………………………………..…</w:t>
+      </w:r>
+      <w:proofErr w:type="gramEnd"/>
+      <w:r>
+        <w:rPr>
+          <w:rFonts w:ascii="Times New Roman" w:hAnsi="Times New Roman"/>
+          <w:b/>
+          <w:sz w:val="28"/>
+          <w:lang w:val="en-US"/>
+        </w:rPr>
+        <w:t xml:space="preserve">. </w:t>
+      </w:r>
+      <w:r>
+        <w:rPr>
+          <w:rFonts w:ascii="Times New Roman" w:hAnsi="Times New Roman"/>
+          <w:b/>
+          <w:sz w:val="28"/>
+          <w:lang w:val="en-US"/>
+        </w:rPr>
+        <w:t>7</w:t>
+      </w:r>
+      <w:r>
+        <w:rPr>
+          <w:rFonts w:ascii="Times New Roman" w:hAnsi="Times New Roman"/>
+          <w:b/>
+          <w:sz w:val="28"/>
+          <w:lang w:val="en-US"/>
+        </w:rPr>
+        <w:t>-9</w:t>
+      </w:r>
+    </w:p>
+    <w:p>
+      <w:pPr>
+        <w:tabs>
+          <w:tab w:val="left" w:pos="8931"/>
+        </w:tabs>
+        <w:spacing w:after="120" w:line="259" w:lineRule="atLeast"/>
+        <w:rPr>
+          <w:rFonts w:ascii="Times New Roman" w:hAnsi="Times New Roman"/>
+          <w:b/>
+          <w:sz w:val="28"/>
+        </w:rPr>
+      </w:pPr>
+      <w:r>
+        <w:rPr>
+          <w:rFonts w:ascii="Times New Roman" w:hAnsi="Times New Roman"/>
+          <w:b/>
+          <w:sz w:val="28"/>
+          <w:lang w:val="en-US"/>
+        </w:rPr>
+        <w:t>II</w:t>
+      </w:r>
+      <w:r>
+        <w:rPr>
+          <w:rFonts w:ascii="Times New Roman" w:hAnsi="Times New Roman"/>
+          <w:b/>
+          <w:sz w:val="28"/>
+        </w:rPr>
+        <w:t xml:space="preserve">. </w:t>
+      </w:r>
+      <w:r>
+        <w:rPr>
+          <w:rFonts w:ascii="Times New Roman" w:hAnsi="Times New Roman"/>
+          <w:b/>
+          <w:sz w:val="28"/>
+        </w:rPr>
+        <w:t>Индивидуальные</w:t>
+      </w:r>
+      <w:r>
+        <w:rPr>
+          <w:rFonts w:ascii="Times New Roman" w:hAnsi="Times New Roman"/>
+          <w:b/>
+          <w:sz w:val="28"/>
+        </w:rPr>
+        <w:t xml:space="preserve"> </w:t>
+      </w:r>
+      <w:r>
+        <w:rPr>
+          <w:rFonts w:ascii="Times New Roman" w:hAnsi="Times New Roman"/>
+          <w:b/>
+          <w:sz w:val="28"/>
+        </w:rPr>
+        <w:t>задания:</w:t>
+      </w:r>
+    </w:p>
+    <w:p>
+      <w:pPr>
+        <w:tabs>
+          <w:tab w:val="left" w:pos="8931"/>
+        </w:tabs>
+        <w:spacing w:after="120" w:line="259" w:lineRule="atLeast"/>
+        <w:rPr>
+          <w:rFonts w:ascii="Times New Roman" w:hAnsi="Times New Roman"/>
+          <w:b/>
+          <w:sz w:val="28"/>
+        </w:rPr>
+      </w:pPr>
+      <w:r>
+        <w:rPr>
+          <w:rFonts w:ascii="Times New Roman" w:hAnsi="Times New Roman"/>
+          <w:b/>
+          <w:sz w:val="28"/>
+        </w:rPr>
+        <w:t>2</w:t>
+      </w:r>
+      <w:r>
+        <w:rPr>
+          <w:rFonts w:ascii="Times New Roman" w:hAnsi="Times New Roman"/>
+          <w:b/>
+          <w:sz w:val="28"/>
+        </w:rPr>
+        <w:t xml:space="preserve">.1. </w:t>
+      </w:r>
+      <w:r>
+        <w:rPr>
+          <w:rFonts w:ascii="Times New Roman" w:hAnsi="Times New Roman"/>
+          <w:b/>
+          <w:sz w:val="28"/>
+        </w:rPr>
+        <w:t xml:space="preserve">Задания по </w:t>
+      </w:r>
+      <w:r>
+        <w:rPr>
+          <w:rFonts w:ascii="Times New Roman" w:hAnsi="Times New Roman"/>
+          <w:b/>
+          <w:sz w:val="28"/>
+        </w:rPr>
+        <w:t xml:space="preserve">Microsoft Word </w:t>
+      </w:r>
+      <w:r>
+        <w:rPr>
+          <w:rFonts w:ascii="Times New Roman" w:hAnsi="Times New Roman"/>
+          <w:b/>
+          <w:sz w:val="28"/>
+        </w:rPr>
+        <w:t>.</w:t>
+      </w:r>
+      <w:r>
+        <w:rPr>
+          <w:rFonts w:ascii="Times New Roman" w:hAnsi="Times New Roman"/>
+          <w:b/>
+          <w:sz w:val="28"/>
+        </w:rPr>
+        <w:t>…</w:t>
+      </w:r>
+      <w:r>
+        <w:rPr>
+          <w:rFonts w:ascii="Times New Roman" w:hAnsi="Times New Roman"/>
+          <w:b/>
+          <w:sz w:val="28"/>
+        </w:rPr>
+        <w:t>……………………………………….…. 10</w:t>
+      </w:r>
+      <w:r>
+        <w:rPr>
+          <w:rFonts w:ascii="Times New Roman" w:hAnsi="Times New Roman"/>
+          <w:b/>
+          <w:sz w:val="28"/>
+        </w:rPr>
+        <w:t>-20</w:t>
+      </w:r>
+    </w:p>
+    <w:p>
+      <w:pPr>
+        <w:tabs>
+          <w:tab w:val="left" w:pos="8931"/>
+        </w:tabs>
+        <w:spacing w:after="120" w:line="259" w:lineRule="atLeast"/>
+        <w:rPr>
+          <w:rFonts w:ascii="Times New Roman" w:hAnsi="Times New Roman"/>
+          <w:b/>
+          <w:sz w:val="28"/>
+        </w:rPr>
+      </w:pPr>
+      <w:r>
+        <w:rPr>
+          <w:rFonts w:ascii="Times New Roman" w:hAnsi="Times New Roman"/>
+          <w:b/>
+          <w:sz w:val="28"/>
+        </w:rPr>
+        <w:t>2</w:t>
+      </w:r>
+      <w:r>
+        <w:rPr>
+          <w:rFonts w:ascii="Times New Roman" w:hAnsi="Times New Roman"/>
+          <w:b/>
+          <w:sz w:val="28"/>
+        </w:rPr>
+        <w:t xml:space="preserve">.1. </w:t>
+      </w:r>
+      <w:r>
+        <w:rPr>
+          <w:rFonts w:ascii="Times New Roman" w:hAnsi="Times New Roman"/>
+          <w:b/>
+          <w:sz w:val="28"/>
+        </w:rPr>
+        <w:t xml:space="preserve">Задания по </w:t>
+      </w:r>
+      <w:r>
+        <w:rPr>
+          <w:rFonts w:ascii="Times New Roman" w:hAnsi="Times New Roman"/>
+          <w:b/>
+          <w:sz w:val="28"/>
+        </w:rPr>
+        <w:t xml:space="preserve">Microsoft </w:t>
+      </w:r>
+      <w:r>
+        <w:rPr>
+          <w:rFonts w:ascii="Times New Roman" w:hAnsi="Times New Roman"/>
+          <w:b/>
+          <w:sz w:val="28"/>
+          <w:lang w:val="en-US"/>
+        </w:rPr>
+        <w:t>Excel</w:t>
+      </w:r>
+      <w:r>
+        <w:rPr>
+          <w:rFonts w:ascii="Times New Roman" w:hAnsi="Times New Roman"/>
+          <w:b/>
+          <w:sz w:val="28"/>
+        </w:rPr>
+        <w:t xml:space="preserve"> </w:t>
+      </w:r>
+      <w:r>
+        <w:rPr>
+          <w:rFonts w:ascii="Times New Roman" w:hAnsi="Times New Roman"/>
+          <w:b/>
+          <w:sz w:val="28"/>
+        </w:rPr>
+        <w:t>.</w:t>
+      </w:r>
+      <w:r>
+        <w:rPr>
+          <w:rFonts w:ascii="Times New Roman" w:hAnsi="Times New Roman"/>
+          <w:b/>
+          <w:sz w:val="28"/>
+        </w:rPr>
+        <w:t>…</w:t>
+      </w:r>
+      <w:r>
+        <w:rPr>
+          <w:rFonts w:ascii="Times New Roman" w:hAnsi="Times New Roman"/>
+          <w:b/>
+          <w:sz w:val="28"/>
+        </w:rPr>
+        <w:t>………………………………</w:t>
+      </w:r>
+      <w:r>
+        <w:rPr>
+          <w:rFonts w:ascii="Times New Roman" w:hAnsi="Times New Roman"/>
+          <w:b/>
+          <w:sz w:val="28"/>
+        </w:rPr>
+        <w:t xml:space="preserve">……….…. </w:t>
+      </w:r>
+    </w:p>
+    <w:p>
+      <w:pPr>
+        <w:tabs>
+          <w:tab w:val="left" w:pos="8931"/>
+        </w:tabs>
+        <w:spacing w:after="120" w:line="259" w:lineRule="atLeast"/>
+        <w:rPr>
+          <w:rFonts w:ascii="Times New Roman" w:hAnsi="Times New Roman"/>
+          <w:b/>
+          <w:sz w:val="28"/>
+          <w:lang w:val="en-US"/>
+        </w:rPr>
+      </w:pPr>
+      <w:r>
+        <w:rPr>
+          <w:rFonts w:ascii="Times New Roman" w:hAnsi="Times New Roman"/>
+          <w:b/>
+          <w:sz w:val="28"/>
+        </w:rPr>
+        <w:t>2</w:t>
+      </w:r>
+      <w:r>
+        <w:rPr>
+          <w:rFonts w:ascii="Times New Roman" w:hAnsi="Times New Roman"/>
+          <w:b/>
+          <w:sz w:val="28"/>
+        </w:rPr>
+        <w:t xml:space="preserve">.1. </w:t>
+      </w:r>
+      <w:r>
+        <w:rPr>
+          <w:rFonts w:ascii="Times New Roman" w:hAnsi="Times New Roman"/>
+          <w:b/>
+          <w:sz w:val="28"/>
+        </w:rPr>
+        <w:t xml:space="preserve">Задания по </w:t>
+      </w:r>
+      <w:r>
+        <w:rPr>
+          <w:rFonts w:ascii="Times New Roman" w:hAnsi="Times New Roman"/>
+          <w:b/>
+          <w:sz w:val="28"/>
+          <w:lang w:val="en-US"/>
+        </w:rPr>
+        <w:t>Autodesk</w:t>
+      </w:r>
+      <w:r>
+        <w:rPr>
+          <w:rFonts w:ascii="Times New Roman" w:hAnsi="Times New Roman"/>
+          <w:b/>
+          <w:sz w:val="28"/>
+        </w:rPr>
+        <w:t xml:space="preserve"> </w:t>
+      </w:r>
+      <w:r>
+        <w:rPr>
+          <w:rFonts w:ascii="Times New Roman" w:hAnsi="Times New Roman"/>
+          <w:b/>
+          <w:sz w:val="28"/>
+          <w:lang w:val="en-US"/>
+        </w:rPr>
+        <w:t>Inventor</w:t>
+      </w:r>
+      <w:r>
+        <w:rPr>
+          <w:rFonts w:ascii="Times New Roman" w:hAnsi="Times New Roman"/>
+          <w:b/>
+          <w:sz w:val="28"/>
+        </w:rPr>
+        <w:t xml:space="preserve"> </w:t>
+      </w:r>
+      <w:r>
+        <w:rPr>
+          <w:rFonts w:ascii="Times New Roman" w:hAnsi="Times New Roman"/>
+          <w:b/>
+          <w:sz w:val="28"/>
+        </w:rPr>
+        <w:t>…</w:t>
+      </w:r>
+      <w:r>
+        <w:rPr>
+          <w:rFonts w:ascii="Times New Roman" w:hAnsi="Times New Roman"/>
+          <w:b/>
+          <w:sz w:val="28"/>
+          <w:lang w:val="en-US"/>
+        </w:rPr>
+        <w:t>…</w:t>
+      </w:r>
+      <w:r>
+        <w:rPr>
+          <w:rFonts w:ascii="Times New Roman" w:hAnsi="Times New Roman"/>
+          <w:b/>
+          <w:sz w:val="28"/>
+        </w:rPr>
+        <w:t>…………………………</w:t>
+      </w:r>
+      <w:r>
+        <w:rPr>
+          <w:rFonts w:ascii="Times New Roman" w:hAnsi="Times New Roman"/>
+          <w:b/>
+          <w:sz w:val="28"/>
+        </w:rPr>
+        <w:t xml:space="preserve">……….…. </w:t>
+      </w:r>
+      <w:bookmarkStart w:id="0" w:name="_GoBack"/>
+      <w:bookmarkEnd w:id="0"/>
     </w:p>
     <w:p>
       <w:pPr>
@@ -574,25 +1052,7 @@
           <w:b/>
           <w:sz w:val="28"/>
         </w:rPr>
-        <w:t>Заключение ………………………………………………</w:t>
-      </w:r>
-      <w:proofErr w:type="gramStart"/>
-      <w:r>
-        <w:rPr>
-          <w:rFonts w:ascii="Times New Roman" w:hAnsi="Times New Roman"/>
-          <w:b/>
-          <w:sz w:val="28"/>
-        </w:rPr>
-        <w:t>…….</w:t>
-      </w:r>
-      <w:proofErr w:type="gramEnd"/>
-      <w:r>
-        <w:rPr>
-          <w:rFonts w:ascii="Times New Roman" w:hAnsi="Times New Roman"/>
-          <w:b/>
-          <w:sz w:val="28"/>
-        </w:rPr>
-        <w:t>.………</w:t>
+        <w:t>Заключение ……………………………………………………..………</w:t>
       </w:r>
       <w:r>
         <w:rPr>
@@ -616,7 +1076,7 @@
           <w:b/>
           <w:sz w:val="28"/>
         </w:rPr>
-        <w:t>10</w:t>
+        <w:t>21</w:t>
       </w:r>
     </w:p>
     <w:p>
@@ -842,83 +1302,12 @@
           <w:rFonts w:ascii="Times New Roman" w:hAnsi="Times New Roman"/>
         </w:rPr>
       </w:pPr>
-    </w:p>
-    <w:p>
-      <w:pPr>
-        <w:rPr>
-          <w:rFonts w:ascii="Times New Roman" w:hAnsi="Times New Roman"/>
-        </w:rPr>
-      </w:pPr>
-    </w:p>
-    <w:p>
-      <w:pPr>
-        <w:rPr>
-          <w:rFonts w:ascii="Times New Roman" w:hAnsi="Times New Roman"/>
-        </w:rPr>
-      </w:pPr>
-    </w:p>
-    <w:p>
-      <w:pPr>
-        <w:rPr>
-          <w:rFonts w:ascii="Times New Roman" w:hAnsi="Times New Roman"/>
-        </w:rPr>
-      </w:pPr>
-    </w:p>
-    <w:p>
-      <w:pPr>
-        <w:rPr>
-          <w:rFonts w:ascii="Times New Roman" w:hAnsi="Times New Roman"/>
-        </w:rPr>
-      </w:pPr>
-    </w:p>
-    <w:p>
-      <w:pPr>
-        <w:rPr>
-          <w:rFonts w:ascii="Times New Roman" w:hAnsi="Times New Roman"/>
-        </w:rPr>
-      </w:pPr>
-    </w:p>
-    <w:p>
-      <w:pPr>
-        <w:rPr>
-          <w:rFonts w:ascii="Times New Roman" w:hAnsi="Times New Roman"/>
-        </w:rPr>
-      </w:pPr>
-    </w:p>
-    <w:p>
-      <w:pPr>
-        <w:rPr>
-          <w:rFonts w:ascii="Times New Roman" w:hAnsi="Times New Roman"/>
-        </w:rPr>
-      </w:pPr>
-    </w:p>
-    <w:p>
-      <w:pPr>
-        <w:rPr>
-          <w:rFonts w:ascii="Times New Roman" w:hAnsi="Times New Roman"/>
-        </w:rPr>
-      </w:pPr>
-    </w:p>
-    <w:p>
-      <w:pPr>
-        <w:rPr>
-          <w:rFonts w:ascii="Times New Roman" w:hAnsi="Times New Roman"/>
-        </w:rPr>
-      </w:pPr>
-    </w:p>
-    <w:p>
-      <w:pPr>
-        <w:rPr>
-          <w:rFonts w:ascii="Times New Roman" w:hAnsi="Times New Roman"/>
-        </w:rPr>
-      </w:pPr>
-    </w:p>
-    <w:p>
-      <w:pPr>
-        <w:rPr>
-          <w:rFonts w:ascii="Times New Roman" w:hAnsi="Times New Roman"/>
-        </w:rPr>
-      </w:pPr>
+      <w:r>
+        <w:rPr>
+          <w:rFonts w:ascii="Times New Roman" w:hAnsi="Times New Roman"/>
+        </w:rPr>
+        <w:br w:type="page"/>
+      </w:r>
     </w:p>
     <w:p>
       <w:pPr>
@@ -945,7 +1334,7 @@
     </w:p>
     <w:p>
       <w:pPr>
-        <w:pStyle w:val="a9"/>
+        <w:pStyle w:val="ListParagraph"/>
         <w:numPr>
           <w:ilvl w:val="1"/>
           <w:numId w:val="1"/>
@@ -1193,7 +1582,7 @@
     </w:p>
     <w:p>
       <w:pPr>
-        <w:pStyle w:val="a9"/>
+        <w:pStyle w:val="ListParagraph"/>
         <w:numPr>
           <w:ilvl w:val="0"/>
           <w:numId w:val="10"/>
@@ -1246,7 +1635,7 @@
     </w:p>
     <w:p>
       <w:pPr>
-        <w:pStyle w:val="a9"/>
+        <w:pStyle w:val="ListParagraph"/>
         <w:numPr>
           <w:ilvl w:val="0"/>
           <w:numId w:val="10"/>
@@ -1271,7 +1660,7 @@
     </w:p>
     <w:p>
       <w:pPr>
-        <w:pStyle w:val="a9"/>
+        <w:pStyle w:val="ListParagraph"/>
         <w:numPr>
           <w:ilvl w:val="0"/>
           <w:numId w:val="10"/>
@@ -1296,7 +1685,7 @@
     </w:p>
     <w:p>
       <w:pPr>
-        <w:pStyle w:val="a9"/>
+        <w:pStyle w:val="ListParagraph"/>
         <w:numPr>
           <w:ilvl w:val="0"/>
           <w:numId w:val="10"/>
@@ -1321,7 +1710,7 @@
     </w:p>
     <w:p>
       <w:pPr>
-        <w:pStyle w:val="a9"/>
+        <w:pStyle w:val="ListParagraph"/>
         <w:numPr>
           <w:ilvl w:val="0"/>
           <w:numId w:val="10"/>
@@ -1365,27 +1754,18 @@
     </w:p>
     <w:p>
       <w:pPr>
-        <w:tabs>
-          <w:tab w:val="left" w:pos="8931"/>
-        </w:tabs>
-        <w:spacing w:after="160" w:line="259" w:lineRule="atLeast"/>
-        <w:rPr>
-          <w:rFonts w:ascii="Times New Roman" w:hAnsi="Times New Roman"/>
-          <w:sz w:val="28"/>
-        </w:rPr>
-      </w:pPr>
-    </w:p>
-    <w:p>
-      <w:pPr>
-        <w:tabs>
-          <w:tab w:val="left" w:pos="8931"/>
-        </w:tabs>
-        <w:spacing w:after="160" w:line="259" w:lineRule="atLeast"/>
-        <w:rPr>
-          <w:rFonts w:ascii="Times New Roman" w:hAnsi="Times New Roman"/>
-          <w:sz w:val="28"/>
-        </w:rPr>
-      </w:pPr>
+        <w:rPr>
+          <w:rFonts w:ascii="Times New Roman" w:hAnsi="Times New Roman"/>
+          <w:sz w:val="28"/>
+        </w:rPr>
+      </w:pPr>
+      <w:r>
+        <w:rPr>
+          <w:rFonts w:ascii="Times New Roman" w:hAnsi="Times New Roman"/>
+          <w:sz w:val="28"/>
+        </w:rPr>
+        <w:br w:type="page"/>
+      </w:r>
     </w:p>
     <w:p>
       <w:pPr>
@@ -1412,7 +1792,7 @@
     </w:p>
     <w:p>
       <w:pPr>
-        <w:pStyle w:val="a3"/>
+        <w:pStyle w:val="NormalWeb"/>
         <w:ind w:firstLine="567"/>
         <w:rPr>
           <w:bCs/>
@@ -1511,7 +1891,7 @@
     </w:p>
     <w:p>
       <w:pPr>
-        <w:pStyle w:val="a3"/>
+        <w:pStyle w:val="NormalWeb"/>
         <w:ind w:firstLine="567"/>
         <w:jc w:val="both"/>
         <w:rPr>
@@ -1527,7 +1907,7 @@
     </w:p>
     <w:p>
       <w:pPr>
-        <w:pStyle w:val="a3"/>
+        <w:pStyle w:val="NormalWeb"/>
         <w:ind w:firstLine="567"/>
         <w:jc w:val="both"/>
         <w:rPr>
@@ -1560,7 +1940,6 @@
         </w:rPr>
         <w:t xml:space="preserve">доступны различные типы объектов, основным из них </w:t>
       </w:r>
-      <w:proofErr w:type="gramStart"/>
       <w:r>
         <w:rPr>
           <w:sz w:val="28"/>
@@ -1571,19 +1950,12 @@
         <w:rPr>
           <w:sz w:val="28"/>
         </w:rPr>
-        <w:t>является</w:t>
-      </w:r>
-      <w:proofErr w:type="gramEnd"/>
-      <w:r>
-        <w:rPr>
-          <w:sz w:val="28"/>
-        </w:rPr>
-        <w:t xml:space="preserve"> таблица.</w:t>
-      </w:r>
-    </w:p>
-    <w:p>
-      <w:pPr>
-        <w:pStyle w:val="a3"/>
+        <w:t>является таблица.</w:t>
+      </w:r>
+    </w:p>
+    <w:p>
+      <w:pPr>
+        <w:pStyle w:val="NormalWeb"/>
         <w:ind w:firstLine="360"/>
         <w:jc w:val="both"/>
         <w:rPr>
@@ -1605,7 +1977,7 @@
     </w:p>
     <w:p>
       <w:pPr>
-        <w:pStyle w:val="a3"/>
+        <w:pStyle w:val="NormalWeb"/>
         <w:numPr>
           <w:ilvl w:val="0"/>
           <w:numId w:val="14"/>
@@ -1640,7 +2012,7 @@
     </w:p>
     <w:p>
       <w:pPr>
-        <w:pStyle w:val="a3"/>
+        <w:pStyle w:val="NormalWeb"/>
         <w:numPr>
           <w:ilvl w:val="0"/>
           <w:numId w:val="14"/>
@@ -1675,7 +2047,7 @@
     </w:p>
     <w:p>
       <w:pPr>
-        <w:pStyle w:val="a3"/>
+        <w:pStyle w:val="NormalWeb"/>
         <w:numPr>
           <w:ilvl w:val="0"/>
           <w:numId w:val="14"/>
@@ -1710,7 +2082,7 @@
     </w:p>
     <w:p>
       <w:pPr>
-        <w:pStyle w:val="a3"/>
+        <w:pStyle w:val="NormalWeb"/>
         <w:numPr>
           <w:ilvl w:val="0"/>
           <w:numId w:val="14"/>
@@ -1746,7 +2118,7 @@
     </w:p>
     <w:p>
       <w:pPr>
-        <w:pStyle w:val="a3"/>
+        <w:pStyle w:val="NormalWeb"/>
         <w:numPr>
           <w:ilvl w:val="0"/>
           <w:numId w:val="14"/>
@@ -1769,44 +2141,12 @@
           <w:bCs/>
           <w:sz w:val="28"/>
         </w:rPr>
-        <w:t xml:space="preserve"> </w:t>
-      </w:r>
-      <w:proofErr w:type="gramStart"/>
-      <w:r>
-        <w:rPr>
-          <w:bCs/>
-          <w:sz w:val="28"/>
-        </w:rPr>
-        <w:t>- это</w:t>
-      </w:r>
-      <w:proofErr w:type="gramEnd"/>
-      <w:r>
-        <w:rPr>
-          <w:bCs/>
-          <w:sz w:val="28"/>
-        </w:rPr>
-        <w:t xml:space="preserve"> стандартные формулы, которые представляют программу с уникальным именем и требуют указания аргументов. Каждая функция состоит из знака равенства (=), названия функции и аргументов, которые указывают на адреса ячеек, содержащих величины, с которыми функция будет работать. Например, =</w:t>
-      </w:r>
-      <w:proofErr w:type="gramStart"/>
-      <w:r>
-        <w:rPr>
-          <w:bCs/>
-          <w:sz w:val="28"/>
-        </w:rPr>
-        <w:t>СРЗНАЧ(</w:t>
-      </w:r>
-      <w:proofErr w:type="gramEnd"/>
-      <w:r>
-        <w:rPr>
-          <w:bCs/>
-          <w:sz w:val="28"/>
-        </w:rPr>
-        <w:t>A1:A7) вычислит среднее значение чисел в диапазоне ячеек от A1 до A7.</w:t>
-      </w:r>
-    </w:p>
-    <w:p>
-      <w:pPr>
-        <w:pStyle w:val="a3"/>
+        <w:t xml:space="preserve"> - это стандартные формулы, которые представляют программу с уникальным именем и требуют указания аргументов. Каждая функция состоит из знака равенства (=), названия функции и аргументов, которые указывают на адреса ячеек, содержащих величины, с которыми функция будет работать. Например, =СРЗНАЧ(A1:A7) вычислит среднее значение чисел в диапазоне ячеек от A1 до A7.</w:t>
+      </w:r>
+    </w:p>
+    <w:p>
+      <w:pPr>
+        <w:pStyle w:val="NormalWeb"/>
         <w:ind w:firstLine="360"/>
         <w:rPr>
           <w:sz w:val="28"/>
@@ -1821,7 +2161,7 @@
     </w:p>
     <w:p>
       <w:pPr>
-        <w:pStyle w:val="a3"/>
+        <w:pStyle w:val="NormalWeb"/>
         <w:rPr>
           <w:sz w:val="28"/>
         </w:rPr>
@@ -1835,7 +2175,7 @@
     </w:p>
     <w:p>
       <w:pPr>
-        <w:pStyle w:val="a3"/>
+        <w:pStyle w:val="NormalWeb"/>
         <w:numPr>
           <w:ilvl w:val="0"/>
           <w:numId w:val="13"/>
@@ -1854,7 +2194,7 @@
     </w:p>
     <w:p>
       <w:pPr>
-        <w:pStyle w:val="a3"/>
+        <w:pStyle w:val="NormalWeb"/>
         <w:numPr>
           <w:ilvl w:val="0"/>
           <w:numId w:val="13"/>
@@ -1873,7 +2213,7 @@
     </w:p>
     <w:p>
       <w:pPr>
-        <w:pStyle w:val="a3"/>
+        <w:pStyle w:val="NormalWeb"/>
         <w:numPr>
           <w:ilvl w:val="0"/>
           <w:numId w:val="13"/>
@@ -1892,7 +2232,7 @@
     </w:p>
     <w:p>
       <w:pPr>
-        <w:pStyle w:val="a3"/>
+        <w:pStyle w:val="NormalWeb"/>
         <w:numPr>
           <w:ilvl w:val="0"/>
           <w:numId w:val="13"/>
@@ -1911,7 +2251,7 @@
     </w:p>
     <w:p>
       <w:pPr>
-        <w:pStyle w:val="a3"/>
+        <w:pStyle w:val="NormalWeb"/>
         <w:numPr>
           <w:ilvl w:val="0"/>
           <w:numId w:val="13"/>
@@ -1930,7 +2270,7 @@
     </w:p>
     <w:p>
       <w:pPr>
-        <w:pStyle w:val="a3"/>
+        <w:pStyle w:val="NormalWeb"/>
         <w:numPr>
           <w:ilvl w:val="0"/>
           <w:numId w:val="13"/>
@@ -2008,6 +2348,13 @@
           <w:sz w:val="28"/>
         </w:rPr>
       </w:pPr>
+      <w:r>
+        <w:rPr>
+          <w:rFonts w:ascii="Times New Roman" w:hAnsi="Times New Roman"/>
+          <w:sz w:val="28"/>
+        </w:rPr>
+        <w:br w:type="page"/>
+      </w:r>
     </w:p>
     <w:p>
       <w:pPr>
@@ -2034,7 +2381,7 @@
     </w:p>
     <w:p>
       <w:pPr>
-        <w:pStyle w:val="a3"/>
+        <w:pStyle w:val="NormalWeb"/>
         <w:spacing w:before="120" w:after="120"/>
         <w:ind w:firstLine="567"/>
         <w:rPr>
@@ -2111,7 +2458,7 @@
     </w:p>
     <w:p>
       <w:pPr>
-        <w:pStyle w:val="a9"/>
+        <w:pStyle w:val="ListParagraph"/>
         <w:numPr>
           <w:ilvl w:val="0"/>
           <w:numId w:val="15"/>
@@ -2136,7 +2483,7 @@
     </w:p>
     <w:p>
       <w:pPr>
-        <w:pStyle w:val="a9"/>
+        <w:pStyle w:val="ListParagraph"/>
         <w:numPr>
           <w:ilvl w:val="0"/>
           <w:numId w:val="15"/>
@@ -2161,7 +2508,7 @@
     </w:p>
     <w:p>
       <w:pPr>
-        <w:pStyle w:val="a9"/>
+        <w:pStyle w:val="ListParagraph"/>
         <w:numPr>
           <w:ilvl w:val="0"/>
           <w:numId w:val="15"/>
@@ -2186,7 +2533,7 @@
     </w:p>
     <w:p>
       <w:pPr>
-        <w:pStyle w:val="a9"/>
+        <w:pStyle w:val="ListParagraph"/>
         <w:numPr>
           <w:ilvl w:val="0"/>
           <w:numId w:val="15"/>
@@ -2211,7 +2558,7 @@
     </w:p>
     <w:p>
       <w:pPr>
-        <w:pStyle w:val="a9"/>
+        <w:pStyle w:val="ListParagraph"/>
         <w:numPr>
           <w:ilvl w:val="0"/>
           <w:numId w:val="15"/>
@@ -2236,7 +2583,7 @@
     </w:p>
     <w:p>
       <w:pPr>
-        <w:pStyle w:val="a9"/>
+        <w:pStyle w:val="ListParagraph"/>
         <w:numPr>
           <w:ilvl w:val="0"/>
           <w:numId w:val="15"/>
@@ -2397,7 +2744,7 @@
     </w:p>
     <w:p>
       <w:pPr>
-        <w:pStyle w:val="a9"/>
+        <w:pStyle w:val="ListParagraph"/>
         <w:numPr>
           <w:ilvl w:val="0"/>
           <w:numId w:val="16"/>
@@ -2420,7 +2767,7 @@
     </w:p>
     <w:p>
       <w:pPr>
-        <w:pStyle w:val="a9"/>
+        <w:pStyle w:val="ListParagraph"/>
         <w:numPr>
           <w:ilvl w:val="0"/>
           <w:numId w:val="16"/>
@@ -2443,7 +2790,7 @@
     </w:p>
     <w:p>
       <w:pPr>
-        <w:pStyle w:val="a9"/>
+        <w:pStyle w:val="ListParagraph"/>
         <w:numPr>
           <w:ilvl w:val="0"/>
           <w:numId w:val="16"/>
@@ -2466,7 +2813,7 @@
     </w:p>
     <w:p>
       <w:pPr>
-        <w:pStyle w:val="a9"/>
+        <w:pStyle w:val="ListParagraph"/>
         <w:numPr>
           <w:ilvl w:val="0"/>
           <w:numId w:val="16"/>
@@ -2489,7 +2836,7 @@
     </w:p>
     <w:p>
       <w:pPr>
-        <w:pStyle w:val="a9"/>
+        <w:pStyle w:val="ListParagraph"/>
         <w:numPr>
           <w:ilvl w:val="0"/>
           <w:numId w:val="16"/>
@@ -2512,7 +2859,7 @@
     </w:p>
     <w:p>
       <w:pPr>
-        <w:pStyle w:val="a9"/>
+        <w:pStyle w:val="ListParagraph"/>
         <w:numPr>
           <w:ilvl w:val="0"/>
           <w:numId w:val="16"/>
@@ -2716,37 +3063,2690 @@
           <w:sz w:val="28"/>
         </w:rPr>
       </w:pPr>
-    </w:p>
-    <w:p>
-      <w:pPr>
-        <w:rPr>
-          <w:rFonts w:ascii="Times New Roman" w:hAnsi="Times New Roman"/>
-          <w:sz w:val="28"/>
-        </w:rPr>
-      </w:pPr>
-    </w:p>
-    <w:p>
-      <w:pPr>
-        <w:rPr>
-          <w:rFonts w:ascii="Times New Roman" w:hAnsi="Times New Roman"/>
-          <w:sz w:val="28"/>
-        </w:rPr>
-      </w:pPr>
-    </w:p>
-    <w:p>
-      <w:pPr>
-        <w:spacing w:after="100" w:line="360" w:lineRule="auto"/>
-        <w:ind w:right="17"/>
-        <w:rPr>
-          <w:rFonts w:ascii="Times New Roman" w:hAnsi="Times New Roman"/>
-          <w:sz w:val="28"/>
-        </w:rPr>
-      </w:pPr>
-    </w:p>
-    <w:p>
-      <w:pPr>
-        <w:spacing w:after="100" w:line="360" w:lineRule="auto"/>
-        <w:ind w:right="17"/>
+      <w:r>
+        <w:rPr>
+          <w:rFonts w:ascii="Times New Roman" w:hAnsi="Times New Roman"/>
+          <w:b/>
+          <w:sz w:val="28"/>
+        </w:rPr>
+        <w:br w:type="page"/>
+      </w:r>
+    </w:p>
+    <w:p>
+      <w:pPr>
+        <w:pStyle w:val="Heading1"/>
+        <w:rPr>
+          <w:rFonts w:ascii="Arial" w:hAnsi="Arial" w:cs="Arial"/>
+          <w:bCs/>
+          <w:color w:val="auto"/>
+          <w:kern w:val="32"/>
+          <w:szCs w:val="32"/>
+        </w:rPr>
+      </w:pPr>
+      <w:r>
+        <w:rPr>
+          <w:rFonts w:ascii="Times New Roman" w:hAnsi="Times New Roman"/>
+          <w:b w:val="0"/>
+        </w:rPr>
+        <w:lastRenderedPageBreak/>
+        <w:br w:type="page"/>
+      </w:r>
+      <w:bookmarkStart w:id="1" w:name="_Toc141513423"/>
+      <w:bookmarkStart w:id="2" w:name="_Toc146617924"/>
+      <w:r>
+        <w:rPr>
+          <w:rFonts w:ascii="Arial" w:hAnsi="Arial" w:cs="Arial"/>
+          <w:bCs/>
+          <w:color w:val="auto"/>
+          <w:kern w:val="32"/>
+          <w:szCs w:val="32"/>
+        </w:rPr>
+        <w:lastRenderedPageBreak/>
+        <w:t>Индивидуальные</w:t>
+      </w:r>
+      <w:r>
+        <w:rPr>
+          <w:rFonts w:ascii="Arial" w:hAnsi="Arial" w:cs="Arial"/>
+          <w:bCs/>
+          <w:color w:val="auto"/>
+          <w:kern w:val="32"/>
+          <w:szCs w:val="32"/>
+        </w:rPr>
+        <w:t xml:space="preserve"> задания</w:t>
+      </w:r>
+      <w:bookmarkEnd w:id="1"/>
+      <w:r>
+        <w:rPr>
+          <w:rFonts w:ascii="Arial" w:hAnsi="Arial" w:cs="Arial"/>
+          <w:bCs/>
+          <w:color w:val="auto"/>
+          <w:kern w:val="32"/>
+          <w:szCs w:val="32"/>
+        </w:rPr>
+        <w:t xml:space="preserve"> по </w:t>
+      </w:r>
+      <w:r>
+        <w:rPr>
+          <w:rFonts w:ascii="Arial" w:hAnsi="Arial" w:cs="Arial"/>
+          <w:bCs/>
+          <w:color w:val="auto"/>
+          <w:kern w:val="32"/>
+          <w:szCs w:val="32"/>
+          <w:lang w:val="en-US"/>
+        </w:rPr>
+        <w:t>Microsoft</w:t>
+      </w:r>
+      <w:r>
+        <w:rPr>
+          <w:rFonts w:ascii="Arial" w:hAnsi="Arial" w:cs="Arial"/>
+          <w:bCs/>
+          <w:color w:val="auto"/>
+          <w:kern w:val="32"/>
+          <w:szCs w:val="32"/>
+        </w:rPr>
+        <w:t xml:space="preserve"> </w:t>
+      </w:r>
+      <w:r>
+        <w:rPr>
+          <w:rFonts w:ascii="Arial" w:hAnsi="Arial" w:cs="Arial"/>
+          <w:bCs/>
+          <w:color w:val="auto"/>
+          <w:kern w:val="32"/>
+          <w:szCs w:val="32"/>
+          <w:lang w:val="en-US"/>
+        </w:rPr>
+        <w:t>Word</w:t>
+      </w:r>
+      <w:bookmarkEnd w:id="2"/>
+    </w:p>
+    <w:p>
+      <w:pPr>
+        <w:keepNext/>
+        <w:widowControl w:val="0"/>
+        <w:autoSpaceDE w:val="0"/>
+        <w:autoSpaceDN w:val="0"/>
+        <w:adjustRightInd w:val="0"/>
+        <w:spacing w:before="240" w:after="60" w:line="240" w:lineRule="auto"/>
+        <w:outlineLvl w:val="1"/>
+        <w:rPr>
+          <w:rFonts w:ascii="Arial" w:hAnsi="Arial" w:cs="Arial"/>
+          <w:b/>
+          <w:bCs/>
+          <w:i/>
+          <w:iCs/>
+          <w:noProof/>
+          <w:color w:val="auto"/>
+          <w:sz w:val="28"/>
+          <w:szCs w:val="28"/>
+        </w:rPr>
+      </w:pPr>
+      <w:bookmarkStart w:id="3" w:name="_Toc141513424"/>
+      <w:bookmarkStart w:id="4" w:name="_Toc146617925"/>
+      <w:r>
+        <w:rPr>
+          <w:rFonts w:ascii="Arial" w:hAnsi="Arial" w:cs="Arial"/>
+          <w:b/>
+          <w:bCs/>
+          <w:i/>
+          <w:iCs/>
+          <w:noProof/>
+          <w:color w:val="auto"/>
+          <w:sz w:val="28"/>
+          <w:szCs w:val="28"/>
+        </w:rPr>
+        <w:t>Ввод и форматировние текста</w:t>
+      </w:r>
+      <w:bookmarkEnd w:id="3"/>
+      <w:bookmarkEnd w:id="4"/>
+    </w:p>
+    <w:p>
+      <w:pPr>
+        <w:widowControl w:val="0"/>
+        <w:autoSpaceDE w:val="0"/>
+        <w:autoSpaceDN w:val="0"/>
+        <w:adjustRightInd w:val="0"/>
+        <w:spacing w:after="0" w:line="240" w:lineRule="auto"/>
+        <w:ind w:firstLine="567"/>
+        <w:jc w:val="both"/>
+        <w:rPr>
+          <w:rFonts w:ascii="Times New Roman" w:hAnsi="Times New Roman"/>
+          <w:b/>
+          <w:i/>
+          <w:color w:val="auto"/>
+          <w:sz w:val="20"/>
+        </w:rPr>
+      </w:pPr>
+      <w:r>
+        <w:rPr>
+          <w:rFonts w:ascii="Times New Roman" w:hAnsi="Times New Roman"/>
+          <w:b/>
+          <w:color w:val="auto"/>
+          <w:sz w:val="20"/>
+        </w:rPr>
+        <w:t>Задание 1. (</w:t>
+      </w:r>
+      <w:r>
+        <w:rPr>
+          <w:rFonts w:ascii="Times New Roman" w:hAnsi="Times New Roman"/>
+          <w:b/>
+          <w:i/>
+          <w:color w:val="auto"/>
+          <w:sz w:val="20"/>
+        </w:rPr>
+        <w:t>Наберите и оформите предложенный текст)</w:t>
+      </w:r>
+    </w:p>
+    <w:p>
+      <w:pPr>
+        <w:widowControl w:val="0"/>
+        <w:autoSpaceDE w:val="0"/>
+        <w:autoSpaceDN w:val="0"/>
+        <w:adjustRightInd w:val="0"/>
+        <w:spacing w:after="0" w:line="240" w:lineRule="auto"/>
+        <w:ind w:firstLine="567"/>
+        <w:jc w:val="both"/>
+        <w:rPr>
+          <w:rFonts w:ascii="Times New Roman" w:hAnsi="Times New Roman"/>
+          <w:color w:val="auto"/>
+          <w:sz w:val="20"/>
+        </w:rPr>
+      </w:pPr>
+      <w:r>
+        <w:rPr>
+          <w:rFonts w:ascii="Times New Roman" w:hAnsi="Times New Roman"/>
+          <w:color w:val="auto"/>
+          <w:sz w:val="20"/>
+        </w:rPr>
+        <w:t>Проектирование и отработка современных летательных аппаратов, их отдельных узлов и блоков, а также других технических систем связаны с теоретическими расчетами и исследованиями, предваряющими выбор определяющих параметров конструкций. Эти расчеты проводятся с использованием вычислительных средств (компьютеров и их систем) и вычислительных методов. При этом обычно выполняются следующие этапы:</w:t>
+      </w:r>
+    </w:p>
+    <w:p>
+      <w:pPr>
+        <w:widowControl w:val="0"/>
+        <w:numPr>
+          <w:ilvl w:val="0"/>
+          <w:numId w:val="18"/>
+        </w:numPr>
+        <w:tabs>
+          <w:tab w:val="num" w:pos="851"/>
+        </w:tabs>
+        <w:autoSpaceDE w:val="0"/>
+        <w:autoSpaceDN w:val="0"/>
+        <w:adjustRightInd w:val="0"/>
+        <w:spacing w:after="0" w:line="240" w:lineRule="auto"/>
+        <w:ind w:left="851" w:hanging="284"/>
+        <w:jc w:val="both"/>
+        <w:rPr>
+          <w:rFonts w:ascii="Times New Roman" w:hAnsi="Times New Roman"/>
+          <w:color w:val="auto"/>
+          <w:sz w:val="20"/>
+        </w:rPr>
+      </w:pPr>
+      <w:r>
+        <w:rPr>
+          <w:rFonts w:ascii="Times New Roman" w:hAnsi="Times New Roman"/>
+          <w:i/>
+          <w:color w:val="auto"/>
+          <w:sz w:val="20"/>
+        </w:rPr>
+        <w:t>Физическая постановка задачи.</w:t>
+      </w:r>
+    </w:p>
+    <w:p>
+      <w:pPr>
+        <w:widowControl w:val="0"/>
+        <w:numPr>
+          <w:ilvl w:val="0"/>
+          <w:numId w:val="18"/>
+        </w:numPr>
+        <w:tabs>
+          <w:tab w:val="num" w:pos="851"/>
+        </w:tabs>
+        <w:autoSpaceDE w:val="0"/>
+        <w:autoSpaceDN w:val="0"/>
+        <w:adjustRightInd w:val="0"/>
+        <w:spacing w:after="0" w:line="240" w:lineRule="auto"/>
+        <w:ind w:left="851" w:hanging="284"/>
+        <w:jc w:val="both"/>
+        <w:rPr>
+          <w:rFonts w:ascii="Times New Roman" w:hAnsi="Times New Roman"/>
+          <w:color w:val="auto"/>
+          <w:sz w:val="20"/>
+        </w:rPr>
+      </w:pPr>
+      <w:r>
+        <w:rPr>
+          <w:rFonts w:ascii="Times New Roman" w:hAnsi="Times New Roman"/>
+          <w:i/>
+          <w:color w:val="auto"/>
+          <w:sz w:val="20"/>
+        </w:rPr>
+        <w:t>Поиск, выбор или модификация некоторой математической модели</w:t>
+      </w:r>
+      <w:r>
+        <w:rPr>
+          <w:rFonts w:ascii="Times New Roman" w:hAnsi="Times New Roman"/>
+          <w:color w:val="auto"/>
+          <w:sz w:val="20"/>
+        </w:rPr>
+        <w:t>, адекватной физической постановке задачи.</w:t>
+      </w:r>
+    </w:p>
+    <w:p>
+      <w:pPr>
+        <w:widowControl w:val="0"/>
+        <w:numPr>
+          <w:ilvl w:val="0"/>
+          <w:numId w:val="18"/>
+        </w:numPr>
+        <w:tabs>
+          <w:tab w:val="num" w:pos="851"/>
+        </w:tabs>
+        <w:autoSpaceDE w:val="0"/>
+        <w:autoSpaceDN w:val="0"/>
+        <w:adjustRightInd w:val="0"/>
+        <w:spacing w:after="0" w:line="240" w:lineRule="auto"/>
+        <w:ind w:left="851" w:hanging="284"/>
+        <w:jc w:val="both"/>
+        <w:rPr>
+          <w:rFonts w:ascii="Times New Roman" w:hAnsi="Times New Roman"/>
+          <w:color w:val="auto"/>
+          <w:sz w:val="20"/>
+        </w:rPr>
+      </w:pPr>
+      <w:r>
+        <w:rPr>
+          <w:rFonts w:ascii="Times New Roman" w:hAnsi="Times New Roman"/>
+          <w:i/>
+          <w:color w:val="auto"/>
+          <w:sz w:val="20"/>
+        </w:rPr>
+        <w:t>Разработка, выбор или модификация математического метода.</w:t>
+      </w:r>
+    </w:p>
+    <w:p>
+      <w:pPr>
+        <w:widowControl w:val="0"/>
+        <w:numPr>
+          <w:ilvl w:val="0"/>
+          <w:numId w:val="18"/>
+        </w:numPr>
+        <w:tabs>
+          <w:tab w:val="num" w:pos="851"/>
+        </w:tabs>
+        <w:autoSpaceDE w:val="0"/>
+        <w:autoSpaceDN w:val="0"/>
+        <w:adjustRightInd w:val="0"/>
+        <w:spacing w:after="0" w:line="240" w:lineRule="auto"/>
+        <w:ind w:left="851" w:hanging="284"/>
+        <w:jc w:val="both"/>
+        <w:rPr>
+          <w:rFonts w:ascii="Times New Roman" w:hAnsi="Times New Roman"/>
+          <w:color w:val="auto"/>
+          <w:sz w:val="20"/>
+        </w:rPr>
+      </w:pPr>
+      <w:r>
+        <w:rPr>
+          <w:rFonts w:ascii="Times New Roman" w:hAnsi="Times New Roman"/>
+          <w:i/>
+          <w:color w:val="auto"/>
+          <w:sz w:val="20"/>
+        </w:rPr>
+        <w:t>Составление алгоритма.</w:t>
+      </w:r>
+    </w:p>
+    <w:p>
+      <w:pPr>
+        <w:widowControl w:val="0"/>
+        <w:numPr>
+          <w:ilvl w:val="0"/>
+          <w:numId w:val="18"/>
+        </w:numPr>
+        <w:tabs>
+          <w:tab w:val="num" w:pos="851"/>
+        </w:tabs>
+        <w:autoSpaceDE w:val="0"/>
+        <w:autoSpaceDN w:val="0"/>
+        <w:adjustRightInd w:val="0"/>
+        <w:spacing w:after="0" w:line="240" w:lineRule="auto"/>
+        <w:ind w:left="851" w:hanging="284"/>
+        <w:jc w:val="both"/>
+        <w:rPr>
+          <w:rFonts w:ascii="Times New Roman" w:hAnsi="Times New Roman"/>
+          <w:color w:val="auto"/>
+          <w:sz w:val="20"/>
+        </w:rPr>
+      </w:pPr>
+      <w:r>
+        <w:rPr>
+          <w:rFonts w:ascii="Times New Roman" w:hAnsi="Times New Roman"/>
+          <w:i/>
+          <w:color w:val="auto"/>
+          <w:sz w:val="20"/>
+        </w:rPr>
+        <w:t>Разработка программного обеспечения.</w:t>
+      </w:r>
+    </w:p>
+    <w:p>
+      <w:pPr>
+        <w:widowControl w:val="0"/>
+        <w:numPr>
+          <w:ilvl w:val="0"/>
+          <w:numId w:val="18"/>
+        </w:numPr>
+        <w:tabs>
+          <w:tab w:val="num" w:pos="851"/>
+        </w:tabs>
+        <w:autoSpaceDE w:val="0"/>
+        <w:autoSpaceDN w:val="0"/>
+        <w:adjustRightInd w:val="0"/>
+        <w:spacing w:after="0" w:line="240" w:lineRule="auto"/>
+        <w:ind w:left="851" w:hanging="284"/>
+        <w:jc w:val="both"/>
+        <w:rPr>
+          <w:rFonts w:ascii="Times New Roman" w:hAnsi="Times New Roman"/>
+          <w:color w:val="auto"/>
+          <w:sz w:val="20"/>
+        </w:rPr>
+      </w:pPr>
+      <w:r>
+        <w:rPr>
+          <w:rFonts w:ascii="Times New Roman" w:hAnsi="Times New Roman"/>
+          <w:i/>
+          <w:color w:val="auto"/>
+          <w:sz w:val="20"/>
+        </w:rPr>
+        <w:t>Решение задачи.</w:t>
+      </w:r>
+    </w:p>
+    <w:p>
+      <w:pPr>
+        <w:widowControl w:val="0"/>
+        <w:autoSpaceDE w:val="0"/>
+        <w:autoSpaceDN w:val="0"/>
+        <w:adjustRightInd w:val="0"/>
+        <w:spacing w:after="0" w:line="240" w:lineRule="auto"/>
+        <w:ind w:firstLine="567"/>
+        <w:jc w:val="both"/>
+        <w:rPr>
+          <w:rFonts w:ascii="Times New Roman" w:hAnsi="Times New Roman"/>
+          <w:color w:val="auto"/>
+          <w:sz w:val="20"/>
+        </w:rPr>
+      </w:pPr>
+      <w:r>
+        <w:rPr>
+          <w:rFonts w:ascii="Times New Roman" w:hAnsi="Times New Roman"/>
+          <w:color w:val="auto"/>
+          <w:sz w:val="20"/>
+        </w:rPr>
+        <w:t>В результате анализа полученного решения задачи может осуществляться переход к любому из описанных этапов для внесения соответствующих изменений.</w:t>
+      </w:r>
+    </w:p>
+    <w:p>
+      <w:pPr>
+        <w:widowControl w:val="0"/>
+        <w:tabs>
+          <w:tab w:val="left" w:pos="7780"/>
+        </w:tabs>
+        <w:autoSpaceDE w:val="0"/>
+        <w:autoSpaceDN w:val="0"/>
+        <w:adjustRightInd w:val="0"/>
+        <w:spacing w:after="0" w:line="240" w:lineRule="auto"/>
+        <w:ind w:firstLine="567"/>
+        <w:jc w:val="both"/>
+        <w:rPr>
+          <w:rFonts w:ascii="Times New Roman" w:hAnsi="Times New Roman"/>
+          <w:color w:val="auto"/>
+          <w:sz w:val="20"/>
+        </w:rPr>
+      </w:pPr>
+      <w:r>
+        <w:rPr>
+          <w:rFonts w:ascii="Times New Roman" w:hAnsi="Times New Roman"/>
+          <w:color w:val="auto"/>
+          <w:sz w:val="20"/>
+        </w:rPr>
+        <w:tab/>
+      </w:r>
+    </w:p>
+    <w:p>
+      <w:pPr>
+        <w:widowControl w:val="0"/>
+        <w:autoSpaceDE w:val="0"/>
+        <w:autoSpaceDN w:val="0"/>
+        <w:adjustRightInd w:val="0"/>
+        <w:spacing w:after="0" w:line="240" w:lineRule="auto"/>
+        <w:ind w:firstLine="567"/>
+        <w:jc w:val="both"/>
+        <w:rPr>
+          <w:rFonts w:ascii="Times New Roman" w:hAnsi="Times New Roman"/>
+          <w:b/>
+          <w:i/>
+          <w:color w:val="auto"/>
+          <w:sz w:val="20"/>
+        </w:rPr>
+      </w:pPr>
+      <w:r>
+        <w:rPr>
+          <w:rFonts w:ascii="Times New Roman" w:hAnsi="Times New Roman"/>
+          <w:b/>
+          <w:color w:val="auto"/>
+          <w:sz w:val="20"/>
+        </w:rPr>
+        <w:t>Задание 2. (</w:t>
+      </w:r>
+      <w:r>
+        <w:rPr>
+          <w:rFonts w:ascii="Times New Roman" w:hAnsi="Times New Roman"/>
+          <w:b/>
+          <w:i/>
+          <w:color w:val="auto"/>
+          <w:sz w:val="20"/>
+        </w:rPr>
+        <w:t>Наберите и оформите предложенный текст)</w:t>
+      </w:r>
+    </w:p>
+    <w:p>
+      <w:pPr>
+        <w:widowControl w:val="0"/>
+        <w:shd w:val="clear" w:color="auto" w:fill="FFFFFF"/>
+        <w:autoSpaceDE w:val="0"/>
+        <w:autoSpaceDN w:val="0"/>
+        <w:adjustRightInd w:val="0"/>
+        <w:spacing w:after="0" w:line="360" w:lineRule="auto"/>
+        <w:rPr>
+          <w:rFonts w:ascii="Times New Roman" w:hAnsi="Times New Roman"/>
+          <w:sz w:val="20"/>
+          <w:u w:val="single"/>
+        </w:rPr>
+      </w:pPr>
+      <w:r>
+        <w:rPr>
+          <w:rFonts w:ascii="Times New Roman" w:hAnsi="Times New Roman"/>
+          <w:sz w:val="20"/>
+          <w:u w:val="single"/>
+        </w:rPr>
+        <w:t>Существует несколько точек зрения на развитие информационных технологий с использованием компьютеров, которые определяются различными признаками деления.</w:t>
+      </w:r>
+    </w:p>
+    <w:p>
+      <w:pPr>
+        <w:widowControl w:val="0"/>
+        <w:shd w:val="clear" w:color="auto" w:fill="FFFFFF"/>
+        <w:autoSpaceDE w:val="0"/>
+        <w:autoSpaceDN w:val="0"/>
+        <w:adjustRightInd w:val="0"/>
+        <w:spacing w:after="0" w:line="360" w:lineRule="auto"/>
+        <w:ind w:firstLine="567"/>
+        <w:jc w:val="right"/>
+        <w:rPr>
+          <w:rFonts w:ascii="Times New Roman" w:hAnsi="Times New Roman"/>
+          <w:sz w:val="20"/>
+        </w:rPr>
+      </w:pPr>
+      <w:r>
+        <w:rPr>
+          <w:rFonts w:ascii="Times New Roman" w:hAnsi="Times New Roman"/>
+          <w:spacing w:val="-1"/>
+          <w:sz w:val="20"/>
+        </w:rPr>
+        <w:t xml:space="preserve">Общим для всех изложенных ниже подходов является то, что с появлением персонального </w:t>
+      </w:r>
+      <w:r>
+        <w:rPr>
+          <w:rFonts w:ascii="Times New Roman" w:hAnsi="Times New Roman"/>
+          <w:sz w:val="20"/>
+        </w:rPr>
+        <w:t>компьютера начался новый этап развития информационной технологии. Основной целью становится удовлетворение персональных информационных потребностей человека как для профессиональной сферы, так и для бытовой.</w:t>
+      </w:r>
+    </w:p>
+    <w:p>
+      <w:pPr>
+        <w:widowControl w:val="0"/>
+        <w:shd w:val="clear" w:color="auto" w:fill="FFFFFF"/>
+        <w:autoSpaceDE w:val="0"/>
+        <w:autoSpaceDN w:val="0"/>
+        <w:adjustRightInd w:val="0"/>
+        <w:spacing w:after="0" w:line="274" w:lineRule="exact"/>
+        <w:jc w:val="center"/>
+        <w:rPr>
+          <w:rFonts w:ascii="Times New Roman" w:hAnsi="Times New Roman"/>
+          <w:color w:val="auto"/>
+          <w:sz w:val="20"/>
+        </w:rPr>
+      </w:pPr>
+      <w:r>
+        <w:rPr>
+          <w:rFonts w:ascii="Times New Roman" w:hAnsi="Times New Roman"/>
+          <w:b/>
+          <w:bCs/>
+          <w:sz w:val="20"/>
+        </w:rPr>
+        <w:t>Признак деления - вид задач и процессов обработки информации</w:t>
+      </w:r>
+    </w:p>
+    <w:p>
+      <w:pPr>
+        <w:widowControl w:val="0"/>
+        <w:shd w:val="clear" w:color="auto" w:fill="FFFFFF"/>
+        <w:autoSpaceDE w:val="0"/>
+        <w:autoSpaceDN w:val="0"/>
+        <w:adjustRightInd w:val="0"/>
+        <w:spacing w:after="0" w:line="240" w:lineRule="auto"/>
+        <w:ind w:firstLine="734"/>
+        <w:jc w:val="both"/>
+        <w:rPr>
+          <w:rFonts w:ascii="Times New Roman" w:hAnsi="Times New Roman"/>
+          <w:color w:val="auto"/>
+          <w:sz w:val="20"/>
+        </w:rPr>
+      </w:pPr>
+      <w:r>
+        <w:rPr>
+          <w:rFonts w:ascii="Times New Roman" w:hAnsi="Times New Roman"/>
+          <w:spacing w:val="-1"/>
+          <w:sz w:val="20"/>
+        </w:rPr>
+        <w:t xml:space="preserve">1-й этап (60 - 70-е гг.) — </w:t>
+      </w:r>
+      <w:r>
+        <w:rPr>
+          <w:rFonts w:ascii="Times New Roman" w:hAnsi="Times New Roman"/>
+          <w:i/>
+          <w:spacing w:val="-1"/>
+          <w:sz w:val="20"/>
+        </w:rPr>
+        <w:t xml:space="preserve">обработка данных в вычислительных центрах в режиме </w:t>
+      </w:r>
+      <w:r>
+        <w:rPr>
+          <w:rFonts w:ascii="Times New Roman" w:hAnsi="Times New Roman"/>
+          <w:i/>
+          <w:sz w:val="20"/>
+        </w:rPr>
+        <w:t>коллективного пользования</w:t>
+      </w:r>
+      <w:r>
+        <w:rPr>
+          <w:rFonts w:ascii="Times New Roman" w:hAnsi="Times New Roman"/>
+          <w:sz w:val="20"/>
+        </w:rPr>
+        <w:t>. Основным направлением развития информационной технологии являлась автоматизация операционных рутинных действий человека.</w:t>
+      </w:r>
+    </w:p>
+    <w:p>
+      <w:pPr>
+        <w:widowControl w:val="0"/>
+        <w:shd w:val="clear" w:color="auto" w:fill="FFFFFF"/>
+        <w:autoSpaceDE w:val="0"/>
+        <w:autoSpaceDN w:val="0"/>
+        <w:adjustRightInd w:val="0"/>
+        <w:spacing w:after="0" w:line="240" w:lineRule="auto"/>
+        <w:ind w:firstLine="709"/>
+        <w:jc w:val="both"/>
+        <w:rPr>
+          <w:rFonts w:ascii="Times New Roman" w:hAnsi="Times New Roman"/>
+          <w:color w:val="auto"/>
+          <w:sz w:val="20"/>
+        </w:rPr>
+      </w:pPr>
+      <w:r>
+        <w:rPr>
+          <w:rFonts w:ascii="Times New Roman" w:hAnsi="Times New Roman"/>
+          <w:spacing w:val="1"/>
+          <w:sz w:val="20"/>
+        </w:rPr>
+        <w:t xml:space="preserve">2-й этап (с 80-х гг.) — </w:t>
+      </w:r>
+      <w:r>
+        <w:rPr>
+          <w:rFonts w:ascii="Times New Roman" w:hAnsi="Times New Roman"/>
+          <w:i/>
+          <w:spacing w:val="1"/>
+          <w:sz w:val="20"/>
+        </w:rPr>
+        <w:t>создание информационных технологий</w:t>
+      </w:r>
+      <w:r>
+        <w:rPr>
+          <w:rFonts w:ascii="Times New Roman" w:hAnsi="Times New Roman"/>
+          <w:spacing w:val="1"/>
+          <w:sz w:val="20"/>
+        </w:rPr>
+        <w:t xml:space="preserve">, направленных на </w:t>
+      </w:r>
+      <w:r>
+        <w:rPr>
+          <w:rFonts w:ascii="Times New Roman" w:hAnsi="Times New Roman"/>
+          <w:sz w:val="20"/>
+        </w:rPr>
+        <w:t>решение стратегических задач.</w:t>
+      </w:r>
+    </w:p>
+    <w:p>
+      <w:pPr>
+        <w:widowControl w:val="0"/>
+        <w:shd w:val="clear" w:color="auto" w:fill="FFFFFF"/>
+        <w:autoSpaceDE w:val="0"/>
+        <w:autoSpaceDN w:val="0"/>
+        <w:adjustRightInd w:val="0"/>
+        <w:spacing w:after="0" w:line="240" w:lineRule="auto"/>
+        <w:ind w:left="48"/>
+        <w:jc w:val="center"/>
+        <w:rPr>
+          <w:rFonts w:ascii="Times New Roman" w:hAnsi="Times New Roman"/>
+          <w:color w:val="auto"/>
+          <w:sz w:val="20"/>
+        </w:rPr>
+      </w:pPr>
+      <w:r>
+        <w:rPr>
+          <w:rFonts w:ascii="Times New Roman" w:hAnsi="Times New Roman"/>
+          <w:b/>
+          <w:bCs/>
+          <w:spacing w:val="1"/>
+          <w:sz w:val="20"/>
+        </w:rPr>
+        <w:t>Признак деления — проблемы, стоящие на пути информатизации общества</w:t>
+      </w:r>
+    </w:p>
+    <w:p>
+      <w:pPr>
+        <w:widowControl w:val="0"/>
+        <w:shd w:val="clear" w:color="auto" w:fill="FFFFFF"/>
+        <w:autoSpaceDE w:val="0"/>
+        <w:autoSpaceDN w:val="0"/>
+        <w:adjustRightInd w:val="0"/>
+        <w:spacing w:before="120" w:after="0" w:line="274" w:lineRule="exact"/>
+        <w:ind w:right="2128"/>
+        <w:jc w:val="both"/>
+        <w:rPr>
+          <w:rFonts w:ascii="Times New Roman" w:hAnsi="Times New Roman"/>
+          <w:color w:val="auto"/>
+          <w:sz w:val="20"/>
+        </w:rPr>
+      </w:pPr>
+      <w:r>
+        <w:rPr>
+          <w:rFonts w:ascii="Times New Roman" w:hAnsi="Times New Roman"/>
+          <w:spacing w:val="-2"/>
+          <w:sz w:val="20"/>
+        </w:rPr>
+        <w:t xml:space="preserve">1-й этап (до конца 60-х гг.) характеризуется проблемой обработки больших </w:t>
+      </w:r>
+      <w:r>
+        <w:rPr>
+          <w:rFonts w:ascii="Times New Roman" w:hAnsi="Times New Roman"/>
+          <w:sz w:val="20"/>
+        </w:rPr>
+        <w:t>объемов данных в условиях ограниченных возможностей аппаратных средств.</w:t>
+      </w:r>
+    </w:p>
+    <w:p>
+      <w:pPr>
+        <w:widowControl w:val="0"/>
+        <w:shd w:val="clear" w:color="auto" w:fill="FFFFFF"/>
+        <w:autoSpaceDE w:val="0"/>
+        <w:autoSpaceDN w:val="0"/>
+        <w:adjustRightInd w:val="0"/>
+        <w:spacing w:before="120" w:after="0" w:line="269" w:lineRule="exact"/>
+        <w:ind w:left="1843"/>
+        <w:jc w:val="both"/>
+        <w:rPr>
+          <w:rFonts w:ascii="Times New Roman" w:hAnsi="Times New Roman"/>
+          <w:color w:val="auto"/>
+          <w:sz w:val="20"/>
+        </w:rPr>
+      </w:pPr>
+      <w:r>
+        <w:rPr>
+          <w:rFonts w:ascii="Times New Roman" w:hAnsi="Times New Roman"/>
+          <w:spacing w:val="-1"/>
+          <w:sz w:val="20"/>
+        </w:rPr>
+        <w:t xml:space="preserve">2-й этап (до конца 70-х гг.) связывается с распространением ЭВМ серии 1ВМ/360. </w:t>
+      </w:r>
+      <w:r>
+        <w:rPr>
+          <w:rFonts w:ascii="Times New Roman" w:hAnsi="Times New Roman"/>
+          <w:sz w:val="20"/>
+        </w:rPr>
+        <w:t>Проблема этого этапа - отставание программного обеспечения от уровня развития аппа</w:t>
+      </w:r>
+      <w:r>
+        <w:rPr>
+          <w:rFonts w:ascii="Times New Roman" w:hAnsi="Times New Roman"/>
+          <w:sz w:val="20"/>
+        </w:rPr>
+        <w:softHyphen/>
+        <w:t>ратных средств.</w:t>
+      </w:r>
+    </w:p>
+    <w:p>
+      <w:pPr>
+        <w:widowControl w:val="0"/>
+        <w:shd w:val="clear" w:color="auto" w:fill="FFFFFF"/>
+        <w:autoSpaceDE w:val="0"/>
+        <w:autoSpaceDN w:val="0"/>
+        <w:adjustRightInd w:val="0"/>
+        <w:spacing w:before="120" w:after="0" w:line="274" w:lineRule="exact"/>
+        <w:ind w:right="2270"/>
+        <w:jc w:val="both"/>
+        <w:rPr>
+          <w:rFonts w:ascii="Times New Roman" w:hAnsi="Times New Roman"/>
+          <w:color w:val="auto"/>
+          <w:sz w:val="20"/>
+        </w:rPr>
+      </w:pPr>
+      <w:r>
+        <w:rPr>
+          <w:rFonts w:ascii="Times New Roman" w:hAnsi="Times New Roman"/>
+          <w:sz w:val="20"/>
+        </w:rPr>
+        <w:t>3-й этап (с начала 80-х гг.) - компьютер становится инструментом непрофессио</w:t>
+      </w:r>
+      <w:r>
+        <w:rPr>
+          <w:rFonts w:ascii="Times New Roman" w:hAnsi="Times New Roman"/>
+          <w:spacing w:val="-1"/>
+          <w:sz w:val="20"/>
+        </w:rPr>
+        <w:t xml:space="preserve">нального пользователя, а информационные системы - средством поддержки принятия его </w:t>
+      </w:r>
+      <w:r>
+        <w:rPr>
+          <w:rFonts w:ascii="Times New Roman" w:hAnsi="Times New Roman"/>
+          <w:sz w:val="20"/>
+        </w:rPr>
+        <w:t>решений. Проблемы- максимальное удовлетворение потребностей пользователя и создание соответствующего интерфейса работы в компьютерной среде.</w:t>
+      </w:r>
+    </w:p>
+    <w:p>
+      <w:pPr>
+        <w:widowControl w:val="0"/>
+        <w:shd w:val="clear" w:color="auto" w:fill="FFFFFF"/>
+        <w:autoSpaceDE w:val="0"/>
+        <w:autoSpaceDN w:val="0"/>
+        <w:adjustRightInd w:val="0"/>
+        <w:spacing w:before="120" w:after="0" w:line="274" w:lineRule="exact"/>
+        <w:ind w:left="1843" w:right="2"/>
+        <w:jc w:val="both"/>
+        <w:rPr>
+          <w:rFonts w:ascii="Times New Roman" w:hAnsi="Times New Roman"/>
+          <w:sz w:val="20"/>
+        </w:rPr>
+      </w:pPr>
+      <w:r>
+        <w:rPr>
+          <w:rFonts w:ascii="Times New Roman" w:hAnsi="Times New Roman"/>
+          <w:sz w:val="20"/>
+        </w:rPr>
+        <w:t>4-й этап (с начала 90-х гг.) – создание современной технологии межорганизационных связей и информационных систем. Проблемы этого этапа весьма многочисленны. Наиболее существенными из них являются:</w:t>
+      </w:r>
+    </w:p>
+    <w:p>
+      <w:pPr>
+        <w:widowControl w:val="0"/>
+        <w:numPr>
+          <w:ilvl w:val="0"/>
+          <w:numId w:val="17"/>
+        </w:numPr>
+        <w:shd w:val="clear" w:color="auto" w:fill="FFFFFF"/>
+        <w:tabs>
+          <w:tab w:val="left" w:pos="288"/>
+        </w:tabs>
+        <w:autoSpaceDE w:val="0"/>
+        <w:autoSpaceDN w:val="0"/>
+        <w:adjustRightInd w:val="0"/>
+        <w:spacing w:after="0" w:line="240" w:lineRule="auto"/>
+        <w:ind w:left="1135" w:right="461" w:hanging="284"/>
+        <w:rPr>
+          <w:rFonts w:ascii="Times New Roman" w:hAnsi="Times New Roman"/>
+          <w:sz w:val="20"/>
+        </w:rPr>
+      </w:pPr>
+      <w:r>
+        <w:rPr>
+          <w:rFonts w:ascii="Times New Roman" w:hAnsi="Times New Roman"/>
+          <w:spacing w:val="-1"/>
+          <w:sz w:val="20"/>
+        </w:rPr>
+        <w:t xml:space="preserve">выработка соглашений и установление стандартов, протоколов для компьютерной </w:t>
+      </w:r>
+      <w:r>
+        <w:rPr>
+          <w:rFonts w:ascii="Times New Roman" w:hAnsi="Times New Roman"/>
+          <w:spacing w:val="-2"/>
+          <w:sz w:val="20"/>
+        </w:rPr>
+        <w:t>связи;</w:t>
+      </w:r>
+    </w:p>
+    <w:p>
+      <w:pPr>
+        <w:widowControl w:val="0"/>
+        <w:numPr>
+          <w:ilvl w:val="0"/>
+          <w:numId w:val="17"/>
+        </w:numPr>
+        <w:shd w:val="clear" w:color="auto" w:fill="FFFFFF"/>
+        <w:tabs>
+          <w:tab w:val="left" w:pos="288"/>
+        </w:tabs>
+        <w:autoSpaceDE w:val="0"/>
+        <w:autoSpaceDN w:val="0"/>
+        <w:adjustRightInd w:val="0"/>
+        <w:spacing w:after="0" w:line="240" w:lineRule="auto"/>
+        <w:ind w:left="1135" w:hanging="284"/>
+        <w:rPr>
+          <w:rFonts w:ascii="Times New Roman" w:hAnsi="Times New Roman"/>
+          <w:sz w:val="20"/>
+        </w:rPr>
+      </w:pPr>
+      <w:r>
+        <w:rPr>
+          <w:rFonts w:ascii="Times New Roman" w:hAnsi="Times New Roman"/>
+          <w:sz w:val="20"/>
+        </w:rPr>
+        <w:t>организация доступа к стратегической информации;</w:t>
+      </w:r>
+    </w:p>
+    <w:p>
+      <w:pPr>
+        <w:widowControl w:val="0"/>
+        <w:numPr>
+          <w:ilvl w:val="0"/>
+          <w:numId w:val="17"/>
+        </w:numPr>
+        <w:shd w:val="clear" w:color="auto" w:fill="FFFFFF"/>
+        <w:tabs>
+          <w:tab w:val="left" w:pos="288"/>
+        </w:tabs>
+        <w:autoSpaceDE w:val="0"/>
+        <w:autoSpaceDN w:val="0"/>
+        <w:adjustRightInd w:val="0"/>
+        <w:spacing w:after="0" w:line="240" w:lineRule="auto"/>
+        <w:ind w:left="1135" w:hanging="284"/>
+        <w:rPr>
+          <w:rFonts w:ascii="Times New Roman" w:hAnsi="Times New Roman"/>
+          <w:sz w:val="20"/>
+        </w:rPr>
+      </w:pPr>
+      <w:r>
+        <w:rPr>
+          <w:rFonts w:ascii="Times New Roman" w:hAnsi="Times New Roman"/>
+          <w:sz w:val="20"/>
+        </w:rPr>
+        <w:t>организация защиты и безопасности информации.</w:t>
+      </w:r>
+    </w:p>
+    <w:p>
+      <w:pPr>
+        <w:widowControl w:val="0"/>
+        <w:autoSpaceDE w:val="0"/>
+        <w:autoSpaceDN w:val="0"/>
+        <w:adjustRightInd w:val="0"/>
+        <w:spacing w:after="0" w:line="240" w:lineRule="auto"/>
+        <w:ind w:firstLine="567"/>
+        <w:jc w:val="center"/>
+        <w:rPr>
+          <w:rFonts w:ascii="Times New Roman" w:hAnsi="Times New Roman"/>
+          <w:color w:val="auto"/>
+          <w:sz w:val="20"/>
+        </w:rPr>
+      </w:pPr>
+    </w:p>
+    <w:p>
+      <w:pPr>
+        <w:rPr>
+          <w:rFonts w:ascii="Times New Roman" w:hAnsi="Times New Roman"/>
+          <w:b/>
+          <w:sz w:val="32"/>
+        </w:rPr>
+      </w:pPr>
+      <w:r>
+        <w:rPr>
+          <w:rFonts w:ascii="Times New Roman" w:hAnsi="Times New Roman"/>
+          <w:b/>
+          <w:sz w:val="32"/>
+        </w:rPr>
+        <w:br w:type="page"/>
+      </w:r>
+    </w:p>
+    <w:p>
+      <w:pPr>
+        <w:pStyle w:val="Heading2"/>
+        <w:rPr>
+          <w:rFonts w:ascii="Arial" w:hAnsi="Arial" w:cs="Arial"/>
+          <w:bCs/>
+          <w:i/>
+          <w:iCs/>
+          <w:noProof/>
+          <w:color w:val="auto"/>
+          <w:szCs w:val="28"/>
+        </w:rPr>
+      </w:pPr>
+      <w:bookmarkStart w:id="5" w:name="_Toc141513425"/>
+      <w:bookmarkStart w:id="6" w:name="_Toc146617926"/>
+      <w:r>
+        <w:rPr>
+          <w:rFonts w:ascii="Arial" w:hAnsi="Arial" w:cs="Arial"/>
+          <w:bCs/>
+          <w:i/>
+          <w:iCs/>
+          <w:noProof/>
+          <w:color w:val="auto"/>
+          <w:szCs w:val="28"/>
+        </w:rPr>
+        <w:lastRenderedPageBreak/>
+        <w:t>Панель инструментов</w:t>
+      </w:r>
+      <w:bookmarkEnd w:id="5"/>
+      <w:bookmarkEnd w:id="6"/>
+    </w:p>
+    <w:p>
+      <w:pPr>
+        <w:widowControl w:val="0"/>
+        <w:autoSpaceDE w:val="0"/>
+        <w:autoSpaceDN w:val="0"/>
+        <w:adjustRightInd w:val="0"/>
+        <w:spacing w:after="0" w:line="240" w:lineRule="auto"/>
+        <w:ind w:firstLine="567"/>
+        <w:jc w:val="both"/>
+        <w:rPr>
+          <w:rFonts w:ascii="Times New Roman" w:hAnsi="Times New Roman"/>
+          <w:b/>
+          <w:i/>
+          <w:color w:val="auto"/>
+          <w:sz w:val="20"/>
+        </w:rPr>
+      </w:pPr>
+      <w:r>
+        <w:rPr>
+          <w:rFonts w:ascii="Times New Roman" w:hAnsi="Times New Roman"/>
+          <w:b/>
+          <w:color w:val="auto"/>
+          <w:sz w:val="20"/>
+        </w:rPr>
+        <w:t>Задание 1. (</w:t>
+      </w:r>
+      <w:r>
+        <w:rPr>
+          <w:rFonts w:ascii="Times New Roman" w:hAnsi="Times New Roman"/>
+          <w:b/>
+          <w:i/>
+          <w:color w:val="auto"/>
+          <w:sz w:val="20"/>
+        </w:rPr>
+        <w:t>Создайте панель инструментов «Технология» и оформите предложенный текст)</w:t>
+      </w:r>
+    </w:p>
+    <w:p>
+      <w:pPr>
+        <w:widowControl w:val="0"/>
+        <w:autoSpaceDE w:val="0"/>
+        <w:autoSpaceDN w:val="0"/>
+        <w:adjustRightInd w:val="0"/>
+        <w:spacing w:after="0" w:line="240" w:lineRule="auto"/>
+        <w:jc w:val="center"/>
+        <w:rPr>
+          <w:rFonts w:ascii="Times New Roman" w:hAnsi="Times New Roman"/>
+          <w:color w:val="auto"/>
+          <w:sz w:val="20"/>
+        </w:rPr>
+      </w:pPr>
+      <w:r>
+        <w:rPr>
+          <w:rFonts w:ascii="Times New Roman" w:hAnsi="Times New Roman"/>
+          <w:noProof/>
+          <w:color w:val="auto"/>
+          <w:sz w:val="20"/>
+        </w:rPr>
+        <w:drawing>
+          <wp:inline distT="0" distB="0" distL="0" distR="0" wp14:anchorId="47B58EB8" wp14:editId="1B311172">
+            <wp:extent cx="1360805" cy="403860"/>
+            <wp:effectExtent l="0" t="0" r="0" b="0"/>
+            <wp:docPr id="3" name="Рисунок 3"/>
+            <wp:cNvGraphicFramePr>
+              <a:graphicFrameLocks xmlns:a="http://schemas.openxmlformats.org/drawingml/2006/main" noChangeAspect="1"/>
+            </wp:cNvGraphicFramePr>
+            <a:graphic xmlns:a="http://schemas.openxmlformats.org/drawingml/2006/main">
+              <a:graphicData uri="http://schemas.openxmlformats.org/drawingml/2006/picture">
+                <pic:pic xmlns:pic="http://schemas.openxmlformats.org/drawingml/2006/picture">
+                  <pic:nvPicPr>
+                    <pic:cNvPr id="0" name="Picture 2"/>
+                    <pic:cNvPicPr>
+                      <a:picLocks noChangeAspect="1" noChangeArrowheads="1"/>
+                    </pic:cNvPicPr>
+                  </pic:nvPicPr>
+                  <pic:blipFill>
+                    <a:blip r:embed="rId9">
+                      <a:extLst>
+                        <a:ext uri="{28A0092B-C50C-407E-A947-70E740481C1C}">
+                          <a14:useLocalDpi xmlns:a14="http://schemas.microsoft.com/office/drawing/2010/main" val="0"/>
+                        </a:ext>
+                      </a:extLst>
+                    </a:blip>
+                    <a:srcRect l="45706" t="50574" r="41292" b="44730"/>
+                    <a:stretch>
+                      <a:fillRect/>
+                    </a:stretch>
+                  </pic:blipFill>
+                  <pic:spPr bwMode="auto">
+                    <a:xfrm>
+                      <a:off x="0" y="0"/>
+                      <a:ext cx="1360805" cy="403860"/>
+                    </a:xfrm>
+                    <a:prstGeom prst="rect">
+                      <a:avLst/>
+                    </a:prstGeom>
+                    <a:noFill/>
+                    <a:ln>
+                      <a:noFill/>
+                    </a:ln>
+                  </pic:spPr>
+                </pic:pic>
+              </a:graphicData>
+            </a:graphic>
+          </wp:inline>
+        </w:drawing>
+      </w:r>
+    </w:p>
+    <w:p>
+      <w:pPr>
+        <w:widowControl w:val="0"/>
+        <w:autoSpaceDE w:val="0"/>
+        <w:autoSpaceDN w:val="0"/>
+        <w:adjustRightInd w:val="0"/>
+        <w:spacing w:after="0" w:line="240" w:lineRule="auto"/>
+        <w:rPr>
+          <w:rFonts w:ascii="Times New Roman" w:hAnsi="Times New Roman"/>
+          <w:color w:val="auto"/>
+          <w:sz w:val="20"/>
+        </w:rPr>
+      </w:pPr>
+    </w:p>
+    <w:p>
+      <w:pPr>
+        <w:widowControl w:val="0"/>
+        <w:autoSpaceDE w:val="0"/>
+        <w:autoSpaceDN w:val="0"/>
+        <w:adjustRightInd w:val="0"/>
+        <w:spacing w:after="0" w:line="240" w:lineRule="auto"/>
+        <w:ind w:firstLine="567"/>
+        <w:jc w:val="both"/>
+        <w:rPr>
+          <w:rFonts w:ascii="Times New Roman" w:hAnsi="Times New Roman"/>
+          <w:color w:val="auto"/>
+          <w:sz w:val="20"/>
+          <w:u w:val="double"/>
+        </w:rPr>
+      </w:pPr>
+      <w:r>
+        <w:rPr>
+          <w:rFonts w:ascii="Times New Roman" w:hAnsi="Times New Roman"/>
+          <w:color w:val="auto"/>
+          <w:sz w:val="20"/>
+          <w:u w:val="double"/>
+        </w:rPr>
+        <w:t>Под информационной технологией понимается совокупность методов и технических средств сбора, организации, хранения, передачи и представления информации, расширяющая знания людей и развивающая их возможности по управлению техническими и социальными процессами.</w:t>
+      </w:r>
+    </w:p>
+    <w:p>
+      <w:pPr>
+        <w:widowControl w:val="0"/>
+        <w:autoSpaceDE w:val="0"/>
+        <w:autoSpaceDN w:val="0"/>
+        <w:adjustRightInd w:val="0"/>
+        <w:spacing w:after="0" w:line="240" w:lineRule="auto"/>
+        <w:ind w:firstLine="567"/>
+        <w:jc w:val="both"/>
+        <w:rPr>
+          <w:rFonts w:ascii="Times New Roman" w:hAnsi="Times New Roman"/>
+          <w:color w:val="auto"/>
+          <w:sz w:val="20"/>
+        </w:rPr>
+      </w:pPr>
+    </w:p>
+    <w:p>
+      <w:pPr>
+        <w:widowControl w:val="0"/>
+        <w:autoSpaceDE w:val="0"/>
+        <w:autoSpaceDN w:val="0"/>
+        <w:adjustRightInd w:val="0"/>
+        <w:spacing w:after="0" w:line="480" w:lineRule="auto"/>
+        <w:ind w:firstLine="567"/>
+        <w:jc w:val="both"/>
+        <w:rPr>
+          <w:rFonts w:ascii="Times New Roman" w:hAnsi="Times New Roman"/>
+          <w:color w:val="auto"/>
+          <w:sz w:val="20"/>
+          <w:u w:val="words"/>
+        </w:rPr>
+      </w:pPr>
+      <w:r>
+        <w:rPr>
+          <w:rFonts w:ascii="Times New Roman" w:hAnsi="Times New Roman"/>
+          <w:color w:val="auto"/>
+          <w:sz w:val="20"/>
+          <w:u w:val="words"/>
+        </w:rPr>
+        <w:t>Под информационной технологией понимается совокупность методов и технических средств сбора, организации, хранения, передачи и представления информации, расширяющая знания людей и развивающая их возможности по управлению техническими и социальными процессами.</w:t>
+      </w:r>
+    </w:p>
+    <w:p>
+      <w:pPr>
+        <w:widowControl w:val="0"/>
+        <w:autoSpaceDE w:val="0"/>
+        <w:autoSpaceDN w:val="0"/>
+        <w:adjustRightInd w:val="0"/>
+        <w:spacing w:after="0" w:line="240" w:lineRule="auto"/>
+        <w:ind w:firstLine="567"/>
+        <w:jc w:val="both"/>
+        <w:rPr>
+          <w:rFonts w:ascii="Times New Roman" w:hAnsi="Times New Roman"/>
+          <w:color w:val="auto"/>
+          <w:sz w:val="20"/>
+        </w:rPr>
+      </w:pPr>
+    </w:p>
+    <w:p>
+      <w:pPr>
+        <w:widowControl w:val="0"/>
+        <w:autoSpaceDE w:val="0"/>
+        <w:autoSpaceDN w:val="0"/>
+        <w:adjustRightInd w:val="0"/>
+        <w:spacing w:after="0" w:line="240" w:lineRule="auto"/>
+        <w:ind w:firstLine="567"/>
+        <w:jc w:val="both"/>
+        <w:rPr>
+          <w:rFonts w:ascii="Times New Roman" w:hAnsi="Times New Roman"/>
+          <w:color w:val="auto"/>
+          <w:sz w:val="20"/>
+        </w:rPr>
+      </w:pPr>
+      <w:r>
+        <w:rPr>
+          <w:rFonts w:ascii="Times New Roman" w:hAnsi="Times New Roman"/>
+          <w:color w:val="auto"/>
+          <w:sz w:val="20"/>
+        </w:rPr>
+        <w:t>ПОД ИНФОРМАЦИОННОЙ ТЕХНОЛОГИЕЙ ПОНИМАЕТСЯ СОВОКУПНОСТЬ МЕТОДОВ И ТЕХНИЧЕСКИХ СРЕДСТВ СБОРА, ОРГАНИЗАЦИИ, ХРАНЕНИЯ, ПЕРЕДАЧИ И ПРЕДСТАВЛЕНИЯ ИНФОРМАЦИИ, РАСШИРЯЮЩАЯ ЗНАНИЯ ЛЮДЕЙ И РАЗВИВАЮЩАЯ ИХ ВОЗМОЖНОСТИ ПО УПРАВЛЕНИЮ ТЕХНИЧЕСКИМИ И СОЦИАЛЬНЫМИ ПРОЦЕССАМИ.</w:t>
+      </w:r>
+    </w:p>
+    <w:p>
+      <w:pPr>
+        <w:ind w:right="5435" w:firstLine="426"/>
+        <w:jc w:val="both"/>
+      </w:pPr>
+      <w:r>
+        <w:t>Под информационной технологией понимается совокупность методов и технических средств сбора, организации, хранения, передачи и представления информации, расширяющая знания людей и развивающая их возможности по управлению техническими и социальными процессами.</w:t>
+      </w:r>
+    </w:p>
+    <w:p>
+      <w:pPr>
+        <w:rPr>
+          <w:rFonts w:ascii="Times New Roman" w:hAnsi="Times New Roman"/>
+          <w:color w:val="auto"/>
+          <w:sz w:val="20"/>
+        </w:rPr>
+      </w:pPr>
+    </w:p>
+    <w:p>
+      <w:pPr>
+        <w:rPr>
+          <w:rFonts w:ascii="Times New Roman" w:hAnsi="Times New Roman"/>
+          <w:color w:val="auto"/>
+          <w:sz w:val="20"/>
+        </w:rPr>
+      </w:pPr>
+    </w:p>
+    <w:p>
+      <w:r>
+        <w:rPr>
+          <w:rFonts w:ascii="Times New Roman" w:hAnsi="Times New Roman"/>
+          <w:b/>
+          <w:sz w:val="32"/>
+        </w:rPr>
+        <w:br w:type="page"/>
+      </w:r>
+      <w:r>
+        <w:lastRenderedPageBreak/>
+        <w:t>Под Информационной Технологией Понимается Совокупность Методов И Технических Средств Сбора, Организации, Хранения, Передачи И Представления Информации, Расширяющая Знания Людей И Развивающая Их Возможности По Управлению Техническими И Социальными Процессами.</w:t>
+      </w:r>
+    </w:p>
+    <w:p>
+      <w:pPr>
+        <w:ind w:firstLine="567"/>
+        <w:jc w:val="both"/>
+        <w:rPr>
+          <w:b/>
+          <w:i/>
+        </w:rPr>
+      </w:pPr>
+      <w:r>
+        <w:rPr>
+          <w:b/>
+        </w:rPr>
+        <w:t>Задание 2</w:t>
+      </w:r>
+      <w:r>
+        <w:rPr>
+          <w:b/>
+        </w:rPr>
+        <w:t>.</w:t>
+      </w:r>
+      <w:r>
+        <w:rPr>
+          <w:b/>
+        </w:rPr>
+        <w:t xml:space="preserve"> (</w:t>
+      </w:r>
+      <w:r>
+        <w:rPr>
+          <w:b/>
+          <w:i/>
+        </w:rPr>
+        <w:t>Создайте панель инструментов «</w:t>
+      </w:r>
+      <w:r>
+        <w:rPr>
+          <w:b/>
+          <w:i/>
+        </w:rPr>
+        <w:t>Делфи</w:t>
+      </w:r>
+      <w:r>
+        <w:rPr>
+          <w:b/>
+          <w:i/>
+        </w:rPr>
+        <w:t>» и оформите предложенный текст</w:t>
+      </w:r>
+      <w:r>
+        <w:rPr>
+          <w:b/>
+          <w:i/>
+        </w:rPr>
+        <w:t>)</w:t>
+      </w:r>
+    </w:p>
+    <w:p>
+      <w:pPr>
+        <w:jc w:val="center"/>
+      </w:pPr>
+      <w:r>
+        <w:rPr>
+          <w:noProof/>
+        </w:rPr>
+        <w:drawing>
+          <wp:inline distT="0" distB="0" distL="0" distR="0" wp14:anchorId="4D0C3DDA" wp14:editId="69ADB1EE">
+            <wp:extent cx="2743200" cy="403860"/>
+            <wp:effectExtent l="0" t="0" r="0" b="0"/>
+            <wp:docPr id="1799929468" name="Рисунок 2"/>
+            <wp:cNvGraphicFramePr>
+              <a:graphicFrameLocks xmlns:a="http://schemas.openxmlformats.org/drawingml/2006/main" noChangeAspect="1"/>
+            </wp:cNvGraphicFramePr>
+            <a:graphic xmlns:a="http://schemas.openxmlformats.org/drawingml/2006/main">
+              <a:graphicData uri="http://schemas.openxmlformats.org/drawingml/2006/picture">
+                <pic:pic xmlns:pic="http://schemas.openxmlformats.org/drawingml/2006/picture">
+                  <pic:nvPicPr>
+                    <pic:cNvPr id="0" name="Picture 3"/>
+                    <pic:cNvPicPr>
+                      <a:picLocks noChangeAspect="1" noChangeArrowheads="1"/>
+                    </pic:cNvPicPr>
+                  </pic:nvPicPr>
+                  <pic:blipFill>
+                    <a:blip r:embed="rId10">
+                      <a:extLst>
+                        <a:ext uri="{28A0092B-C50C-407E-A947-70E740481C1C}">
+                          <a14:useLocalDpi xmlns:a14="http://schemas.microsoft.com/office/drawing/2010/main" val="0"/>
+                        </a:ext>
+                      </a:extLst>
+                    </a:blip>
+                    <a:srcRect l="40622" t="74136" r="36636" b="21548"/>
+                    <a:stretch>
+                      <a:fillRect/>
+                    </a:stretch>
+                  </pic:blipFill>
+                  <pic:spPr bwMode="auto">
+                    <a:xfrm>
+                      <a:off x="0" y="0"/>
+                      <a:ext cx="2743200" cy="403860"/>
+                    </a:xfrm>
+                    <a:prstGeom prst="rect">
+                      <a:avLst/>
+                    </a:prstGeom>
+                    <a:noFill/>
+                    <a:ln>
+                      <a:noFill/>
+                    </a:ln>
+                  </pic:spPr>
+                </pic:pic>
+              </a:graphicData>
+            </a:graphic>
+          </wp:inline>
+        </w:drawing>
+      </w:r>
+    </w:p>
+    <w:p>
+      <w:pPr>
+        <w:jc w:val="both"/>
+      </w:pPr>
+      <w:r>
+        <w:rPr>
+          <w:highlight w:val="lightGray"/>
+        </w:rPr>
+        <w:t>Создание прикладных программ, или приложений, Delphi выполняется в интегрированной среде разработки IDE. IDE служит для взаимодействия с программистом и включает в себя ряд окон, содержащих различные управляющие элементы. С помощью средств интегрированной среды разработчик может удобно проектировать интерфейсную часть приложения, а также писать программный код и связывать его с управляющими элементами.</w:t>
+      </w:r>
+    </w:p>
+    <w:p>
+      <w:pPr>
+        <w:spacing w:line="360" w:lineRule="auto"/>
+        <w:jc w:val="both"/>
+      </w:pPr>
+      <w:r>
+        <w:t xml:space="preserve">Создание прикладных программ, или приложений, </w:t>
+      </w:r>
+      <w:r>
+        <w:rPr>
+          <w:vertAlign w:val="superscript"/>
+        </w:rPr>
+        <w:t>Delphi</w:t>
+      </w:r>
+      <w:r>
+        <w:t xml:space="preserve"> выполняется в интегрированной среде разработки IDE. IDE служит для взаимодействия с программистом и включает в себя ряд окон, содержащих различные управляющие элементы. С помощью средств интегрированной среды разработчик может</w:t>
+      </w:r>
+      <w:r>
+        <w:t xml:space="preserve"> удобно проектировать интерфейсную часть приложения, а также писать программный код и связывать его с управляющими элементами.</w:t>
+      </w:r>
+    </w:p>
+    <w:p>
+      <w:pPr>
+        <w:keepNext/>
+        <w:framePr w:dropCap="drop" w:lines="3" w:wrap="around" w:vAnchor="text" w:hAnchor="text"/>
+        <w:spacing w:line="689" w:lineRule="exact"/>
+        <w:jc w:val="both"/>
+        <w:textAlignment w:val="baseline"/>
+        <w:rPr>
+          <w:position w:val="-8"/>
+          <w:sz w:val="89"/>
+        </w:rPr>
+      </w:pPr>
+      <w:r>
+        <w:rPr>
+          <w:position w:val="-8"/>
+          <w:sz w:val="89"/>
+        </w:rPr>
+        <w:t>С</w:t>
+      </w:r>
+    </w:p>
+    <w:p>
+      <w:pPr>
+        <w:jc w:val="both"/>
+      </w:pPr>
+      <w:r>
+        <w:t xml:space="preserve">оздание прикладных программ, или приложений, </w:t>
+      </w:r>
+      <w:r>
+        <w:rPr>
+          <w:vertAlign w:val="subscript"/>
+        </w:rPr>
+        <w:t>Delphi</w:t>
+      </w:r>
+      <w:r>
+        <w:t xml:space="preserve"> выполняется в интегрированной среде разработки IDE. IDE служит для взаимодействия с программистом и включает в себя ряд окон, содержащих различные управляющие элементы. С помощью средств интегрированной среды разработчик может</w:t>
+      </w:r>
+      <w:r>
+        <w:t xml:space="preserve"> удобно проектировать интерфейсную часть приложения, а также писать программный код и связывать его с управляющими элементами.</w:t>
+      </w:r>
+    </w:p>
+    <w:p>
+      <w:pPr>
+        <w:keepNext/>
+        <w:framePr w:dropCap="margin" w:lines="2" w:wrap="around" w:vAnchor="text" w:hAnchor="page" w:x="1741" w:y="23"/>
+        <w:spacing w:line="459" w:lineRule="exact"/>
+        <w:jc w:val="both"/>
+        <w:textAlignment w:val="baseline"/>
+        <w:rPr>
+          <w:position w:val="-4"/>
+          <w:sz w:val="56"/>
+        </w:rPr>
+      </w:pPr>
+      <w:r>
+        <w:rPr>
+          <w:position w:val="-4"/>
+          <w:sz w:val="56"/>
+        </w:rPr>
+        <w:t>С</w:t>
+      </w:r>
+    </w:p>
+    <w:p>
+      <w:pPr>
+        <w:ind w:left="426"/>
+        <w:jc w:val="both"/>
+      </w:pPr>
+      <w:r>
+        <w:t xml:space="preserve">оздание прикладных программ, или приложений, </w:t>
+      </w:r>
+      <w:r>
+        <w:rPr>
+          <w:highlight w:val="lightGray"/>
+        </w:rPr>
+        <w:t>Delphi</w:t>
+      </w:r>
+      <w:r>
+        <w:t xml:space="preserve"> выполняется в интегрированной среде разработки IDE. IDE служит для взаимодействия с программистом и включает в себя ряд окон, содержащих различные управляющие элементы. С помощью средств интегрированной среды разработчик может</w:t>
+      </w:r>
+      <w:r>
+        <w:t xml:space="preserve"> удобно проектировать интерфейсную часть приложения, а также писать программный код и связывать его с управляющими элементами.</w:t>
+      </w:r>
+    </w:p>
+    <w:p>
+      <w:r>
+        <w:br w:type="page"/>
+      </w:r>
+    </w:p>
+    <w:p>
+      <w:pPr>
+        <w:pStyle w:val="Heading2"/>
+      </w:pPr>
+      <w:bookmarkStart w:id="7" w:name="_Toc141513426"/>
+      <w:bookmarkStart w:id="8" w:name="_Toc146617927"/>
+      <w:r>
+        <w:lastRenderedPageBreak/>
+        <w:t>Шаблон документа</w:t>
+      </w:r>
+      <w:bookmarkEnd w:id="7"/>
+      <w:bookmarkEnd w:id="8"/>
+    </w:p>
+    <w:p>
+      <w:pPr>
+        <w:ind w:firstLine="567"/>
+        <w:jc w:val="both"/>
+        <w:rPr>
+          <w:b/>
+          <w:i/>
+        </w:rPr>
+      </w:pPr>
+      <w:r>
+        <w:rPr>
+          <w:b/>
+        </w:rPr>
+        <w:t>Задание 1</w:t>
+      </w:r>
+      <w:r>
+        <w:rPr>
+          <w:b/>
+        </w:rPr>
+        <w:t>.</w:t>
+      </w:r>
+      <w:r>
+        <w:rPr>
+          <w:b/>
+        </w:rPr>
+        <w:t xml:space="preserve"> (</w:t>
+      </w:r>
+      <w:r>
+        <w:rPr>
+          <w:b/>
+          <w:i/>
+        </w:rPr>
+        <w:t xml:space="preserve">Создайте </w:t>
+      </w:r>
+      <w:r>
+        <w:rPr>
+          <w:b/>
+          <w:i/>
+        </w:rPr>
+        <w:t>шаблон «Титульный лист</w:t>
+      </w:r>
+      <w:r>
+        <w:rPr>
+          <w:b/>
+          <w:i/>
+        </w:rPr>
+        <w:t xml:space="preserve">» </w:t>
+      </w:r>
+      <w:r>
+        <w:rPr>
+          <w:b/>
+          <w:i/>
+        </w:rPr>
+        <w:t>определив предложенные элементы управления, заданные в рамках)</w:t>
+      </w:r>
+    </w:p>
+    <w:p>
+      <w:pPr>
+        <w:jc w:val="right"/>
+        <w:rPr>
+          <w:lang w:val="en-US"/>
+        </w:rPr>
+      </w:pPr>
+      <w:r>
+        <w:rPr>
+          <w:noProof/>
+        </w:rPr>
+        <w:drawing>
+          <wp:inline distT="0" distB="0" distL="0" distR="0" wp14:anchorId="11625FFB" wp14:editId="1BA9EC33">
+            <wp:extent cx="5545777" cy="3202489"/>
+            <wp:effectExtent l="0" t="0" r="0" b="0"/>
+            <wp:docPr id="1" name="Picture 1"/>
+            <wp:cNvGraphicFramePr>
+              <a:graphicFrameLocks xmlns:a="http://schemas.openxmlformats.org/drawingml/2006/main" noChangeAspect="1"/>
+            </wp:cNvGraphicFramePr>
+            <a:graphic xmlns:a="http://schemas.openxmlformats.org/drawingml/2006/main">
+              <a:graphicData uri="http://schemas.openxmlformats.org/drawingml/2006/picture">
+                <pic:pic xmlns:pic="http://schemas.openxmlformats.org/drawingml/2006/picture">
+                  <pic:nvPicPr>
+                    <pic:cNvPr id="0" name=""/>
+                    <pic:cNvPicPr/>
+                  </pic:nvPicPr>
+                  <pic:blipFill>
+                    <a:blip r:embed="rId11"/>
+                    <a:stretch>
+                      <a:fillRect/>
+                    </a:stretch>
+                  </pic:blipFill>
+                  <pic:spPr>
+                    <a:xfrm>
+                      <a:off x="0" y="0"/>
+                      <a:ext cx="5542159" cy="3200400"/>
+                    </a:xfrm>
+                    <a:prstGeom prst="rect">
+                      <a:avLst/>
+                    </a:prstGeom>
+                  </pic:spPr>
+                </pic:pic>
+              </a:graphicData>
+            </a:graphic>
+          </wp:inline>
+        </w:drawing>
+      </w:r>
+    </w:p>
+    <w:p>
+      <w:pPr>
+        <w:ind w:firstLine="567"/>
+        <w:jc w:val="both"/>
+        <w:rPr>
+          <w:b/>
+          <w:i/>
+        </w:rPr>
+      </w:pPr>
+      <w:r>
+        <w:rPr>
+          <w:b/>
+        </w:rPr>
+        <w:t>Задание 2</w:t>
+      </w:r>
+      <w:r>
+        <w:rPr>
+          <w:b/>
+        </w:rPr>
+        <w:t>.</w:t>
+      </w:r>
+      <w:r>
+        <w:rPr>
+          <w:b/>
+        </w:rPr>
+        <w:t xml:space="preserve"> (</w:t>
+      </w:r>
+      <w:r>
+        <w:rPr>
+          <w:b/>
+          <w:i/>
+        </w:rPr>
+        <w:t xml:space="preserve">Создайте </w:t>
+      </w:r>
+      <w:r>
+        <w:rPr>
+          <w:b/>
+          <w:i/>
+        </w:rPr>
+        <w:t>шаблон «Справка</w:t>
+      </w:r>
+      <w:r>
+        <w:rPr>
+          <w:b/>
+          <w:i/>
+        </w:rPr>
+        <w:t xml:space="preserve">» </w:t>
+      </w:r>
+      <w:r>
+        <w:rPr>
+          <w:b/>
+          <w:i/>
+        </w:rPr>
+        <w:t>определив предложенные элементы управления, заданные в рамках)</w:t>
+      </w:r>
+    </w:p>
+    <w:p>
+      <w:pPr>
+        <w:ind w:firstLine="567"/>
+        <w:jc w:val="both"/>
+        <w:rPr>
+          <w:b/>
+          <w:i/>
+          <w:lang w:val="en-US"/>
+        </w:rPr>
+      </w:pPr>
+      <w:r>
+        <w:rPr>
+          <w:noProof/>
+        </w:rPr>
+        <w:drawing>
+          <wp:inline distT="0" distB="0" distL="0" distR="0" wp14:anchorId="6360E3DC" wp14:editId="388E9830">
+            <wp:extent cx="5876925" cy="3438525"/>
+            <wp:effectExtent l="0" t="0" r="9525" b="9525"/>
+            <wp:docPr id="4" name="Picture 4"/>
+            <wp:cNvGraphicFramePr>
+              <a:graphicFrameLocks xmlns:a="http://schemas.openxmlformats.org/drawingml/2006/main" noChangeAspect="1"/>
+            </wp:cNvGraphicFramePr>
+            <a:graphic xmlns:a="http://schemas.openxmlformats.org/drawingml/2006/main">
+              <a:graphicData uri="http://schemas.openxmlformats.org/drawingml/2006/picture">
+                <pic:pic xmlns:pic="http://schemas.openxmlformats.org/drawingml/2006/picture">
+                  <pic:nvPicPr>
+                    <pic:cNvPr id="0" name=""/>
+                    <pic:cNvPicPr/>
+                  </pic:nvPicPr>
+                  <pic:blipFill>
+                    <a:blip r:embed="rId12"/>
+                    <a:stretch>
+                      <a:fillRect/>
+                    </a:stretch>
+                  </pic:blipFill>
+                  <pic:spPr>
+                    <a:xfrm>
+                      <a:off x="0" y="0"/>
+                      <a:ext cx="5876925" cy="3438525"/>
+                    </a:xfrm>
+                    <a:prstGeom prst="rect">
+                      <a:avLst/>
+                    </a:prstGeom>
+                  </pic:spPr>
+                </pic:pic>
+              </a:graphicData>
+            </a:graphic>
+          </wp:inline>
+        </w:drawing>
+      </w:r>
+    </w:p>
+    <w:p>
+      <w:pPr>
+        <w:rPr>
+          <w:b/>
+          <w:i/>
+          <w:lang w:val="en-US"/>
+        </w:rPr>
+      </w:pPr>
+      <w:r>
+        <w:rPr>
+          <w:b/>
+          <w:i/>
+          <w:lang w:val="en-US"/>
+        </w:rPr>
+        <w:br w:type="page"/>
+      </w:r>
+    </w:p>
+    <w:p>
+      <w:pPr>
+        <w:ind w:firstLine="567"/>
+        <w:jc w:val="both"/>
+        <w:rPr>
+          <w:b/>
+          <w:i/>
+        </w:rPr>
+      </w:pPr>
+      <w:r>
+        <w:rPr>
+          <w:b/>
+        </w:rPr>
+        <w:lastRenderedPageBreak/>
+        <w:t>Задание 3</w:t>
+      </w:r>
+      <w:r>
+        <w:rPr>
+          <w:b/>
+        </w:rPr>
+        <w:t>.</w:t>
+      </w:r>
+      <w:r>
+        <w:rPr>
+          <w:b/>
+        </w:rPr>
+        <w:t xml:space="preserve"> (</w:t>
+      </w:r>
+      <w:r>
+        <w:rPr>
+          <w:b/>
+          <w:i/>
+        </w:rPr>
+        <w:t xml:space="preserve">Создайте </w:t>
+      </w:r>
+      <w:r>
+        <w:rPr>
+          <w:b/>
+          <w:i/>
+        </w:rPr>
+        <w:t>шаблон «Сессия</w:t>
+      </w:r>
+      <w:r>
+        <w:rPr>
+          <w:b/>
+          <w:i/>
+        </w:rPr>
+        <w:t xml:space="preserve">» </w:t>
+      </w:r>
+      <w:r>
+        <w:rPr>
+          <w:b/>
+          <w:i/>
+        </w:rPr>
+        <w:t>определив предложенные элементы управления, заданные в рамках)</w:t>
+      </w:r>
+    </w:p>
+    <w:p>
+      <w:pPr>
+        <w:ind w:firstLine="567"/>
+        <w:jc w:val="both"/>
+        <w:rPr>
+          <w:b/>
+          <w:i/>
+          <w:lang w:val="en-US"/>
+        </w:rPr>
+      </w:pPr>
+      <w:r>
+        <w:rPr>
+          <w:noProof/>
+        </w:rPr>
+        <w:drawing>
+          <wp:inline distT="0" distB="0" distL="0" distR="0" wp14:anchorId="1AAF4279" wp14:editId="00F731D0">
+            <wp:extent cx="6151880" cy="1906073"/>
+            <wp:effectExtent l="0" t="0" r="1270" b="0"/>
+            <wp:docPr id="6" name="Picture 6"/>
+            <wp:cNvGraphicFramePr>
+              <a:graphicFrameLocks xmlns:a="http://schemas.openxmlformats.org/drawingml/2006/main" noChangeAspect="1"/>
+            </wp:cNvGraphicFramePr>
+            <a:graphic xmlns:a="http://schemas.openxmlformats.org/drawingml/2006/main">
+              <a:graphicData uri="http://schemas.openxmlformats.org/drawingml/2006/picture">
+                <pic:pic xmlns:pic="http://schemas.openxmlformats.org/drawingml/2006/picture">
+                  <pic:nvPicPr>
+                    <pic:cNvPr id="0" name=""/>
+                    <pic:cNvPicPr/>
+                  </pic:nvPicPr>
+                  <pic:blipFill>
+                    <a:blip r:embed="rId13"/>
+                    <a:stretch>
+                      <a:fillRect/>
+                    </a:stretch>
+                  </pic:blipFill>
+                  <pic:spPr>
+                    <a:xfrm>
+                      <a:off x="0" y="0"/>
+                      <a:ext cx="6151880" cy="1906073"/>
+                    </a:xfrm>
+                    <a:prstGeom prst="rect">
+                      <a:avLst/>
+                    </a:prstGeom>
+                  </pic:spPr>
+                </pic:pic>
+              </a:graphicData>
+            </a:graphic>
+          </wp:inline>
+        </w:drawing>
+      </w:r>
+    </w:p>
+    <w:p>
+      <w:pPr>
+        <w:pStyle w:val="Heading2"/>
+      </w:pPr>
+      <w:bookmarkStart w:id="9" w:name="_Toc146617928"/>
+      <w:r>
+        <w:t>Табулирование</w:t>
+      </w:r>
+      <w:bookmarkEnd w:id="9"/>
+    </w:p>
+    <w:p>
+      <w:pPr>
+        <w:ind w:firstLine="567"/>
+        <w:jc w:val="both"/>
+        <w:rPr>
+          <w:b/>
+          <w:i/>
+        </w:rPr>
+      </w:pPr>
+      <w:r>
+        <w:rPr>
+          <w:b/>
+        </w:rPr>
+        <w:t>Задание 1</w:t>
+      </w:r>
+      <w:r>
+        <w:rPr>
+          <w:b/>
+        </w:rPr>
+        <w:t>.</w:t>
+      </w:r>
+      <w:r>
+        <w:rPr>
+          <w:b/>
+        </w:rPr>
+        <w:t xml:space="preserve"> (</w:t>
+      </w:r>
+      <w:r>
+        <w:rPr>
+          <w:b/>
+          <w:i/>
+        </w:rPr>
+        <w:t>Создать «Штатное расписание», расположив текст с помощью инструмента «Табуляция»)</w:t>
+      </w:r>
+    </w:p>
+    <w:p>
+      <w:pPr>
+        <w:ind w:firstLine="567"/>
+        <w:jc w:val="both"/>
+        <w:rPr>
+          <w:b/>
+          <w:i/>
+        </w:rPr>
+      </w:pPr>
+      <w:r>
+        <w:rPr>
+          <w:noProof/>
+        </w:rPr>
+        <w:drawing>
+          <wp:inline distT="0" distB="0" distL="0" distR="0" wp14:anchorId="058ECB8A" wp14:editId="2A5BBEB0">
+            <wp:extent cx="5086350" cy="1228725"/>
+            <wp:effectExtent l="0" t="0" r="0" b="9525"/>
+            <wp:docPr id="7" name="Picture 7"/>
+            <wp:cNvGraphicFramePr>
+              <a:graphicFrameLocks xmlns:a="http://schemas.openxmlformats.org/drawingml/2006/main" noChangeAspect="1"/>
+            </wp:cNvGraphicFramePr>
+            <a:graphic xmlns:a="http://schemas.openxmlformats.org/drawingml/2006/main">
+              <a:graphicData uri="http://schemas.openxmlformats.org/drawingml/2006/picture">
+                <pic:pic xmlns:pic="http://schemas.openxmlformats.org/drawingml/2006/picture">
+                  <pic:nvPicPr>
+                    <pic:cNvPr id="0" name=""/>
+                    <pic:cNvPicPr/>
+                  </pic:nvPicPr>
+                  <pic:blipFill>
+                    <a:blip r:embed="rId14"/>
+                    <a:stretch>
+                      <a:fillRect/>
+                    </a:stretch>
+                  </pic:blipFill>
+                  <pic:spPr>
+                    <a:xfrm>
+                      <a:off x="0" y="0"/>
+                      <a:ext cx="5086350" cy="1228725"/>
+                    </a:xfrm>
+                    <a:prstGeom prst="rect">
+                      <a:avLst/>
+                    </a:prstGeom>
+                  </pic:spPr>
+                </pic:pic>
+              </a:graphicData>
+            </a:graphic>
+          </wp:inline>
+        </w:drawing>
+      </w:r>
+    </w:p>
+    <w:p>
+      <w:pPr>
+        <w:ind w:firstLine="567"/>
+        <w:jc w:val="both"/>
+        <w:rPr>
+          <w:b/>
+          <w:i/>
+        </w:rPr>
+      </w:pPr>
+      <w:r>
+        <w:rPr>
+          <w:b/>
+        </w:rPr>
+        <w:t>Задание 2</w:t>
+      </w:r>
+      <w:r>
+        <w:rPr>
+          <w:b/>
+        </w:rPr>
+        <w:t>.</w:t>
+      </w:r>
+      <w:r>
+        <w:rPr>
+          <w:b/>
+        </w:rPr>
+        <w:t xml:space="preserve"> (</w:t>
+      </w:r>
+      <w:r>
+        <w:rPr>
+          <w:b/>
+          <w:i/>
+        </w:rPr>
+        <w:t>Создать «Личный листок», выполнив все очерчивающие линии с помощью инструмента «Табуляция»)</w:t>
+      </w:r>
+    </w:p>
+    <w:p>
+      <w:pPr>
+        <w:ind w:firstLine="567"/>
+        <w:jc w:val="both"/>
+        <w:rPr>
+          <w:b/>
+          <w:i/>
+        </w:rPr>
+      </w:pPr>
+      <w:r>
+        <w:rPr>
+          <w:noProof/>
+        </w:rPr>
+        <w:drawing>
+          <wp:inline distT="0" distB="0" distL="0" distR="0" wp14:anchorId="6B0D37AC" wp14:editId="0F68E809">
+            <wp:extent cx="6010275" cy="2371725"/>
+            <wp:effectExtent l="0" t="0" r="9525" b="9525"/>
+            <wp:docPr id="8" name="Picture 8"/>
+            <wp:cNvGraphicFramePr>
+              <a:graphicFrameLocks xmlns:a="http://schemas.openxmlformats.org/drawingml/2006/main" noChangeAspect="1"/>
+            </wp:cNvGraphicFramePr>
+            <a:graphic xmlns:a="http://schemas.openxmlformats.org/drawingml/2006/main">
+              <a:graphicData uri="http://schemas.openxmlformats.org/drawingml/2006/picture">
+                <pic:pic xmlns:pic="http://schemas.openxmlformats.org/drawingml/2006/picture">
+                  <pic:nvPicPr>
+                    <pic:cNvPr id="0" name=""/>
+                    <pic:cNvPicPr/>
+                  </pic:nvPicPr>
+                  <pic:blipFill>
+                    <a:blip r:embed="rId15"/>
+                    <a:stretch>
+                      <a:fillRect/>
+                    </a:stretch>
+                  </pic:blipFill>
+                  <pic:spPr>
+                    <a:xfrm>
+                      <a:off x="0" y="0"/>
+                      <a:ext cx="6010275" cy="2371725"/>
+                    </a:xfrm>
+                    <a:prstGeom prst="rect">
+                      <a:avLst/>
+                    </a:prstGeom>
+                  </pic:spPr>
+                </pic:pic>
+              </a:graphicData>
+            </a:graphic>
+          </wp:inline>
+        </w:drawing>
+      </w:r>
+    </w:p>
+    <w:p>
+      <w:pPr>
+        <w:rPr>
+          <w:b/>
+          <w:i/>
+        </w:rPr>
+      </w:pPr>
+      <w:r>
+        <w:rPr>
+          <w:b/>
+          <w:i/>
+        </w:rPr>
+        <w:br w:type="page"/>
+      </w:r>
+    </w:p>
+    <w:p>
+      <w:pPr>
+        <w:ind w:firstLine="567"/>
+        <w:jc w:val="both"/>
+        <w:rPr>
+          <w:b/>
+          <w:i/>
+        </w:rPr>
+      </w:pPr>
+      <w:r>
+        <w:rPr>
+          <w:b/>
+        </w:rPr>
+        <w:lastRenderedPageBreak/>
+        <w:t>Задание 3</w:t>
+      </w:r>
+      <w:r>
+        <w:rPr>
+          <w:b/>
+        </w:rPr>
+        <w:t>.</w:t>
+      </w:r>
+      <w:r>
+        <w:rPr>
+          <w:b/>
+        </w:rPr>
+        <w:t xml:space="preserve"> (</w:t>
+      </w:r>
+      <w:r>
+        <w:rPr>
+          <w:b/>
+          <w:i/>
+        </w:rPr>
+        <w:t>Создать «Доверенность», выполнив все очерчивающие линии с помощью инструмента «Табуляция»)</w:t>
+      </w:r>
+    </w:p>
+    <w:p>
+      <w:pPr>
+        <w:ind w:firstLine="567"/>
+        <w:jc w:val="both"/>
+        <w:rPr>
+          <w:b/>
+          <w:i/>
+        </w:rPr>
+      </w:pPr>
+      <w:r>
+        <w:rPr>
+          <w:noProof/>
+        </w:rPr>
+        <w:drawing>
+          <wp:inline distT="0" distB="0" distL="0" distR="0" wp14:anchorId="77A0FEF9" wp14:editId="3E5A6D3B">
+            <wp:extent cx="5962650" cy="4752975"/>
+            <wp:effectExtent l="0" t="0" r="0" b="9525"/>
+            <wp:docPr id="9" name="Picture 9"/>
+            <wp:cNvGraphicFramePr>
+              <a:graphicFrameLocks xmlns:a="http://schemas.openxmlformats.org/drawingml/2006/main" noChangeAspect="1"/>
+            </wp:cNvGraphicFramePr>
+            <a:graphic xmlns:a="http://schemas.openxmlformats.org/drawingml/2006/main">
+              <a:graphicData uri="http://schemas.openxmlformats.org/drawingml/2006/picture">
+                <pic:pic xmlns:pic="http://schemas.openxmlformats.org/drawingml/2006/picture">
+                  <pic:nvPicPr>
+                    <pic:cNvPr id="0" name=""/>
+                    <pic:cNvPicPr/>
+                  </pic:nvPicPr>
+                  <pic:blipFill>
+                    <a:blip r:embed="rId16"/>
+                    <a:stretch>
+                      <a:fillRect/>
+                    </a:stretch>
+                  </pic:blipFill>
+                  <pic:spPr>
+                    <a:xfrm>
+                      <a:off x="0" y="0"/>
+                      <a:ext cx="5962650" cy="4752975"/>
+                    </a:xfrm>
+                    <a:prstGeom prst="rect">
+                      <a:avLst/>
+                    </a:prstGeom>
+                  </pic:spPr>
+                </pic:pic>
+              </a:graphicData>
+            </a:graphic>
+          </wp:inline>
+        </w:drawing>
+      </w:r>
+    </w:p>
+    <w:p>
+      <w:pPr>
+        <w:pStyle w:val="Heading2"/>
+      </w:pPr>
+      <w:bookmarkStart w:id="10" w:name="_Toc146617929"/>
+      <w:r>
+        <w:t>Вставка ссылок</w:t>
+      </w:r>
+      <w:bookmarkEnd w:id="10"/>
+    </w:p>
+    <w:p>
+      <w:pPr>
+        <w:ind w:firstLine="567"/>
+        <w:jc w:val="both"/>
+        <w:rPr>
+          <w:b/>
+          <w:i/>
+        </w:rPr>
+      </w:pPr>
+      <w:r>
+        <w:rPr>
+          <w:b/>
+        </w:rPr>
+        <w:t>Задание 1</w:t>
+      </w:r>
+      <w:r>
+        <w:rPr>
+          <w:b/>
+        </w:rPr>
+        <w:t>.</w:t>
+      </w:r>
+      <w:r>
+        <w:rPr>
+          <w:b/>
+        </w:rPr>
+        <w:t xml:space="preserve"> (</w:t>
+      </w:r>
+      <w:r>
+        <w:rPr>
+          <w:b/>
+          <w:i/>
+        </w:rPr>
+        <w:t>Наберите текст с использованием заголовков различных уровней, названий таблиц. В конце документа создайте оглавление, список таблиц и предметный указатель для слов выделенных курсивом)</w:t>
+      </w:r>
+    </w:p>
+    <w:p>
+      <w:pPr>
+        <w:rPr>
+          <w:b/>
+          <w:i/>
+        </w:rPr>
+      </w:pPr>
+      <w:r>
+        <w:rPr>
+          <w:noProof/>
+        </w:rPr>
+        <w:drawing>
+          <wp:inline distT="0" distB="0" distL="0" distR="0" wp14:anchorId="5CBE8CFD" wp14:editId="1533BACD">
+            <wp:extent cx="6151880" cy="1302251"/>
+            <wp:effectExtent l="0" t="0" r="1270" b="0"/>
+            <wp:docPr id="10" name="Picture 10"/>
+            <wp:cNvGraphicFramePr>
+              <a:graphicFrameLocks xmlns:a="http://schemas.openxmlformats.org/drawingml/2006/main" noChangeAspect="1"/>
+            </wp:cNvGraphicFramePr>
+            <a:graphic xmlns:a="http://schemas.openxmlformats.org/drawingml/2006/main">
+              <a:graphicData uri="http://schemas.openxmlformats.org/drawingml/2006/picture">
+                <pic:pic xmlns:pic="http://schemas.openxmlformats.org/drawingml/2006/picture">
+                  <pic:nvPicPr>
+                    <pic:cNvPr id="0" name=""/>
+                    <pic:cNvPicPr/>
+                  </pic:nvPicPr>
+                  <pic:blipFill>
+                    <a:blip r:embed="rId17"/>
+                    <a:stretch>
+                      <a:fillRect/>
+                    </a:stretch>
+                  </pic:blipFill>
+                  <pic:spPr>
+                    <a:xfrm>
+                      <a:off x="0" y="0"/>
+                      <a:ext cx="6151880" cy="1302251"/>
+                    </a:xfrm>
+                    <a:prstGeom prst="rect">
+                      <a:avLst/>
+                    </a:prstGeom>
+                  </pic:spPr>
+                </pic:pic>
+              </a:graphicData>
+            </a:graphic>
+          </wp:inline>
+        </w:drawing>
+      </w:r>
+    </w:p>
+    <w:p>
+      <w:pPr>
+        <w:rPr>
+          <w:b/>
+          <w:i/>
+        </w:rPr>
+      </w:pPr>
+      <w:r>
+        <w:rPr>
+          <w:noProof/>
+        </w:rPr>
+        <w:lastRenderedPageBreak/>
+        <w:drawing>
+          <wp:inline distT="0" distB="0" distL="0" distR="0" wp14:anchorId="65956E65" wp14:editId="0BD51023">
+            <wp:extent cx="6151880" cy="1151136"/>
+            <wp:effectExtent l="0" t="0" r="1270" b="0"/>
+            <wp:docPr id="11" name="Picture 11"/>
+            <wp:cNvGraphicFramePr>
+              <a:graphicFrameLocks xmlns:a="http://schemas.openxmlformats.org/drawingml/2006/main" noChangeAspect="1"/>
+            </wp:cNvGraphicFramePr>
+            <a:graphic xmlns:a="http://schemas.openxmlformats.org/drawingml/2006/main">
+              <a:graphicData uri="http://schemas.openxmlformats.org/drawingml/2006/picture">
+                <pic:pic xmlns:pic="http://schemas.openxmlformats.org/drawingml/2006/picture">
+                  <pic:nvPicPr>
+                    <pic:cNvPr id="0" name=""/>
+                    <pic:cNvPicPr/>
+                  </pic:nvPicPr>
+                  <pic:blipFill>
+                    <a:blip r:embed="rId18"/>
+                    <a:stretch>
+                      <a:fillRect/>
+                    </a:stretch>
+                  </pic:blipFill>
+                  <pic:spPr>
+                    <a:xfrm>
+                      <a:off x="0" y="0"/>
+                      <a:ext cx="6151880" cy="1151136"/>
+                    </a:xfrm>
+                    <a:prstGeom prst="rect">
+                      <a:avLst/>
+                    </a:prstGeom>
+                  </pic:spPr>
+                </pic:pic>
+              </a:graphicData>
+            </a:graphic>
+          </wp:inline>
+        </w:drawing>
+      </w:r>
+    </w:p>
+    <w:p>
+      <w:r>
+        <w:rPr>
+          <w:noProof/>
+        </w:rPr>
+        <w:drawing>
+          <wp:inline distT="0" distB="0" distL="0" distR="0" wp14:anchorId="637BE13A" wp14:editId="34172972">
+            <wp:extent cx="6151880" cy="2386719"/>
+            <wp:effectExtent l="0" t="0" r="1270" b="0"/>
+            <wp:docPr id="12" name="Picture 12"/>
+            <wp:cNvGraphicFramePr>
+              <a:graphicFrameLocks xmlns:a="http://schemas.openxmlformats.org/drawingml/2006/main" noChangeAspect="1"/>
+            </wp:cNvGraphicFramePr>
+            <a:graphic xmlns:a="http://schemas.openxmlformats.org/drawingml/2006/main">
+              <a:graphicData uri="http://schemas.openxmlformats.org/drawingml/2006/picture">
+                <pic:pic xmlns:pic="http://schemas.openxmlformats.org/drawingml/2006/picture">
+                  <pic:nvPicPr>
+                    <pic:cNvPr id="0" name=""/>
+                    <pic:cNvPicPr/>
+                  </pic:nvPicPr>
+                  <pic:blipFill>
+                    <a:blip r:embed="rId19"/>
+                    <a:stretch>
+                      <a:fillRect/>
+                    </a:stretch>
+                  </pic:blipFill>
+                  <pic:spPr>
+                    <a:xfrm>
+                      <a:off x="0" y="0"/>
+                      <a:ext cx="6151880" cy="2386719"/>
+                    </a:xfrm>
+                    <a:prstGeom prst="rect">
+                      <a:avLst/>
+                    </a:prstGeom>
+                  </pic:spPr>
+                </pic:pic>
+              </a:graphicData>
+            </a:graphic>
+          </wp:inline>
+        </w:drawing>
+      </w:r>
+    </w:p>
+    <w:p>
+      <w:r>
+        <w:rPr>
+          <w:noProof/>
+        </w:rPr>
+        <w:drawing>
+          <wp:inline distT="0" distB="0" distL="0" distR="0" wp14:anchorId="1CB73C57" wp14:editId="2BB7DB87">
+            <wp:extent cx="6151880" cy="1262250"/>
+            <wp:effectExtent l="0" t="0" r="1270" b="0"/>
+            <wp:docPr id="13" name="Picture 13"/>
+            <wp:cNvGraphicFramePr>
+              <a:graphicFrameLocks xmlns:a="http://schemas.openxmlformats.org/drawingml/2006/main" noChangeAspect="1"/>
+            </wp:cNvGraphicFramePr>
+            <a:graphic xmlns:a="http://schemas.openxmlformats.org/drawingml/2006/main">
+              <a:graphicData uri="http://schemas.openxmlformats.org/drawingml/2006/picture">
+                <pic:pic xmlns:pic="http://schemas.openxmlformats.org/drawingml/2006/picture">
+                  <pic:nvPicPr>
+                    <pic:cNvPr id="0" name=""/>
+                    <pic:cNvPicPr/>
+                  </pic:nvPicPr>
+                  <pic:blipFill>
+                    <a:blip r:embed="rId20"/>
+                    <a:stretch>
+                      <a:fillRect/>
+                    </a:stretch>
+                  </pic:blipFill>
+                  <pic:spPr>
+                    <a:xfrm>
+                      <a:off x="0" y="0"/>
+                      <a:ext cx="6151880" cy="1262250"/>
+                    </a:xfrm>
+                    <a:prstGeom prst="rect">
+                      <a:avLst/>
+                    </a:prstGeom>
+                  </pic:spPr>
+                </pic:pic>
+              </a:graphicData>
+            </a:graphic>
+          </wp:inline>
+        </w:drawing>
+      </w:r>
+    </w:p>
+    <w:p>
+      <w:r>
+        <w:rPr>
+          <w:noProof/>
+        </w:rPr>
+        <w:drawing>
+          <wp:anchor distT="0" distB="0" distL="114300" distR="114300" simplePos="0" relativeHeight="251658240" behindDoc="0" locked="0" layoutInCell="1" allowOverlap="1">
+            <wp:simplePos x="0" y="0"/>
+            <wp:positionH relativeFrom="column">
+              <wp:align>left</wp:align>
+            </wp:positionH>
+            <wp:positionV relativeFrom="paragraph">
+              <wp:align>top</wp:align>
+            </wp:positionV>
+            <wp:extent cx="6151880" cy="1893570"/>
+            <wp:effectExtent l="0" t="0" r="1270" b="0"/>
+            <wp:wrapSquare wrapText="bothSides"/>
+            <wp:docPr id="14" name="Picture 14"/>
+            <wp:cNvGraphicFramePr>
+              <a:graphicFrameLocks xmlns:a="http://schemas.openxmlformats.org/drawingml/2006/main" noChangeAspect="1"/>
+            </wp:cNvGraphicFramePr>
+            <a:graphic xmlns:a="http://schemas.openxmlformats.org/drawingml/2006/main">
+              <a:graphicData uri="http://schemas.openxmlformats.org/drawingml/2006/picture">
+                <pic:pic xmlns:pic="http://schemas.openxmlformats.org/drawingml/2006/picture">
+                  <pic:nvPicPr>
+                    <pic:cNvPr id="0" name=""/>
+                    <pic:cNvPicPr/>
+                  </pic:nvPicPr>
+                  <pic:blipFill>
+                    <a:blip r:embed="rId21">
+                      <a:extLst>
+                        <a:ext uri="{28A0092B-C50C-407E-A947-70E740481C1C}">
+                          <a14:useLocalDpi xmlns:a14="http://schemas.microsoft.com/office/drawing/2010/main" val="0"/>
+                        </a:ext>
+                      </a:extLst>
+                    </a:blip>
+                    <a:stretch>
+                      <a:fillRect/>
+                    </a:stretch>
+                  </pic:blipFill>
+                  <pic:spPr>
+                    <a:xfrm>
+                      <a:off x="0" y="0"/>
+                      <a:ext cx="6151880" cy="1893570"/>
+                    </a:xfrm>
+                    <a:prstGeom prst="rect">
+                      <a:avLst/>
+                    </a:prstGeom>
+                  </pic:spPr>
+                </pic:pic>
+              </a:graphicData>
+            </a:graphic>
+          </wp:anchor>
+        </w:drawing>
+      </w:r>
+      <w:r>
+        <w:br w:type="textWrapping" w:clear="all"/>
+      </w:r>
+    </w:p>
+    <w:p/>
+    <w:p/>
+    <w:p/>
+    <w:p>
+      <w:r>
+        <w:rPr>
+          <w:noProof/>
+        </w:rPr>
+        <w:lastRenderedPageBreak/>
+        <w:drawing>
+          <wp:inline distT="0" distB="0" distL="0" distR="0" wp14:anchorId="25E77008" wp14:editId="5D277647">
+            <wp:extent cx="6151880" cy="5100429"/>
+            <wp:effectExtent l="0" t="0" r="1270" b="5080"/>
+            <wp:docPr id="15" name="Picture 15"/>
+            <wp:cNvGraphicFramePr>
+              <a:graphicFrameLocks xmlns:a="http://schemas.openxmlformats.org/drawingml/2006/main" noChangeAspect="1"/>
+            </wp:cNvGraphicFramePr>
+            <a:graphic xmlns:a="http://schemas.openxmlformats.org/drawingml/2006/main">
+              <a:graphicData uri="http://schemas.openxmlformats.org/drawingml/2006/picture">
+                <pic:pic xmlns:pic="http://schemas.openxmlformats.org/drawingml/2006/picture">
+                  <pic:nvPicPr>
+                    <pic:cNvPr id="0" name=""/>
+                    <pic:cNvPicPr/>
+                  </pic:nvPicPr>
+                  <pic:blipFill>
+                    <a:blip r:embed="rId22"/>
+                    <a:stretch>
+                      <a:fillRect/>
+                    </a:stretch>
+                  </pic:blipFill>
+                  <pic:spPr>
+                    <a:xfrm>
+                      <a:off x="0" y="0"/>
+                      <a:ext cx="6151880" cy="5100429"/>
+                    </a:xfrm>
+                    <a:prstGeom prst="rect">
+                      <a:avLst/>
+                    </a:prstGeom>
+                  </pic:spPr>
+                </pic:pic>
+              </a:graphicData>
+            </a:graphic>
+          </wp:inline>
+        </w:drawing>
+      </w:r>
+    </w:p>
+    <w:p>
+      <w:r>
+        <w:rPr>
+          <w:noProof/>
+        </w:rPr>
+        <w:drawing>
+          <wp:inline distT="0" distB="0" distL="0" distR="0" wp14:anchorId="22CC363F" wp14:editId="79C94C2E">
+            <wp:extent cx="6151880" cy="1652099"/>
+            <wp:effectExtent l="0" t="0" r="1270" b="5715"/>
+            <wp:docPr id="16" name="Picture 16"/>
+            <wp:cNvGraphicFramePr>
+              <a:graphicFrameLocks xmlns:a="http://schemas.openxmlformats.org/drawingml/2006/main" noChangeAspect="1"/>
+            </wp:cNvGraphicFramePr>
+            <a:graphic xmlns:a="http://schemas.openxmlformats.org/drawingml/2006/main">
+              <a:graphicData uri="http://schemas.openxmlformats.org/drawingml/2006/picture">
+                <pic:pic xmlns:pic="http://schemas.openxmlformats.org/drawingml/2006/picture">
+                  <pic:nvPicPr>
+                    <pic:cNvPr id="0" name=""/>
+                    <pic:cNvPicPr/>
+                  </pic:nvPicPr>
+                  <pic:blipFill>
+                    <a:blip r:embed="rId23"/>
+                    <a:stretch>
+                      <a:fillRect/>
+                    </a:stretch>
+                  </pic:blipFill>
+                  <pic:spPr>
+                    <a:xfrm>
+                      <a:off x="0" y="0"/>
+                      <a:ext cx="6151880" cy="1652099"/>
+                    </a:xfrm>
+                    <a:prstGeom prst="rect">
+                      <a:avLst/>
+                    </a:prstGeom>
+                  </pic:spPr>
+                </pic:pic>
+              </a:graphicData>
+            </a:graphic>
+          </wp:inline>
+        </w:drawing>
+      </w:r>
+    </w:p>
+    <w:p/>
+    <w:p/>
+    <w:p/>
+    <w:p/>
+    <w:p/>
+    <w:p>
+      <w:r>
+        <w:rPr>
+          <w:noProof/>
+        </w:rPr>
+        <w:lastRenderedPageBreak/>
+        <w:drawing>
+          <wp:inline distT="0" distB="0" distL="0" distR="0" wp14:anchorId="53B53755" wp14:editId="244C0ACB">
+            <wp:extent cx="6151880" cy="3342930"/>
+            <wp:effectExtent l="0" t="0" r="1270" b="0"/>
+            <wp:docPr id="17" name="Picture 17"/>
+            <wp:cNvGraphicFramePr>
+              <a:graphicFrameLocks xmlns:a="http://schemas.openxmlformats.org/drawingml/2006/main" noChangeAspect="1"/>
+            </wp:cNvGraphicFramePr>
+            <a:graphic xmlns:a="http://schemas.openxmlformats.org/drawingml/2006/main">
+              <a:graphicData uri="http://schemas.openxmlformats.org/drawingml/2006/picture">
+                <pic:pic xmlns:pic="http://schemas.openxmlformats.org/drawingml/2006/picture">
+                  <pic:nvPicPr>
+                    <pic:cNvPr id="0" name=""/>
+                    <pic:cNvPicPr/>
+                  </pic:nvPicPr>
+                  <pic:blipFill>
+                    <a:blip r:embed="rId24"/>
+                    <a:stretch>
+                      <a:fillRect/>
+                    </a:stretch>
+                  </pic:blipFill>
+                  <pic:spPr>
+                    <a:xfrm>
+                      <a:off x="0" y="0"/>
+                      <a:ext cx="6151880" cy="3342930"/>
+                    </a:xfrm>
+                    <a:prstGeom prst="rect">
+                      <a:avLst/>
+                    </a:prstGeom>
+                  </pic:spPr>
+                </pic:pic>
+              </a:graphicData>
+            </a:graphic>
+          </wp:inline>
+        </w:drawing>
+      </w:r>
+    </w:p>
+    <w:p>
+      <w:r>
+        <w:rPr>
+          <w:noProof/>
+        </w:rPr>
+        <w:drawing>
+          <wp:inline distT="0" distB="0" distL="0" distR="0" wp14:anchorId="5A5FE1DD" wp14:editId="40A2D75F">
+            <wp:extent cx="6151880" cy="3636905"/>
+            <wp:effectExtent l="0" t="0" r="1270" b="1905"/>
+            <wp:docPr id="18" name="Picture 18"/>
+            <wp:cNvGraphicFramePr>
+              <a:graphicFrameLocks xmlns:a="http://schemas.openxmlformats.org/drawingml/2006/main" noChangeAspect="1"/>
+            </wp:cNvGraphicFramePr>
+            <a:graphic xmlns:a="http://schemas.openxmlformats.org/drawingml/2006/main">
+              <a:graphicData uri="http://schemas.openxmlformats.org/drawingml/2006/picture">
+                <pic:pic xmlns:pic="http://schemas.openxmlformats.org/drawingml/2006/picture">
+                  <pic:nvPicPr>
+                    <pic:cNvPr id="0" name=""/>
+                    <pic:cNvPicPr/>
+                  </pic:nvPicPr>
+                  <pic:blipFill>
+                    <a:blip r:embed="rId25"/>
+                    <a:stretch>
+                      <a:fillRect/>
+                    </a:stretch>
+                  </pic:blipFill>
+                  <pic:spPr>
+                    <a:xfrm>
+                      <a:off x="0" y="0"/>
+                      <a:ext cx="6151880" cy="3636905"/>
+                    </a:xfrm>
+                    <a:prstGeom prst="rect">
+                      <a:avLst/>
+                    </a:prstGeom>
+                  </pic:spPr>
+                </pic:pic>
+              </a:graphicData>
+            </a:graphic>
+          </wp:inline>
+        </w:drawing>
+      </w:r>
+    </w:p>
+    <w:p/>
+    <w:p/>
+    <w:p/>
+    <w:p/>
+    <w:p>
+      <w:r>
+        <w:rPr>
+          <w:noProof/>
+        </w:rPr>
+        <w:lastRenderedPageBreak/>
+        <w:drawing>
+          <wp:inline distT="0" distB="0" distL="0" distR="0" wp14:anchorId="5A98B231" wp14:editId="31D1D249">
+            <wp:extent cx="6151880" cy="1301616"/>
+            <wp:effectExtent l="0" t="0" r="1270" b="0"/>
+            <wp:docPr id="19" name="Picture 19"/>
+            <wp:cNvGraphicFramePr>
+              <a:graphicFrameLocks xmlns:a="http://schemas.openxmlformats.org/drawingml/2006/main" noChangeAspect="1"/>
+            </wp:cNvGraphicFramePr>
+            <a:graphic xmlns:a="http://schemas.openxmlformats.org/drawingml/2006/main">
+              <a:graphicData uri="http://schemas.openxmlformats.org/drawingml/2006/picture">
+                <pic:pic xmlns:pic="http://schemas.openxmlformats.org/drawingml/2006/picture">
+                  <pic:nvPicPr>
+                    <pic:cNvPr id="0" name=""/>
+                    <pic:cNvPicPr/>
+                  </pic:nvPicPr>
+                  <pic:blipFill>
+                    <a:blip r:embed="rId26"/>
+                    <a:stretch>
+                      <a:fillRect/>
+                    </a:stretch>
+                  </pic:blipFill>
+                  <pic:spPr>
+                    <a:xfrm>
+                      <a:off x="0" y="0"/>
+                      <a:ext cx="6151880" cy="1301616"/>
+                    </a:xfrm>
+                    <a:prstGeom prst="rect">
+                      <a:avLst/>
+                    </a:prstGeom>
+                  </pic:spPr>
+                </pic:pic>
+              </a:graphicData>
+            </a:graphic>
+          </wp:inline>
+        </w:drawing>
+      </w:r>
+    </w:p>
+    <w:p>
+      <w:r>
+        <w:rPr>
+          <w:noProof/>
+        </w:rPr>
+        <w:drawing>
+          <wp:inline distT="0" distB="0" distL="0" distR="0" wp14:anchorId="77999FE6" wp14:editId="1B54F0A8">
+            <wp:extent cx="6151880" cy="4372159"/>
+            <wp:effectExtent l="0" t="0" r="1270" b="9525"/>
+            <wp:docPr id="20" name="Picture 20"/>
+            <wp:cNvGraphicFramePr>
+              <a:graphicFrameLocks xmlns:a="http://schemas.openxmlformats.org/drawingml/2006/main" noChangeAspect="1"/>
+            </wp:cNvGraphicFramePr>
+            <a:graphic xmlns:a="http://schemas.openxmlformats.org/drawingml/2006/main">
+              <a:graphicData uri="http://schemas.openxmlformats.org/drawingml/2006/picture">
+                <pic:pic xmlns:pic="http://schemas.openxmlformats.org/drawingml/2006/picture">
+                  <pic:nvPicPr>
+                    <pic:cNvPr id="0" name=""/>
+                    <pic:cNvPicPr/>
+                  </pic:nvPicPr>
+                  <pic:blipFill>
+                    <a:blip r:embed="rId27"/>
+                    <a:stretch>
+                      <a:fillRect/>
+                    </a:stretch>
+                  </pic:blipFill>
+                  <pic:spPr>
+                    <a:xfrm>
+                      <a:off x="0" y="0"/>
+                      <a:ext cx="6151880" cy="4372159"/>
+                    </a:xfrm>
+                    <a:prstGeom prst="rect">
+                      <a:avLst/>
+                    </a:prstGeom>
+                  </pic:spPr>
+                </pic:pic>
+              </a:graphicData>
+            </a:graphic>
+          </wp:inline>
+        </w:drawing>
+      </w:r>
+    </w:p>
+    <w:p/>
+    <w:p/>
+    <w:p/>
+    <w:p/>
+    <w:p/>
+    <w:p>
+      <w:pPr>
+        <w:rPr>
+          <w:rFonts w:ascii="Times New Roman" w:hAnsi="Times New Roman"/>
+          <w:b/>
+          <w:sz w:val="32"/>
+        </w:rPr>
+      </w:pPr>
+    </w:p>
+    <w:p>
+      <w:pPr>
         <w:rPr>
           <w:rFonts w:ascii="Times New Roman" w:hAnsi="Times New Roman"/>
           <w:b/>
@@ -2787,7 +5787,7 @@
       </w:pPr>
       <w:r>
         <w:rPr>
-          <w:rStyle w:val="ab"/>
+          <w:rStyle w:val="Emphasis"/>
           <w:rFonts w:ascii="Times New Roman" w:hAnsi="Times New Roman"/>
           <w:i w:val="0"/>
           <w:sz w:val="28"/>
@@ -3039,7 +6039,7 @@
     </w:p>
     <w:p>
       <w:pPr>
-        <w:pStyle w:val="a9"/>
+        <w:pStyle w:val="ListParagraph"/>
         <w:numPr>
           <w:ilvl w:val="0"/>
           <w:numId w:val="9"/>
@@ -3052,10 +6052,10 @@
           <w:sz w:val="28"/>
         </w:rPr>
       </w:pPr>
-      <w:hyperlink r:id="rId8" w:history="1">
+      <w:hyperlink r:id="rId28" w:history="1">
         <w:r>
           <w:rPr>
-            <w:rStyle w:val="ac"/>
+            <w:rStyle w:val="Hyperlink"/>
             <w:rFonts w:ascii="Times New Roman" w:hAnsi="Times New Roman"/>
             <w:sz w:val="28"/>
           </w:rPr>
@@ -3072,7 +6072,7 @@
     </w:p>
     <w:p>
       <w:pPr>
-        <w:pStyle w:val="a9"/>
+        <w:pStyle w:val="ListParagraph"/>
         <w:numPr>
           <w:ilvl w:val="0"/>
           <w:numId w:val="9"/>
@@ -3086,10 +6086,10 @@
           <w:lang w:val="en-US"/>
         </w:rPr>
       </w:pPr>
-      <w:hyperlink r:id="rId9" w:history="1">
+      <w:hyperlink r:id="rId29" w:history="1">
         <w:r>
           <w:rPr>
-            <w:rStyle w:val="ac"/>
+            <w:rStyle w:val="Hyperlink"/>
             <w:rFonts w:ascii="Times New Roman" w:hAnsi="Times New Roman"/>
             <w:sz w:val="28"/>
             <w:lang w:val="en-US"/>
@@ -3108,7 +6108,7 @@
     </w:p>
     <w:p>
       <w:pPr>
-        <w:pStyle w:val="a9"/>
+        <w:pStyle w:val="ListParagraph"/>
         <w:numPr>
           <w:ilvl w:val="0"/>
           <w:numId w:val="9"/>
@@ -3122,10 +6122,10 @@
           <w:lang w:val="en-US"/>
         </w:rPr>
       </w:pPr>
-      <w:hyperlink r:id="rId10" w:history="1">
+      <w:hyperlink r:id="rId30" w:history="1">
         <w:r>
           <w:rPr>
-            <w:rStyle w:val="ac"/>
+            <w:rStyle w:val="Hyperlink"/>
             <w:rFonts w:ascii="Times New Roman" w:hAnsi="Times New Roman"/>
             <w:sz w:val="28"/>
             <w:lang w:val="en-US"/>
@@ -3134,7 +6134,7 @@
         </w:r>
         <w:r>
           <w:rPr>
-            <w:rStyle w:val="ac"/>
+            <w:rStyle w:val="Hyperlink"/>
             <w:rFonts w:ascii="Times New Roman" w:hAnsi="Times New Roman"/>
             <w:sz w:val="28"/>
             <w:lang w:val="en-US"/>
@@ -3143,7 +6143,7 @@
         </w:r>
         <w:r>
           <w:rPr>
-            <w:rStyle w:val="ac"/>
+            <w:rStyle w:val="Hyperlink"/>
             <w:rFonts w:ascii="Times New Roman" w:hAnsi="Times New Roman"/>
             <w:sz w:val="28"/>
             <w:lang w:val="en-US"/>
@@ -3152,7 +6152,7 @@
         </w:r>
         <w:r>
           <w:rPr>
-            <w:rStyle w:val="ac"/>
+            <w:rStyle w:val="Hyperlink"/>
             <w:rFonts w:ascii="Times New Roman" w:hAnsi="Times New Roman"/>
             <w:sz w:val="28"/>
             <w:lang w:val="en-US"/>
@@ -3161,7 +6161,7 @@
         </w:r>
         <w:r>
           <w:rPr>
-            <w:rStyle w:val="ac"/>
+            <w:rStyle w:val="Hyperlink"/>
             <w:rFonts w:ascii="Times New Roman" w:hAnsi="Times New Roman"/>
             <w:sz w:val="28"/>
             <w:lang w:val="en-US"/>
@@ -3170,7 +6170,7 @@
         </w:r>
         <w:r>
           <w:rPr>
-            <w:rStyle w:val="ac"/>
+            <w:rStyle w:val="Hyperlink"/>
             <w:rFonts w:ascii="Times New Roman" w:hAnsi="Times New Roman"/>
             <w:sz w:val="28"/>
             <w:lang w:val="en-US"/>
@@ -3179,7 +6179,7 @@
         </w:r>
         <w:r>
           <w:rPr>
-            <w:rStyle w:val="ac"/>
+            <w:rStyle w:val="Hyperlink"/>
             <w:rFonts w:ascii="Times New Roman" w:hAnsi="Times New Roman"/>
             <w:sz w:val="28"/>
             <w:lang w:val="en-US"/>
@@ -3188,7 +6188,7 @@
         </w:r>
         <w:r>
           <w:rPr>
-            <w:rStyle w:val="ac"/>
+            <w:rStyle w:val="Hyperlink"/>
             <w:rFonts w:ascii="Times New Roman" w:hAnsi="Times New Roman"/>
             <w:sz w:val="28"/>
             <w:lang w:val="en-US"/>
@@ -3197,7 +6197,7 @@
         </w:r>
         <w:r>
           <w:rPr>
-            <w:rStyle w:val="ac"/>
+            <w:rStyle w:val="Hyperlink"/>
             <w:rFonts w:ascii="Times New Roman" w:hAnsi="Times New Roman"/>
             <w:sz w:val="28"/>
             <w:lang w:val="en-US"/>
@@ -3206,7 +6206,7 @@
         </w:r>
         <w:r>
           <w:rPr>
-            <w:rStyle w:val="ac"/>
+            <w:rStyle w:val="Hyperlink"/>
             <w:rFonts w:ascii="Times New Roman" w:hAnsi="Times New Roman"/>
             <w:sz w:val="28"/>
             <w:lang w:val="en-US"/>
@@ -3215,7 +6215,7 @@
         </w:r>
         <w:r>
           <w:rPr>
-            <w:rStyle w:val="ac"/>
+            <w:rStyle w:val="Hyperlink"/>
             <w:rFonts w:ascii="Times New Roman" w:hAnsi="Times New Roman"/>
             <w:sz w:val="28"/>
             <w:lang w:val="en-US"/>
@@ -3224,7 +6224,7 @@
         </w:r>
         <w:r>
           <w:rPr>
-            <w:rStyle w:val="ac"/>
+            <w:rStyle w:val="Hyperlink"/>
             <w:rFonts w:ascii="Times New Roman" w:hAnsi="Times New Roman"/>
             <w:sz w:val="28"/>
             <w:lang w:val="en-US"/>
@@ -3233,7 +6233,7 @@
         </w:r>
         <w:r>
           <w:rPr>
-            <w:rStyle w:val="ac"/>
+            <w:rStyle w:val="Hyperlink"/>
             <w:rFonts w:ascii="Times New Roman" w:hAnsi="Times New Roman"/>
             <w:sz w:val="28"/>
             <w:lang w:val="en-US"/>
@@ -3242,7 +6242,7 @@
         </w:r>
         <w:r>
           <w:rPr>
-            <w:rStyle w:val="ac"/>
+            <w:rStyle w:val="Hyperlink"/>
             <w:rFonts w:ascii="Times New Roman" w:hAnsi="Times New Roman"/>
             <w:sz w:val="28"/>
             <w:lang w:val="en-US"/>
@@ -3253,7 +6253,7 @@
     </w:p>
     <w:p>
       <w:pPr>
-        <w:pStyle w:val="a9"/>
+        <w:pStyle w:val="ListParagraph"/>
         <w:spacing w:after="100" w:line="360" w:lineRule="auto"/>
         <w:ind w:right="17"/>
         <w:jc w:val="both"/>
@@ -3280,7 +6280,7 @@
     </w:p>
     <w:p>
       <w:pPr>
-        <w:pStyle w:val="a9"/>
+        <w:pStyle w:val="ListParagraph"/>
         <w:numPr>
           <w:ilvl w:val="0"/>
           <w:numId w:val="9"/>
@@ -3293,10 +6293,10 @@
           <w:sz w:val="28"/>
         </w:rPr>
       </w:pPr>
-      <w:hyperlink r:id="rId11" w:history="1">
+      <w:hyperlink r:id="rId31" w:history="1">
         <w:r>
           <w:rPr>
-            <w:rStyle w:val="ac"/>
+            <w:rStyle w:val="Hyperlink"/>
             <w:rFonts w:ascii="Times New Roman" w:hAnsi="Times New Roman"/>
             <w:sz w:val="28"/>
           </w:rPr>
@@ -3352,7 +6352,7 @@
       </w:pPr>
     </w:p>
     <w:sectPr>
-      <w:footerReference w:type="default" r:id="rId12"/>
+      <w:footerReference w:type="default" r:id="rId32"/>
       <w:pgSz w:w="12240" w:h="15840"/>
       <w:pgMar w:top="1134" w:right="851" w:bottom="1134" w:left="1701" w:header="720" w:footer="720" w:gutter="0"/>
       <w:pgNumType w:start="1"/>
@@ -3364,7 +6364,7 @@
 </file>
 
 <file path=word/endnotes.xml><?xml version="1.0" encoding="utf-8"?>
-<w:endnotes xmlns:wpc="http://schemas.microsoft.com/office/word/2010/wordprocessingCanvas" xmlns:cx="http://schemas.microsoft.com/office/drawing/2014/chartex" xmlns:cx1="http://schemas.microsoft.com/office/drawing/2015/9/8/chartex" xmlns:cx2="http://schemas.microsoft.com/office/drawing/2015/10/21/chartex" xmlns:cx3="http://schemas.microsoft.com/office/drawing/2016/5/9/chartex" xmlns:cx4="http://schemas.microsoft.com/office/drawing/2016/5/10/chartex" xmlns:cx5="http://schemas.microsoft.com/office/drawing/2016/5/11/chartex" xmlns:cx6="http://schemas.microsoft.com/office/drawing/2016/5/12/chartex" xmlns:cx7="http://schemas.microsoft.com/office/drawing/2016/5/13/chartex" xmlns:cx8="http://schemas.microsoft.com/office/drawing/2016/5/14/chartex" xmlns:mc="http://schemas.openxmlformats.org/markup-compatibility/2006" xmlns:aink="http://schemas.microsoft.com/office/drawing/2016/ink" xmlns:am3d="http://schemas.microsoft.com/office/drawing/2017/model3d" xmlns:o="urn:schemas-microsoft-com:office:office" xmlns:oel="http://schemas.microsoft.com/office/2019/extlst" xmlns:r="http://schemas.openxmlformats.org/officeDocument/2006/relationships" xmlns:m="http://schemas.openxmlformats.org/officeDocument/2006/math" xmlns:v="urn:schemas-microsoft-com:vml" xmlns:wp14="http://schemas.microsoft.com/office/word/2010/wordprocessingDrawing" xmlns:wp="http://schemas.openxmlformats.org/drawingml/2006/wordprocessingDrawing" xmlns:w10="urn:schemas-microsoft-com:office:word" xmlns:w="http://schemas.openxmlformats.org/wordprocessingml/2006/main" xmlns:w14="http://schemas.microsoft.com/office/word/2010/wordml" xmlns:w15="http://schemas.microsoft.com/office/word/2012/wordml" xmlns:w16cex="http://schemas.microsoft.com/office/word/2018/wordml/cex" xmlns:w16cid="http://schemas.microsoft.com/office/word/2016/wordml/cid" xmlns:w16="http://schemas.microsoft.com/office/word/2018/wordml" xmlns:w16sdtdh="http://schemas.microsoft.com/office/word/2020/wordml/sdtdatahash" xmlns:w16se="http://schemas.microsoft.com/office/word/2015/wordml/symex" xmlns:wpg="http://schemas.microsoft.com/office/word/2010/wordprocessingGroup" xmlns:wpi="http://schemas.microsoft.com/office/word/2010/wordprocessingInk" xmlns:wne="http://schemas.microsoft.com/office/word/2006/wordml" xmlns:wps="http://schemas.microsoft.com/office/word/2010/wordprocessingShape" mc:Ignorable="w14 w15 w16se w16cid w16 w16cex w16sdtdh wp14">
+<w:endnotes xmlns:wpc="http://schemas.microsoft.com/office/word/2010/wordprocessingCanvas" xmlns:mc="http://schemas.openxmlformats.org/markup-compatibility/2006" xmlns:o="urn:schemas-microsoft-com:office:office" xmlns:r="http://schemas.openxmlformats.org/officeDocument/2006/relationships" xmlns:m="http://schemas.openxmlformats.org/officeDocument/2006/math" xmlns:v="urn:schemas-microsoft-com:vml" xmlns:wp14="http://schemas.microsoft.com/office/word/2010/wordprocessingDrawing" xmlns:wp="http://schemas.openxmlformats.org/drawingml/2006/wordprocessingDrawing" xmlns:w10="urn:schemas-microsoft-com:office:word" xmlns:w="http://schemas.openxmlformats.org/wordprocessingml/2006/main" xmlns:w14="http://schemas.microsoft.com/office/word/2010/wordml" xmlns:wpg="http://schemas.microsoft.com/office/word/2010/wordprocessingGroup" xmlns:wpi="http://schemas.microsoft.com/office/word/2010/wordprocessingInk" xmlns:wne="http://schemas.microsoft.com/office/word/2006/wordml" xmlns:wps="http://schemas.microsoft.com/office/word/2010/wordprocessingShape" mc:Ignorable="w14 wp14">
   <w:endnote w:type="separator" w:id="-1">
     <w:p>
       <w:pPr>
@@ -3389,7 +6389,7 @@
 </file>
 
 <file path=word/footer1.xml><?xml version="1.0" encoding="utf-8"?>
-<w:ftr xmlns:wpc="http://schemas.microsoft.com/office/word/2010/wordprocessingCanvas" xmlns:cx="http://schemas.microsoft.com/office/drawing/2014/chartex" xmlns:cx1="http://schemas.microsoft.com/office/drawing/2015/9/8/chartex" xmlns:cx2="http://schemas.microsoft.com/office/drawing/2015/10/21/chartex" xmlns:cx3="http://schemas.microsoft.com/office/drawing/2016/5/9/chartex" xmlns:cx4="http://schemas.microsoft.com/office/drawing/2016/5/10/chartex" xmlns:cx5="http://schemas.microsoft.com/office/drawing/2016/5/11/chartex" xmlns:cx6="http://schemas.microsoft.com/office/drawing/2016/5/12/chartex" xmlns:cx7="http://schemas.microsoft.com/office/drawing/2016/5/13/chartex" xmlns:cx8="http://schemas.microsoft.com/office/drawing/2016/5/14/chartex" xmlns:mc="http://schemas.openxmlformats.org/markup-compatibility/2006" xmlns:aink="http://schemas.microsoft.com/office/drawing/2016/ink" xmlns:am3d="http://schemas.microsoft.com/office/drawing/2017/model3d" xmlns:o="urn:schemas-microsoft-com:office:office" xmlns:oel="http://schemas.microsoft.com/office/2019/extlst" xmlns:r="http://schemas.openxmlformats.org/officeDocument/2006/relationships" xmlns:m="http://schemas.openxmlformats.org/officeDocument/2006/math" xmlns:v="urn:schemas-microsoft-com:vml" xmlns:wp14="http://schemas.microsoft.com/office/word/2010/wordprocessingDrawing" xmlns:wp="http://schemas.openxmlformats.org/drawingml/2006/wordprocessingDrawing" xmlns:w10="urn:schemas-microsoft-com:office:word" xmlns:w="http://schemas.openxmlformats.org/wordprocessingml/2006/main" xmlns:w14="http://schemas.microsoft.com/office/word/2010/wordml" xmlns:w15="http://schemas.microsoft.com/office/word/2012/wordml" xmlns:w16cex="http://schemas.microsoft.com/office/word/2018/wordml/cex" xmlns:w16cid="http://schemas.microsoft.com/office/word/2016/wordml/cid" xmlns:w16="http://schemas.microsoft.com/office/word/2018/wordml" xmlns:w16sdtdh="http://schemas.microsoft.com/office/word/2020/wordml/sdtdatahash" xmlns:w16se="http://schemas.microsoft.com/office/word/2015/wordml/symex" xmlns:wpg="http://schemas.microsoft.com/office/word/2010/wordprocessingGroup" xmlns:wpi="http://schemas.microsoft.com/office/word/2010/wordprocessingInk" xmlns:wne="http://schemas.microsoft.com/office/word/2006/wordml" xmlns:wps="http://schemas.microsoft.com/office/word/2010/wordprocessingShape" mc:Ignorable="w14 w15 w16se w16cid w16 w16cex w16sdtdh wp14">
+<w:ftr xmlns:wpc="http://schemas.microsoft.com/office/word/2010/wordprocessingCanvas" xmlns:mc="http://schemas.openxmlformats.org/markup-compatibility/2006" xmlns:o="urn:schemas-microsoft-com:office:office" xmlns:r="http://schemas.openxmlformats.org/officeDocument/2006/relationships" xmlns:m="http://schemas.openxmlformats.org/officeDocument/2006/math" xmlns:v="urn:schemas-microsoft-com:vml" xmlns:wp14="http://schemas.microsoft.com/office/word/2010/wordprocessingDrawing" xmlns:wp="http://schemas.openxmlformats.org/drawingml/2006/wordprocessingDrawing" xmlns:w10="urn:schemas-microsoft-com:office:word" xmlns:w="http://schemas.openxmlformats.org/wordprocessingml/2006/main" xmlns:w14="http://schemas.microsoft.com/office/word/2010/wordml" xmlns:wpg="http://schemas.microsoft.com/office/word/2010/wordprocessingGroup" xmlns:wpi="http://schemas.microsoft.com/office/word/2010/wordprocessingInk" xmlns:wne="http://schemas.microsoft.com/office/word/2006/wordml" xmlns:wps="http://schemas.microsoft.com/office/word/2010/wordprocessingShape" mc:Ignorable="w14 wp14">
   <w:p>
     <w:pPr>
       <w:framePr w:wrap="around" w:vAnchor="text" w:hAnchor="margin" w:xAlign="center" w:y="1"/>
@@ -3415,20 +6415,20 @@
   </w:p>
   <w:p>
     <w:pPr>
-      <w:pStyle w:val="ad"/>
+      <w:pStyle w:val="Footer"/>
       <w:jc w:val="center"/>
     </w:pPr>
   </w:p>
   <w:p>
     <w:pPr>
-      <w:pStyle w:val="ad"/>
+      <w:pStyle w:val="Footer"/>
     </w:pPr>
   </w:p>
 </w:ftr>
 </file>
 
 <file path=word/footnotes.xml><?xml version="1.0" encoding="utf-8"?>
-<w:footnotes xmlns:wpc="http://schemas.microsoft.com/office/word/2010/wordprocessingCanvas" xmlns:cx="http://schemas.microsoft.com/office/drawing/2014/chartex" xmlns:cx1="http://schemas.microsoft.com/office/drawing/2015/9/8/chartex" xmlns:cx2="http://schemas.microsoft.com/office/drawing/2015/10/21/chartex" xmlns:cx3="http://schemas.microsoft.com/office/drawing/2016/5/9/chartex" xmlns:cx4="http://schemas.microsoft.com/office/drawing/2016/5/10/chartex" xmlns:cx5="http://schemas.microsoft.com/office/drawing/2016/5/11/chartex" xmlns:cx6="http://schemas.microsoft.com/office/drawing/2016/5/12/chartex" xmlns:cx7="http://schemas.microsoft.com/office/drawing/2016/5/13/chartex" xmlns:cx8="http://schemas.microsoft.com/office/drawing/2016/5/14/chartex" xmlns:mc="http://schemas.openxmlformats.org/markup-compatibility/2006" xmlns:aink="http://schemas.microsoft.com/office/drawing/2016/ink" xmlns:am3d="http://schemas.microsoft.com/office/drawing/2017/model3d" xmlns:o="urn:schemas-microsoft-com:office:office" xmlns:oel="http://schemas.microsoft.com/office/2019/extlst" xmlns:r="http://schemas.openxmlformats.org/officeDocument/2006/relationships" xmlns:m="http://schemas.openxmlformats.org/officeDocument/2006/math" xmlns:v="urn:schemas-microsoft-com:vml" xmlns:wp14="http://schemas.microsoft.com/office/word/2010/wordprocessingDrawing" xmlns:wp="http://schemas.openxmlformats.org/drawingml/2006/wordprocessingDrawing" xmlns:w10="urn:schemas-microsoft-com:office:word" xmlns:w="http://schemas.openxmlformats.org/wordprocessingml/2006/main" xmlns:w14="http://schemas.microsoft.com/office/word/2010/wordml" xmlns:w15="http://schemas.microsoft.com/office/word/2012/wordml" xmlns:w16cex="http://schemas.microsoft.com/office/word/2018/wordml/cex" xmlns:w16cid="http://schemas.microsoft.com/office/word/2016/wordml/cid" xmlns:w16="http://schemas.microsoft.com/office/word/2018/wordml" xmlns:w16sdtdh="http://schemas.microsoft.com/office/word/2020/wordml/sdtdatahash" xmlns:w16se="http://schemas.microsoft.com/office/word/2015/wordml/symex" xmlns:wpg="http://schemas.microsoft.com/office/word/2010/wordprocessingGroup" xmlns:wpi="http://schemas.microsoft.com/office/word/2010/wordprocessingInk" xmlns:wne="http://schemas.microsoft.com/office/word/2006/wordml" xmlns:wps="http://schemas.microsoft.com/office/word/2010/wordprocessingShape" mc:Ignorable="w14 w15 w16se w16cid w16 w16cex w16sdtdh wp14">
+<w:footnotes xmlns:wpc="http://schemas.microsoft.com/office/word/2010/wordprocessingCanvas" xmlns:mc="http://schemas.openxmlformats.org/markup-compatibility/2006" xmlns:o="urn:schemas-microsoft-com:office:office" xmlns:r="http://schemas.openxmlformats.org/officeDocument/2006/relationships" xmlns:m="http://schemas.openxmlformats.org/officeDocument/2006/math" xmlns:v="urn:schemas-microsoft-com:vml" xmlns:wp14="http://schemas.microsoft.com/office/word/2010/wordprocessingDrawing" xmlns:wp="http://schemas.openxmlformats.org/drawingml/2006/wordprocessingDrawing" xmlns:w10="urn:schemas-microsoft-com:office:word" xmlns:w="http://schemas.openxmlformats.org/wordprocessingml/2006/main" xmlns:w14="http://schemas.microsoft.com/office/word/2010/wordml" xmlns:wpg="http://schemas.microsoft.com/office/word/2010/wordprocessingGroup" xmlns:wpi="http://schemas.microsoft.com/office/word/2010/wordprocessingInk" xmlns:wne="http://schemas.microsoft.com/office/word/2006/wordml" xmlns:wps="http://schemas.microsoft.com/office/word/2010/wordprocessingShape" mc:Ignorable="w14 wp14">
   <w:footnote w:type="separator" w:id="-1">
     <w:p>
       <w:pPr>
@@ -3453,8 +6453,18 @@
 </file>
 
 <file path=word/numbering.xml><?xml version="1.0" encoding="utf-8"?>
-<w:numbering xmlns:wpc="http://schemas.microsoft.com/office/word/2010/wordprocessingCanvas" xmlns:cx="http://schemas.microsoft.com/office/drawing/2014/chartex" xmlns:cx1="http://schemas.microsoft.com/office/drawing/2015/9/8/chartex" xmlns:cx2="http://schemas.microsoft.com/office/drawing/2015/10/21/chartex" xmlns:cx3="http://schemas.microsoft.com/office/drawing/2016/5/9/chartex" xmlns:cx4="http://schemas.microsoft.com/office/drawing/2016/5/10/chartex" xmlns:cx5="http://schemas.microsoft.com/office/drawing/2016/5/11/chartex" xmlns:cx6="http://schemas.microsoft.com/office/drawing/2016/5/12/chartex" xmlns:cx7="http://schemas.microsoft.com/office/drawing/2016/5/13/chartex" xmlns:cx8="http://schemas.microsoft.com/office/drawing/2016/5/14/chartex" xmlns:mc="http://schemas.openxmlformats.org/markup-compatibility/2006" xmlns:aink="http://schemas.microsoft.com/office/drawing/2016/ink" xmlns:am3d="http://schemas.microsoft.com/office/drawing/2017/model3d" xmlns:o="urn:schemas-microsoft-com:office:office" xmlns:oel="http://schemas.microsoft.com/office/2019/extlst" xmlns:r="http://schemas.openxmlformats.org/officeDocument/2006/relationships" xmlns:m="http://schemas.openxmlformats.org/officeDocument/2006/math" xmlns:v="urn:schemas-microsoft-com:vml" xmlns:wp14="http://schemas.microsoft.com/office/word/2010/wordprocessingDrawing" xmlns:wp="http://schemas.openxmlformats.org/drawingml/2006/wordprocessingDrawing" xmlns:w10="urn:schemas-microsoft-com:office:word" xmlns:w="http://schemas.openxmlformats.org/wordprocessingml/2006/main" xmlns:w14="http://schemas.microsoft.com/office/word/2010/wordml" xmlns:w15="http://schemas.microsoft.com/office/word/2012/wordml" xmlns:w16cex="http://schemas.microsoft.com/office/word/2018/wordml/cex" xmlns:w16cid="http://schemas.microsoft.com/office/word/2016/wordml/cid" xmlns:w16="http://schemas.microsoft.com/office/word/2018/wordml" xmlns:w16sdtdh="http://schemas.microsoft.com/office/word/2020/wordml/sdtdatahash" xmlns:w16se="http://schemas.microsoft.com/office/word/2015/wordml/symex" xmlns:wpg="http://schemas.microsoft.com/office/word/2010/wordprocessingGroup" xmlns:wpi="http://schemas.microsoft.com/office/word/2010/wordprocessingInk" xmlns:wne="http://schemas.microsoft.com/office/word/2006/wordml" xmlns:wps="http://schemas.microsoft.com/office/word/2010/wordprocessingShape" mc:Ignorable="w14 w15 w16se w16cid w16 w16cex w16sdtdh wp14">
-  <w:abstractNum w:abstractNumId="0" w15:restartNumberingAfterBreak="0">
+<w:numbering xmlns:wpc="http://schemas.microsoft.com/office/word/2010/wordprocessingCanvas" xmlns:mc="http://schemas.openxmlformats.org/markup-compatibility/2006" xmlns:o="urn:schemas-microsoft-com:office:office" xmlns:r="http://schemas.openxmlformats.org/officeDocument/2006/relationships" xmlns:m="http://schemas.openxmlformats.org/officeDocument/2006/math" xmlns:v="urn:schemas-microsoft-com:vml" xmlns:wp14="http://schemas.microsoft.com/office/word/2010/wordprocessingDrawing" xmlns:wp="http://schemas.openxmlformats.org/drawingml/2006/wordprocessingDrawing" xmlns:w10="urn:schemas-microsoft-com:office:word" xmlns:w="http://schemas.openxmlformats.org/wordprocessingml/2006/main" xmlns:w14="http://schemas.microsoft.com/office/word/2010/wordml" xmlns:wpg="http://schemas.microsoft.com/office/word/2010/wordprocessingGroup" xmlns:wpi="http://schemas.microsoft.com/office/word/2010/wordprocessingInk" xmlns:wne="http://schemas.microsoft.com/office/word/2006/wordml" xmlns:wps="http://schemas.microsoft.com/office/word/2010/wordprocessingShape" mc:Ignorable="w14 wp14">
+  <w:abstractNum w:abstractNumId="0">
+    <w:nsid w:val="FFFFFFFE"/>
+    <w:multiLevelType w:val="singleLevel"/>
+    <w:tmpl w:val="7F9A9E16"/>
+    <w:lvl w:ilvl="0">
+      <w:numFmt w:val="bullet"/>
+      <w:lvlText w:val="*"/>
+      <w:lvlJc w:val="left"/>
+    </w:lvl>
+  </w:abstractNum>
+  <w:abstractNum w:abstractNumId="1">
     <w:nsid w:val="01780D71"/>
     <w:multiLevelType w:val="multilevel"/>
     <w:tmpl w:val="BC34B314"/>
@@ -3544,7 +6554,7 @@
       </w:pPr>
     </w:lvl>
   </w:abstractNum>
-  <w:abstractNum w:abstractNumId="1" w15:restartNumberingAfterBreak="0">
+  <w:abstractNum w:abstractNumId="2">
     <w:nsid w:val="12656755"/>
     <w:multiLevelType w:val="multilevel"/>
     <w:tmpl w:val="BC34B314"/>
@@ -3634,7 +6644,120 @@
       </w:pPr>
     </w:lvl>
   </w:abstractNum>
-  <w:abstractNum w:abstractNumId="2" w15:restartNumberingAfterBreak="0">
+  <w:abstractNum w:abstractNumId="3">
+    <w:nsid w:val="135318A7"/>
+    <w:multiLevelType w:val="hybridMultilevel"/>
+    <w:tmpl w:val="D0E0DC16"/>
+    <w:lvl w:ilvl="0" w:tplc="0419000F">
+      <w:start w:val="1"/>
+      <w:numFmt w:val="decimal"/>
+      <w:lvlText w:val="%1."/>
+      <w:lvlJc w:val="left"/>
+      <w:pPr>
+        <w:tabs>
+          <w:tab w:val="num" w:pos="720"/>
+        </w:tabs>
+        <w:ind w:left="720" w:hanging="360"/>
+      </w:pPr>
+    </w:lvl>
+    <w:lvl w:ilvl="1" w:tplc="04190019" w:tentative="1">
+      <w:start w:val="1"/>
+      <w:numFmt w:val="lowerLetter"/>
+      <w:lvlText w:val="%2."/>
+      <w:lvlJc w:val="left"/>
+      <w:pPr>
+        <w:tabs>
+          <w:tab w:val="num" w:pos="1440"/>
+        </w:tabs>
+        <w:ind w:left="1440" w:hanging="360"/>
+      </w:pPr>
+    </w:lvl>
+    <w:lvl w:ilvl="2" w:tplc="0419001B" w:tentative="1">
+      <w:start w:val="1"/>
+      <w:numFmt w:val="lowerRoman"/>
+      <w:lvlText w:val="%3."/>
+      <w:lvlJc w:val="right"/>
+      <w:pPr>
+        <w:tabs>
+          <w:tab w:val="num" w:pos="2160"/>
+        </w:tabs>
+        <w:ind w:left="2160" w:hanging="180"/>
+      </w:pPr>
+    </w:lvl>
+    <w:lvl w:ilvl="3" w:tplc="0419000F" w:tentative="1">
+      <w:start w:val="1"/>
+      <w:numFmt w:val="decimal"/>
+      <w:lvlText w:val="%4."/>
+      <w:lvlJc w:val="left"/>
+      <w:pPr>
+        <w:tabs>
+          <w:tab w:val="num" w:pos="2880"/>
+        </w:tabs>
+        <w:ind w:left="2880" w:hanging="360"/>
+      </w:pPr>
+    </w:lvl>
+    <w:lvl w:ilvl="4" w:tplc="04190019" w:tentative="1">
+      <w:start w:val="1"/>
+      <w:numFmt w:val="lowerLetter"/>
+      <w:lvlText w:val="%5."/>
+      <w:lvlJc w:val="left"/>
+      <w:pPr>
+        <w:tabs>
+          <w:tab w:val="num" w:pos="3600"/>
+        </w:tabs>
+        <w:ind w:left="3600" w:hanging="360"/>
+      </w:pPr>
+    </w:lvl>
+    <w:lvl w:ilvl="5" w:tplc="0419001B" w:tentative="1">
+      <w:start w:val="1"/>
+      <w:numFmt w:val="lowerRoman"/>
+      <w:lvlText w:val="%6."/>
+      <w:lvlJc w:val="right"/>
+      <w:pPr>
+        <w:tabs>
+          <w:tab w:val="num" w:pos="4320"/>
+        </w:tabs>
+        <w:ind w:left="4320" w:hanging="180"/>
+      </w:pPr>
+    </w:lvl>
+    <w:lvl w:ilvl="6" w:tplc="0419000F" w:tentative="1">
+      <w:start w:val="1"/>
+      <w:numFmt w:val="decimal"/>
+      <w:lvlText w:val="%7."/>
+      <w:lvlJc w:val="left"/>
+      <w:pPr>
+        <w:tabs>
+          <w:tab w:val="num" w:pos="5040"/>
+        </w:tabs>
+        <w:ind w:left="5040" w:hanging="360"/>
+      </w:pPr>
+    </w:lvl>
+    <w:lvl w:ilvl="7" w:tplc="04190019" w:tentative="1">
+      <w:start w:val="1"/>
+      <w:numFmt w:val="lowerLetter"/>
+      <w:lvlText w:val="%8."/>
+      <w:lvlJc w:val="left"/>
+      <w:pPr>
+        <w:tabs>
+          <w:tab w:val="num" w:pos="5760"/>
+        </w:tabs>
+        <w:ind w:left="5760" w:hanging="360"/>
+      </w:pPr>
+    </w:lvl>
+    <w:lvl w:ilvl="8" w:tplc="0419001B" w:tentative="1">
+      <w:start w:val="1"/>
+      <w:numFmt w:val="lowerRoman"/>
+      <w:lvlText w:val="%9."/>
+      <w:lvlJc w:val="right"/>
+      <w:pPr>
+        <w:tabs>
+          <w:tab w:val="num" w:pos="6480"/>
+        </w:tabs>
+        <w:ind w:left="6480" w:hanging="180"/>
+      </w:pPr>
+    </w:lvl>
+  </w:abstractNum>
+  <w:abstractNum w:abstractNumId="4">
     <w:nsid w:val="1AE02A65"/>
     <w:multiLevelType w:val="multilevel"/>
     <w:tmpl w:val="43EE8428"/>
@@ -3783,7 +6906,7 @@
       </w:rPr>
     </w:lvl>
   </w:abstractNum>
-  <w:abstractNum w:abstractNumId="3" w15:restartNumberingAfterBreak="0">
+  <w:abstractNum w:abstractNumId="5">
     <w:nsid w:val="21CB31ED"/>
     <w:multiLevelType w:val="hybridMultilevel"/>
     <w:tmpl w:val="FE1C0350"/>
@@ -3869,7 +6992,7 @@
       </w:pPr>
     </w:lvl>
   </w:abstractNum>
-  <w:abstractNum w:abstractNumId="4" w15:restartNumberingAfterBreak="0">
+  <w:abstractNum w:abstractNumId="6">
     <w:nsid w:val="3ADC40F8"/>
     <w:multiLevelType w:val="multilevel"/>
     <w:tmpl w:val="648A5E86"/>
@@ -3955,7 +7078,7 @@
       </w:pPr>
     </w:lvl>
   </w:abstractNum>
-  <w:abstractNum w:abstractNumId="5" w15:restartNumberingAfterBreak="0">
+  <w:abstractNum w:abstractNumId="7">
     <w:nsid w:val="3C751271"/>
     <w:multiLevelType w:val="multilevel"/>
     <w:tmpl w:val="640C7554"/>
@@ -4044,7 +7167,7 @@
       </w:pPr>
     </w:lvl>
   </w:abstractNum>
-  <w:abstractNum w:abstractNumId="6" w15:restartNumberingAfterBreak="0">
+  <w:abstractNum w:abstractNumId="8">
     <w:nsid w:val="3E54634F"/>
     <w:multiLevelType w:val="multilevel"/>
     <w:tmpl w:val="BC34B314"/>
@@ -4134,7 +7257,7 @@
       </w:pPr>
     </w:lvl>
   </w:abstractNum>
-  <w:abstractNum w:abstractNumId="7" w15:restartNumberingAfterBreak="0">
+  <w:abstractNum w:abstractNumId="9">
     <w:nsid w:val="3F433793"/>
     <w:multiLevelType w:val="multilevel"/>
     <w:tmpl w:val="BC34B314"/>
@@ -4224,7 +7347,7 @@
       </w:pPr>
     </w:lvl>
   </w:abstractNum>
-  <w:abstractNum w:abstractNumId="8" w15:restartNumberingAfterBreak="0">
+  <w:abstractNum w:abstractNumId="10">
     <w:nsid w:val="4FD55F73"/>
     <w:multiLevelType w:val="multilevel"/>
     <w:tmpl w:val="0216449E"/>
@@ -4313,7 +7436,7 @@
       </w:pPr>
     </w:lvl>
   </w:abstractNum>
-  <w:abstractNum w:abstractNumId="9" w15:restartNumberingAfterBreak="0">
+  <w:abstractNum w:abstractNumId="11">
     <w:nsid w:val="681B2C37"/>
     <w:multiLevelType w:val="multilevel"/>
     <w:tmpl w:val="F80C72B0"/>
@@ -4402,7 +7525,7 @@
       </w:pPr>
     </w:lvl>
   </w:abstractNum>
-  <w:abstractNum w:abstractNumId="10" w15:restartNumberingAfterBreak="0">
+  <w:abstractNum w:abstractNumId="12">
     <w:nsid w:val="6E0D283D"/>
     <w:multiLevelType w:val="multilevel"/>
     <w:tmpl w:val="CC9409D8"/>
@@ -4551,7 +7674,7 @@
       </w:rPr>
     </w:lvl>
   </w:abstractNum>
-  <w:abstractNum w:abstractNumId="11" w15:restartNumberingAfterBreak="0">
+  <w:abstractNum w:abstractNumId="13">
     <w:nsid w:val="6F9B4C36"/>
     <w:multiLevelType w:val="multilevel"/>
     <w:tmpl w:val="F20684BA"/>
@@ -4664,7 +7787,7 @@
       </w:rPr>
     </w:lvl>
   </w:abstractNum>
-  <w:abstractNum w:abstractNumId="12" w15:restartNumberingAfterBreak="0">
+  <w:abstractNum w:abstractNumId="14">
     <w:nsid w:val="74037692"/>
     <w:multiLevelType w:val="multilevel"/>
     <w:tmpl w:val="1518A54A"/>
@@ -4750,7 +7873,7 @@
       </w:pPr>
     </w:lvl>
   </w:abstractNum>
-  <w:abstractNum w:abstractNumId="13" w15:restartNumberingAfterBreak="0">
+  <w:abstractNum w:abstractNumId="15">
     <w:nsid w:val="769B5CE5"/>
     <w:multiLevelType w:val="multilevel"/>
     <w:tmpl w:val="BC34B314"/>
@@ -4840,7 +7963,7 @@
       </w:pPr>
     </w:lvl>
   </w:abstractNum>
-  <w:abstractNum w:abstractNumId="14" w15:restartNumberingAfterBreak="0">
+  <w:abstractNum w:abstractNumId="16">
     <w:nsid w:val="7BCE728C"/>
     <w:multiLevelType w:val="multilevel"/>
     <w:tmpl w:val="BC34B314"/>
@@ -4930,7 +8053,7 @@
       </w:pPr>
     </w:lvl>
   </w:abstractNum>
-  <w:abstractNum w:abstractNumId="15" w15:restartNumberingAfterBreak="0">
+  <w:abstractNum w:abstractNumId="17">
     <w:nsid w:val="7DAF7CDA"/>
     <w:multiLevelType w:val="multilevel"/>
     <w:tmpl w:val="174070EE"/>
@@ -5016,59 +8139,77 @@
       </w:pPr>
     </w:lvl>
   </w:abstractNum>
-  <w:num w:numId="1" w16cid:durableId="1741370820">
+  <w:num w:numId="1">
+    <w:abstractNumId w:val="6"/>
+  </w:num>
+  <w:num w:numId="2">
+    <w:abstractNumId w:val="10"/>
+  </w:num>
+  <w:num w:numId="3">
+    <w:abstractNumId w:val="12"/>
+  </w:num>
+  <w:num w:numId="4">
     <w:abstractNumId w:val="4"/>
   </w:num>
-  <w:num w:numId="2" w16cid:durableId="9188342">
+  <w:num w:numId="5">
+    <w:abstractNumId w:val="11"/>
+  </w:num>
+  <w:num w:numId="6">
+    <w:abstractNumId w:val="13"/>
+  </w:num>
+  <w:num w:numId="7">
+    <w:abstractNumId w:val="17"/>
+  </w:num>
+  <w:num w:numId="8">
+    <w:abstractNumId w:val="7"/>
+  </w:num>
+  <w:num w:numId="9">
+    <w:abstractNumId w:val="14"/>
+  </w:num>
+  <w:num w:numId="10">
     <w:abstractNumId w:val="8"/>
   </w:num>
-  <w:num w:numId="3" w16cid:durableId="1299216865">
-    <w:abstractNumId w:val="10"/>
+  <w:num w:numId="11">
+    <w:abstractNumId w:val="5"/>
   </w:num>
-  <w:num w:numId="4" w16cid:durableId="60296566">
+  <w:num w:numId="12">
+    <w:abstractNumId w:val="1"/>
+  </w:num>
+  <w:num w:numId="13">
     <w:abstractNumId w:val="2"/>
   </w:num>
-  <w:num w:numId="5" w16cid:durableId="1327630310">
+  <w:num w:numId="14">
     <w:abstractNumId w:val="9"/>
   </w:num>
-  <w:num w:numId="6" w16cid:durableId="150560053">
-    <w:abstractNumId w:val="11"/>
+  <w:num w:numId="15">
+    <w:abstractNumId w:val="16"/>
   </w:num>
-  <w:num w:numId="7" w16cid:durableId="402340639">
+  <w:num w:numId="16">
     <w:abstractNumId w:val="15"/>
   </w:num>
-  <w:num w:numId="8" w16cid:durableId="292491682">
-    <w:abstractNumId w:val="5"/>
+  <w:num w:numId="17">
+    <w:abstractNumId w:val="0"/>
+    <w:lvlOverride w:ilvl="0">
+      <w:lvl w:ilvl="0">
+        <w:start w:val="65535"/>
+        <w:numFmt w:val="bullet"/>
+        <w:lvlText w:val="•"/>
+        <w:legacy w:legacy="1" w:legacySpace="0" w:legacyIndent="264"/>
+        <w:lvlJc w:val="left"/>
+        <w:rPr>
+          <w:rFonts w:ascii="Times New Roman" w:hAnsi="Times New Roman" w:cs="Times New Roman" w:hint="default"/>
+        </w:rPr>
+      </w:lvl>
+    </w:lvlOverride>
   </w:num>
-  <w:num w:numId="9" w16cid:durableId="2108115156">
-    <w:abstractNumId w:val="12"/>
-  </w:num>
-  <w:num w:numId="10" w16cid:durableId="752433107">
-    <w:abstractNumId w:val="6"/>
-  </w:num>
-  <w:num w:numId="11" w16cid:durableId="1837182769">
+  <w:num w:numId="18">
     <w:abstractNumId w:val="3"/>
-  </w:num>
-  <w:num w:numId="12" w16cid:durableId="505021102">
-    <w:abstractNumId w:val="0"/>
-  </w:num>
-  <w:num w:numId="13" w16cid:durableId="1917400938">
-    <w:abstractNumId w:val="1"/>
-  </w:num>
-  <w:num w:numId="14" w16cid:durableId="2028217083">
-    <w:abstractNumId w:val="7"/>
-  </w:num>
-  <w:num w:numId="15" w16cid:durableId="1211845966">
-    <w:abstractNumId w:val="14"/>
-  </w:num>
-  <w:num w:numId="16" w16cid:durableId="1028068142">
-    <w:abstractNumId w:val="13"/>
   </w:num>
 </w:numbering>
 </file>
 
 <file path=word/styles.xml><?xml version="1.0" encoding="utf-8"?>
-<w:styles xmlns:mc="http://schemas.openxmlformats.org/markup-compatibility/2006" xmlns:r="http://schemas.openxmlformats.org/officeDocument/2006/relationships" xmlns:w="http://schemas.openxmlformats.org/wordprocessingml/2006/main" xmlns:w14="http://schemas.microsoft.com/office/word/2010/wordml" xmlns:w15="http://schemas.microsoft.com/office/word/2012/wordml" xmlns:w16cex="http://schemas.microsoft.com/office/word/2018/wordml/cex" xmlns:w16cid="http://schemas.microsoft.com/office/word/2016/wordml/cid" xmlns:w16="http://schemas.microsoft.com/office/word/2018/wordml" xmlns:w16sdtdh="http://schemas.microsoft.com/office/word/2020/wordml/sdtdatahash" xmlns:w16se="http://schemas.microsoft.com/office/word/2015/wordml/symex" mc:Ignorable="w14 w15 w16se w16cid w16 w16cex w16sdtdh">
+<w:styles xmlns:mc="http://schemas.openxmlformats.org/markup-compatibility/2006" xmlns:r="http://schemas.openxmlformats.org/officeDocument/2006/relationships" xmlns:w="http://schemas.openxmlformats.org/wordprocessingml/2006/main" xmlns:w14="http://schemas.microsoft.com/office/word/2010/wordml" mc:Ignorable="w14">
   <w:docDefaults>
     <w:rPrDefault>
       <w:rPr>
@@ -5084,392 +8225,159 @@
       </w:pPr>
     </w:pPrDefault>
   </w:docDefaults>
-  <w:latentStyles w:defLockedState="0" w:defUIPriority="99" w:defSemiHidden="0" w:defUnhideWhenUsed="0" w:defQFormat="0" w:count="376">
-    <w:lsdException w:name="Normal" w:uiPriority="0" w:qFormat="1"/>
-    <w:lsdException w:name="heading 1" w:uiPriority="9" w:qFormat="1"/>
-    <w:lsdException w:name="heading 2" w:uiPriority="9" w:qFormat="1"/>
-    <w:lsdException w:name="heading 3" w:uiPriority="9" w:qFormat="1"/>
-    <w:lsdException w:name="heading 4" w:uiPriority="9" w:qFormat="1"/>
-    <w:lsdException w:name="heading 5" w:uiPriority="9" w:qFormat="1"/>
-    <w:lsdException w:name="heading 6" w:semiHidden="1" w:uiPriority="9" w:unhideWhenUsed="1" w:qFormat="1"/>
-    <w:lsdException w:name="heading 7" w:semiHidden="1" w:uiPriority="9" w:unhideWhenUsed="1" w:qFormat="1"/>
-    <w:lsdException w:name="heading 8" w:semiHidden="1" w:uiPriority="9" w:unhideWhenUsed="1" w:qFormat="1"/>
-    <w:lsdException w:name="heading 9" w:semiHidden="1" w:uiPriority="9" w:unhideWhenUsed="1" w:qFormat="1"/>
-    <w:lsdException w:name="index 1" w:semiHidden="1" w:unhideWhenUsed="1"/>
-    <w:lsdException w:name="index 2" w:semiHidden="1" w:unhideWhenUsed="1"/>
-    <w:lsdException w:name="index 3" w:semiHidden="1" w:unhideWhenUsed="1"/>
-    <w:lsdException w:name="index 4" w:semiHidden="1" w:unhideWhenUsed="1"/>
-    <w:lsdException w:name="index 5" w:semiHidden="1" w:unhideWhenUsed="1"/>
-    <w:lsdException w:name="index 6" w:semiHidden="1" w:unhideWhenUsed="1"/>
-    <w:lsdException w:name="index 7" w:semiHidden="1" w:unhideWhenUsed="1"/>
-    <w:lsdException w:name="index 8" w:semiHidden="1" w:unhideWhenUsed="1"/>
-    <w:lsdException w:name="index 9" w:semiHidden="1" w:unhideWhenUsed="1"/>
-    <w:lsdException w:name="toc 1" w:uiPriority="39"/>
-    <w:lsdException w:name="toc 2" w:uiPriority="39"/>
-    <w:lsdException w:name="toc 3" w:uiPriority="39"/>
-    <w:lsdException w:name="toc 4" w:uiPriority="39"/>
-    <w:lsdException w:name="toc 5" w:uiPriority="39"/>
-    <w:lsdException w:name="toc 6" w:uiPriority="39"/>
-    <w:lsdException w:name="toc 7" w:uiPriority="39"/>
-    <w:lsdException w:name="toc 8" w:uiPriority="39"/>
-    <w:lsdException w:name="toc 9" w:uiPriority="39"/>
-    <w:lsdException w:name="Normal Indent" w:semiHidden="1" w:unhideWhenUsed="1"/>
-    <w:lsdException w:name="footnote text" w:semiHidden="1" w:unhideWhenUsed="1"/>
-    <w:lsdException w:name="annotation text" w:semiHidden="1" w:unhideWhenUsed="1"/>
-    <w:lsdException w:name="header" w:semiHidden="1" w:unhideWhenUsed="1"/>
-    <w:lsdException w:name="footer" w:semiHidden="1" w:unhideWhenUsed="1"/>
-    <w:lsdException w:name="index heading" w:semiHidden="1" w:unhideWhenUsed="1"/>
-    <w:lsdException w:name="caption" w:semiHidden="1" w:uiPriority="35" w:unhideWhenUsed="1" w:qFormat="1"/>
-    <w:lsdException w:name="table of figures" w:semiHidden="1" w:unhideWhenUsed="1"/>
-    <w:lsdException w:name="envelope address" w:semiHidden="1" w:unhideWhenUsed="1"/>
-    <w:lsdException w:name="envelope return" w:semiHidden="1" w:unhideWhenUsed="1"/>
-    <w:lsdException w:name="footnote reference" w:semiHidden="1" w:unhideWhenUsed="1"/>
-    <w:lsdException w:name="annotation reference" w:semiHidden="1" w:unhideWhenUsed="1"/>
-    <w:lsdException w:name="line number" w:semiHidden="1" w:unhideWhenUsed="1"/>
-    <w:lsdException w:name="page number" w:semiHidden="1" w:unhideWhenUsed="1"/>
-    <w:lsdException w:name="endnote reference" w:semiHidden="1" w:unhideWhenUsed="1"/>
-    <w:lsdException w:name="endnote text" w:semiHidden="1" w:unhideWhenUsed="1"/>
-    <w:lsdException w:name="table of authorities" w:semiHidden="1" w:unhideWhenUsed="1"/>
-    <w:lsdException w:name="macro" w:semiHidden="1" w:unhideWhenUsed="1"/>
-    <w:lsdException w:name="toa heading" w:semiHidden="1" w:unhideWhenUsed="1"/>
-    <w:lsdException w:name="List" w:semiHidden="1" w:unhideWhenUsed="1"/>
-    <w:lsdException w:name="List Bullet" w:semiHidden="1" w:unhideWhenUsed="1"/>
-    <w:lsdException w:name="List Number" w:semiHidden="1" w:unhideWhenUsed="1"/>
-    <w:lsdException w:name="List 2" w:semiHidden="1" w:unhideWhenUsed="1"/>
-    <w:lsdException w:name="List 3" w:semiHidden="1" w:unhideWhenUsed="1"/>
-    <w:lsdException w:name="List 4" w:semiHidden="1" w:unhideWhenUsed="1"/>
-    <w:lsdException w:name="List 5" w:semiHidden="1" w:unhideWhenUsed="1"/>
-    <w:lsdException w:name="List Bullet 2" w:semiHidden="1" w:unhideWhenUsed="1"/>
-    <w:lsdException w:name="List Bullet 3" w:semiHidden="1" w:unhideWhenUsed="1"/>
-    <w:lsdException w:name="List Bullet 4" w:semiHidden="1" w:unhideWhenUsed="1"/>
-    <w:lsdException w:name="List Bullet 5" w:semiHidden="1" w:unhideWhenUsed="1"/>
-    <w:lsdException w:name="List Number 2" w:semiHidden="1" w:unhideWhenUsed="1"/>
-    <w:lsdException w:name="List Number 3" w:semiHidden="1" w:unhideWhenUsed="1"/>
-    <w:lsdException w:name="List Number 4" w:semiHidden="1" w:unhideWhenUsed="1"/>
-    <w:lsdException w:name="List Number 5" w:semiHidden="1" w:unhideWhenUsed="1"/>
-    <w:lsdException w:name="Title" w:uiPriority="10" w:qFormat="1"/>
-    <w:lsdException w:name="Closing" w:semiHidden="1" w:unhideWhenUsed="1"/>
-    <w:lsdException w:name="Signature" w:semiHidden="1" w:unhideWhenUsed="1"/>
-    <w:lsdException w:name="Default Paragraph Font" w:semiHidden="1" w:uiPriority="1" w:unhideWhenUsed="1"/>
-    <w:lsdException w:name="Body Text" w:semiHidden="1" w:unhideWhenUsed="1"/>
-    <w:lsdException w:name="Body Text Indent" w:semiHidden="1" w:unhideWhenUsed="1"/>
-    <w:lsdException w:name="List Continue" w:semiHidden="1" w:unhideWhenUsed="1"/>
-    <w:lsdException w:name="List Continue 2" w:semiHidden="1" w:unhideWhenUsed="1"/>
-    <w:lsdException w:name="List Continue 3" w:semiHidden="1" w:unhideWhenUsed="1"/>
-    <w:lsdException w:name="List Continue 4" w:semiHidden="1" w:unhideWhenUsed="1"/>
-    <w:lsdException w:name="List Continue 5" w:semiHidden="1" w:unhideWhenUsed="1"/>
-    <w:lsdException w:name="Message Header" w:semiHidden="1" w:unhideWhenUsed="1"/>
-    <w:lsdException w:name="Subtitle" w:uiPriority="11" w:qFormat="1"/>
-    <w:lsdException w:name="Salutation" w:semiHidden="1" w:unhideWhenUsed="1"/>
-    <w:lsdException w:name="Date" w:semiHidden="1" w:unhideWhenUsed="1"/>
-    <w:lsdException w:name="Body Text First Indent" w:semiHidden="1" w:unhideWhenUsed="1"/>
-    <w:lsdException w:name="Body Text First Indent 2" w:semiHidden="1" w:unhideWhenUsed="1"/>
-    <w:lsdException w:name="Note Heading" w:semiHidden="1" w:unhideWhenUsed="1"/>
-    <w:lsdException w:name="Body Text 2" w:semiHidden="1" w:unhideWhenUsed="1"/>
-    <w:lsdException w:name="Body Text 3" w:semiHidden="1" w:unhideWhenUsed="1"/>
-    <w:lsdException w:name="Body Text Indent 2" w:semiHidden="1" w:unhideWhenUsed="1"/>
-    <w:lsdException w:name="Body Text Indent 3" w:semiHidden="1" w:unhideWhenUsed="1"/>
-    <w:lsdException w:name="Block Text" w:semiHidden="1" w:unhideWhenUsed="1"/>
-    <w:lsdException w:name="FollowedHyperlink" w:semiHidden="1" w:unhideWhenUsed="1"/>
-    <w:lsdException w:name="Strong" w:uiPriority="22" w:qFormat="1"/>
-    <w:lsdException w:name="Emphasis" w:uiPriority="20" w:qFormat="1"/>
-    <w:lsdException w:name="Document Map" w:semiHidden="1" w:unhideWhenUsed="1"/>
-    <w:lsdException w:name="Plain Text" w:semiHidden="1" w:unhideWhenUsed="1"/>
-    <w:lsdException w:name="E-mail Signature" w:semiHidden="1" w:unhideWhenUsed="1"/>
-    <w:lsdException w:name="HTML Top of Form" w:semiHidden="1" w:unhideWhenUsed="1"/>
-    <w:lsdException w:name="HTML Bottom of Form" w:semiHidden="1" w:unhideWhenUsed="1"/>
-    <w:lsdException w:name="Normal (Web)" w:semiHidden="1" w:unhideWhenUsed="1"/>
-    <w:lsdException w:name="HTML Acronym" w:semiHidden="1" w:unhideWhenUsed="1"/>
-    <w:lsdException w:name="HTML Address" w:semiHidden="1" w:unhideWhenUsed="1"/>
-    <w:lsdException w:name="HTML Cite" w:semiHidden="1" w:unhideWhenUsed="1"/>
-    <w:lsdException w:name="HTML Code" w:semiHidden="1" w:unhideWhenUsed="1"/>
-    <w:lsdException w:name="HTML Definition" w:semiHidden="1" w:unhideWhenUsed="1"/>
-    <w:lsdException w:name="HTML Keyboard" w:semiHidden="1" w:unhideWhenUsed="1"/>
-    <w:lsdException w:name="HTML Preformatted" w:semiHidden="1" w:unhideWhenUsed="1"/>
-    <w:lsdException w:name="HTML Sample" w:semiHidden="1" w:unhideWhenUsed="1"/>
-    <w:lsdException w:name="HTML Typewriter" w:semiHidden="1" w:unhideWhenUsed="1"/>
-    <w:lsdException w:name="HTML Variable" w:semiHidden="1" w:unhideWhenUsed="1"/>
-    <w:lsdException w:name="Normal Table" w:semiHidden="1" w:unhideWhenUsed="1"/>
-    <w:lsdException w:name="annotation subject" w:semiHidden="1" w:unhideWhenUsed="1"/>
-    <w:lsdException w:name="No List" w:semiHidden="1" w:unhideWhenUsed="1"/>
-    <w:lsdException w:name="Outline List 1" w:semiHidden="1" w:unhideWhenUsed="1"/>
-    <w:lsdException w:name="Outline List 2" w:semiHidden="1" w:unhideWhenUsed="1"/>
-    <w:lsdException w:name="Outline List 3" w:semiHidden="1" w:unhideWhenUsed="1"/>
-    <w:lsdException w:name="Table Simple 1" w:semiHidden="1" w:unhideWhenUsed="1"/>
-    <w:lsdException w:name="Table Simple 2" w:semiHidden="1" w:unhideWhenUsed="1"/>
-    <w:lsdException w:name="Table Simple 3" w:semiHidden="1" w:unhideWhenUsed="1"/>
-    <w:lsdException w:name="Table Classic 1" w:semiHidden="1" w:unhideWhenUsed="1"/>
-    <w:lsdException w:name="Table Classic 2" w:semiHidden="1" w:unhideWhenUsed="1"/>
-    <w:lsdException w:name="Table Classic 3" w:semiHidden="1" w:unhideWhenUsed="1"/>
-    <w:lsdException w:name="Table Classic 4" w:semiHidden="1" w:unhideWhenUsed="1"/>
-    <w:lsdException w:name="Table Colorful 1" w:semiHidden="1" w:unhideWhenUsed="1"/>
-    <w:lsdException w:name="Table Colorful 2" w:semiHidden="1" w:unhideWhenUsed="1"/>
-    <w:lsdException w:name="Table Colorful 3" w:semiHidden="1" w:unhideWhenUsed="1"/>
-    <w:lsdException w:name="Table Columns 1" w:semiHidden="1" w:unhideWhenUsed="1"/>
-    <w:lsdException w:name="Table Columns 2" w:semiHidden="1" w:unhideWhenUsed="1"/>
-    <w:lsdException w:name="Table Columns 3" w:semiHidden="1" w:unhideWhenUsed="1"/>
-    <w:lsdException w:name="Table Columns 4" w:semiHidden="1" w:unhideWhenUsed="1"/>
-    <w:lsdException w:name="Table Columns 5" w:semiHidden="1" w:unhideWhenUsed="1"/>
-    <w:lsdException w:name="Table Grid 1" w:semiHidden="1" w:unhideWhenUsed="1"/>
-    <w:lsdException w:name="Table Grid 2" w:semiHidden="1" w:unhideWhenUsed="1"/>
-    <w:lsdException w:name="Table Grid 3" w:semiHidden="1" w:unhideWhenUsed="1"/>
-    <w:lsdException w:name="Table Grid 4" w:semiHidden="1" w:unhideWhenUsed="1"/>
-    <w:lsdException w:name="Table Grid 5" w:semiHidden="1" w:unhideWhenUsed="1"/>
-    <w:lsdException w:name="Table Grid 6" w:semiHidden="1" w:unhideWhenUsed="1"/>
-    <w:lsdException w:name="Table Grid 7" w:semiHidden="1" w:unhideWhenUsed="1"/>
-    <w:lsdException w:name="Table Grid 8" w:semiHidden="1" w:unhideWhenUsed="1"/>
-    <w:lsdException w:name="Table List 1" w:semiHidden="1" w:unhideWhenUsed="1"/>
-    <w:lsdException w:name="Table List 2" w:semiHidden="1" w:unhideWhenUsed="1"/>
-    <w:lsdException w:name="Table List 3" w:semiHidden="1" w:unhideWhenUsed="1"/>
-    <w:lsdException w:name="Table List 4" w:semiHidden="1" w:unhideWhenUsed="1"/>
-    <w:lsdException w:name="Table List 5" w:semiHidden="1" w:unhideWhenUsed="1"/>
-    <w:lsdException w:name="Table List 6" w:semiHidden="1" w:unhideWhenUsed="1"/>
-    <w:lsdException w:name="Table List 7" w:semiHidden="1" w:unhideWhenUsed="1"/>
-    <w:lsdException w:name="Table List 8" w:semiHidden="1" w:unhideWhenUsed="1"/>
-    <w:lsdException w:name="Table 3D effects 1" w:semiHidden="1" w:unhideWhenUsed="1"/>
-    <w:lsdException w:name="Table 3D effects 2" w:semiHidden="1" w:unhideWhenUsed="1"/>
-    <w:lsdException w:name="Table 3D effects 3" w:semiHidden="1" w:unhideWhenUsed="1"/>
-    <w:lsdException w:name="Table Contemporary" w:semiHidden="1" w:unhideWhenUsed="1"/>
-    <w:lsdException w:name="Table Elegant" w:semiHidden="1" w:unhideWhenUsed="1"/>
-    <w:lsdException w:name="Table Professional" w:semiHidden="1" w:unhideWhenUsed="1"/>
-    <w:lsdException w:name="Table Subtle 1" w:semiHidden="1" w:unhideWhenUsed="1"/>
-    <w:lsdException w:name="Table Subtle 2" w:semiHidden="1" w:unhideWhenUsed="1"/>
-    <w:lsdException w:name="Table Web 1" w:semiHidden="1" w:unhideWhenUsed="1"/>
-    <w:lsdException w:name="Table Web 2" w:semiHidden="1" w:unhideWhenUsed="1"/>
-    <w:lsdException w:name="Table Web 3" w:semiHidden="1" w:unhideWhenUsed="1"/>
-    <w:lsdException w:name="Balloon Text" w:semiHidden="1" w:unhideWhenUsed="1"/>
-    <w:lsdException w:name="Table Grid" w:uiPriority="39"/>
-    <w:lsdException w:name="Table Theme" w:semiHidden="1" w:unhideWhenUsed="1"/>
-    <w:lsdException w:name="Placeholder Text" w:semiHidden="1"/>
-    <w:lsdException w:name="No Spacing" w:uiPriority="1" w:qFormat="1"/>
-    <w:lsdException w:name="Light Shading" w:uiPriority="60"/>
-    <w:lsdException w:name="Light List" w:uiPriority="61"/>
-    <w:lsdException w:name="Light Grid" w:uiPriority="62"/>
-    <w:lsdException w:name="Medium Shading 1" w:uiPriority="63"/>
-    <w:lsdException w:name="Medium Shading 2" w:uiPriority="64"/>
-    <w:lsdException w:name="Medium List 1" w:uiPriority="65"/>
-    <w:lsdException w:name="Medium List 2" w:uiPriority="66"/>
-    <w:lsdException w:name="Medium Grid 1" w:uiPriority="67"/>
-    <w:lsdException w:name="Medium Grid 2" w:uiPriority="68"/>
-    <w:lsdException w:name="Medium Grid 3" w:uiPriority="69"/>
-    <w:lsdException w:name="Dark List" w:uiPriority="70"/>
-    <w:lsdException w:name="Colorful Shading" w:uiPriority="71"/>
-    <w:lsdException w:name="Colorful List" w:uiPriority="72"/>
-    <w:lsdException w:name="Colorful Grid" w:uiPriority="73"/>
-    <w:lsdException w:name="Light Shading Accent 1" w:uiPriority="60"/>
-    <w:lsdException w:name="Light List Accent 1" w:uiPriority="61"/>
-    <w:lsdException w:name="Light Grid Accent 1" w:uiPriority="62"/>
-    <w:lsdException w:name="Medium Shading 1 Accent 1" w:uiPriority="63"/>
-    <w:lsdException w:name="Medium Shading 2 Accent 1" w:uiPriority="64"/>
-    <w:lsdException w:name="Medium List 1 Accent 1" w:uiPriority="65"/>
-    <w:lsdException w:name="Revision" w:semiHidden="1"/>
-    <w:lsdException w:name="List Paragraph" w:uiPriority="34" w:qFormat="1"/>
-    <w:lsdException w:name="Quote" w:uiPriority="29" w:qFormat="1"/>
-    <w:lsdException w:name="Intense Quote" w:uiPriority="30" w:qFormat="1"/>
-    <w:lsdException w:name="Medium List 2 Accent 1" w:uiPriority="66"/>
-    <w:lsdException w:name="Medium Grid 1 Accent 1" w:uiPriority="67"/>
-    <w:lsdException w:name="Medium Grid 2 Accent 1" w:uiPriority="68"/>
-    <w:lsdException w:name="Medium Grid 3 Accent 1" w:uiPriority="69"/>
-    <w:lsdException w:name="Dark List Accent 1" w:uiPriority="70"/>
-    <w:lsdException w:name="Colorful Shading Accent 1" w:uiPriority="71"/>
-    <w:lsdException w:name="Colorful List Accent 1" w:uiPriority="72"/>
-    <w:lsdException w:name="Colorful Grid Accent 1" w:uiPriority="73"/>
-    <w:lsdException w:name="Light Shading Accent 2" w:uiPriority="60"/>
-    <w:lsdException w:name="Light List Accent 2" w:uiPriority="61"/>
-    <w:lsdException w:name="Light Grid Accent 2" w:uiPriority="62"/>
-    <w:lsdException w:name="Medium Shading 1 Accent 2" w:uiPriority="63"/>
-    <w:lsdException w:name="Medium Shading 2 Accent 2" w:uiPriority="64"/>
-    <w:lsdException w:name="Medium List 1 Accent 2" w:uiPriority="65"/>
-    <w:lsdException w:name="Medium List 2 Accent 2" w:uiPriority="66"/>
-    <w:lsdException w:name="Medium Grid 1 Accent 2" w:uiPriority="67"/>
-    <w:lsdException w:name="Medium Grid 2 Accent 2" w:uiPriority="68"/>
-    <w:lsdException w:name="Medium Grid 3 Accent 2" w:uiPriority="69"/>
-    <w:lsdException w:name="Dark List Accent 2" w:uiPriority="70"/>
-    <w:lsdException w:name="Colorful Shading Accent 2" w:uiPriority="71"/>
-    <w:lsdException w:name="Colorful List Accent 2" w:uiPriority="72"/>
-    <w:lsdException w:name="Colorful Grid Accent 2" w:uiPriority="73"/>
-    <w:lsdException w:name="Light Shading Accent 3" w:uiPriority="60"/>
-    <w:lsdException w:name="Light List Accent 3" w:uiPriority="61"/>
-    <w:lsdException w:name="Light Grid Accent 3" w:uiPriority="62"/>
-    <w:lsdException w:name="Medium Shading 1 Accent 3" w:uiPriority="63"/>
-    <w:lsdException w:name="Medium Shading 2 Accent 3" w:uiPriority="64"/>
-    <w:lsdException w:name="Medium List 1 Accent 3" w:uiPriority="65"/>
-    <w:lsdException w:name="Medium List 2 Accent 3" w:uiPriority="66"/>
-    <w:lsdException w:name="Medium Grid 1 Accent 3" w:uiPriority="67"/>
-    <w:lsdException w:name="Medium Grid 2 Accent 3" w:uiPriority="68"/>
-    <w:lsdException w:name="Medium Grid 3 Accent 3" w:uiPriority="69"/>
-    <w:lsdException w:name="Dark List Accent 3" w:uiPriority="70"/>
-    <w:lsdException w:name="Colorful Shading Accent 3" w:uiPriority="71"/>
-    <w:lsdException w:name="Colorful List Accent 3" w:uiPriority="72"/>
-    <w:lsdException w:name="Colorful Grid Accent 3" w:uiPriority="73"/>
-    <w:lsdException w:name="Light Shading Accent 4" w:uiPriority="60"/>
-    <w:lsdException w:name="Light List Accent 4" w:uiPriority="61"/>
-    <w:lsdException w:name="Light Grid Accent 4" w:uiPriority="62"/>
-    <w:lsdException w:name="Medium Shading 1 Accent 4" w:uiPriority="63"/>
-    <w:lsdException w:name="Medium Shading 2 Accent 4" w:uiPriority="64"/>
-    <w:lsdException w:name="Medium List 1 Accent 4" w:uiPriority="65"/>
-    <w:lsdException w:name="Medium List 2 Accent 4" w:uiPriority="66"/>
-    <w:lsdException w:name="Medium Grid 1 Accent 4" w:uiPriority="67"/>
-    <w:lsdException w:name="Medium Grid 2 Accent 4" w:uiPriority="68"/>
-    <w:lsdException w:name="Medium Grid 3 Accent 4" w:uiPriority="69"/>
-    <w:lsdException w:name="Dark List Accent 4" w:uiPriority="70"/>
-    <w:lsdException w:name="Colorful Shading Accent 4" w:uiPriority="71"/>
-    <w:lsdException w:name="Colorful List Accent 4" w:uiPriority="72"/>
-    <w:lsdException w:name="Colorful Grid Accent 4" w:uiPriority="73"/>
-    <w:lsdException w:name="Light Shading Accent 5" w:uiPriority="60"/>
-    <w:lsdException w:name="Light List Accent 5" w:uiPriority="61"/>
-    <w:lsdException w:name="Light Grid Accent 5" w:uiPriority="62"/>
-    <w:lsdException w:name="Medium Shading 1 Accent 5" w:uiPriority="63"/>
-    <w:lsdException w:name="Medium Shading 2 Accent 5" w:uiPriority="64"/>
-    <w:lsdException w:name="Medium List 1 Accent 5" w:uiPriority="65"/>
-    <w:lsdException w:name="Medium List 2 Accent 5" w:uiPriority="66"/>
-    <w:lsdException w:name="Medium Grid 1 Accent 5" w:uiPriority="67"/>
-    <w:lsdException w:name="Medium Grid 2 Accent 5" w:uiPriority="68"/>
-    <w:lsdException w:name="Medium Grid 3 Accent 5" w:uiPriority="69"/>
-    <w:lsdException w:name="Dark List Accent 5" w:uiPriority="70"/>
-    <w:lsdException w:name="Colorful Shading Accent 5" w:uiPriority="71"/>
-    <w:lsdException w:name="Colorful List Accent 5" w:uiPriority="72"/>
-    <w:lsdException w:name="Colorful Grid Accent 5" w:uiPriority="73"/>
-    <w:lsdException w:name="Light Shading Accent 6" w:uiPriority="60"/>
-    <w:lsdException w:name="Light List Accent 6" w:uiPriority="61"/>
-    <w:lsdException w:name="Light Grid Accent 6" w:uiPriority="62"/>
-    <w:lsdException w:name="Medium Shading 1 Accent 6" w:uiPriority="63"/>
-    <w:lsdException w:name="Medium Shading 2 Accent 6" w:uiPriority="64"/>
-    <w:lsdException w:name="Medium List 1 Accent 6" w:uiPriority="65"/>
-    <w:lsdException w:name="Medium List 2 Accent 6" w:uiPriority="66"/>
-    <w:lsdException w:name="Medium Grid 1 Accent 6" w:uiPriority="67"/>
-    <w:lsdException w:name="Medium Grid 2 Accent 6" w:uiPriority="68"/>
-    <w:lsdException w:name="Medium Grid 3 Accent 6" w:uiPriority="69"/>
-    <w:lsdException w:name="Dark List Accent 6" w:uiPriority="70"/>
-    <w:lsdException w:name="Colorful Shading Accent 6" w:uiPriority="71"/>
-    <w:lsdException w:name="Colorful List Accent 6" w:uiPriority="72"/>
-    <w:lsdException w:name="Colorful Grid Accent 6" w:uiPriority="73"/>
-    <w:lsdException w:name="Subtle Emphasis" w:uiPriority="19" w:qFormat="1"/>
-    <w:lsdException w:name="Intense Emphasis" w:uiPriority="21" w:qFormat="1"/>
-    <w:lsdException w:name="Subtle Reference" w:uiPriority="31" w:qFormat="1"/>
-    <w:lsdException w:name="Intense Reference" w:uiPriority="32" w:qFormat="1"/>
-    <w:lsdException w:name="Book Title" w:uiPriority="33" w:qFormat="1"/>
-    <w:lsdException w:name="Bibliography" w:semiHidden="1" w:uiPriority="37" w:unhideWhenUsed="1"/>
-    <w:lsdException w:name="TOC Heading" w:semiHidden="1" w:uiPriority="39" w:unhideWhenUsed="1" w:qFormat="1"/>
-    <w:lsdException w:name="Plain Table 1" w:uiPriority="41"/>
-    <w:lsdException w:name="Plain Table 2" w:uiPriority="42"/>
-    <w:lsdException w:name="Plain Table 3" w:uiPriority="43"/>
-    <w:lsdException w:name="Plain Table 4" w:uiPriority="44"/>
-    <w:lsdException w:name="Plain Table 5" w:uiPriority="45"/>
-    <w:lsdException w:name="Grid Table Light" w:uiPriority="40"/>
-    <w:lsdException w:name="Grid Table 1 Light" w:uiPriority="46"/>
-    <w:lsdException w:name="Grid Table 2" w:uiPriority="47"/>
-    <w:lsdException w:name="Grid Table 3" w:uiPriority="48"/>
-    <w:lsdException w:name="Grid Table 4" w:uiPriority="49"/>
-    <w:lsdException w:name="Grid Table 5 Dark" w:uiPriority="50"/>
-    <w:lsdException w:name="Grid Table 6 Colorful" w:uiPriority="51"/>
-    <w:lsdException w:name="Grid Table 7 Colorful" w:uiPriority="52"/>
-    <w:lsdException w:name="Grid Table 1 Light Accent 1" w:uiPriority="46"/>
-    <w:lsdException w:name="Grid Table 2 Accent 1" w:uiPriority="47"/>
-    <w:lsdException w:name="Grid Table 3 Accent 1" w:uiPriority="48"/>
-    <w:lsdException w:name="Grid Table 4 Accent 1" w:uiPriority="49"/>
-    <w:lsdException w:name="Grid Table 5 Dark Accent 1" w:uiPriority="50"/>
-    <w:lsdException w:name="Grid Table 6 Colorful Accent 1" w:uiPriority="51"/>
-    <w:lsdException w:name="Grid Table 7 Colorful Accent 1" w:uiPriority="52"/>
-    <w:lsdException w:name="Grid Table 1 Light Accent 2" w:uiPriority="46"/>
-    <w:lsdException w:name="Grid Table 2 Accent 2" w:uiPriority="47"/>
-    <w:lsdException w:name="Grid Table 3 Accent 2" w:uiPriority="48"/>
-    <w:lsdException w:name="Grid Table 4 Accent 2" w:uiPriority="49"/>
-    <w:lsdException w:name="Grid Table 5 Dark Accent 2" w:uiPriority="50"/>
-    <w:lsdException w:name="Grid Table 6 Colorful Accent 2" w:uiPriority="51"/>
-    <w:lsdException w:name="Grid Table 7 Colorful Accent 2" w:uiPriority="52"/>
-    <w:lsdException w:name="Grid Table 1 Light Accent 3" w:uiPriority="46"/>
-    <w:lsdException w:name="Grid Table 2 Accent 3" w:uiPriority="47"/>
-    <w:lsdException w:name="Grid Table 3 Accent 3" w:uiPriority="48"/>
-    <w:lsdException w:name="Grid Table 4 Accent 3" w:uiPriority="49"/>
-    <w:lsdException w:name="Grid Table 5 Dark Accent 3" w:uiPriority="50"/>
-    <w:lsdException w:name="Grid Table 6 Colorful Accent 3" w:uiPriority="51"/>
-    <w:lsdException w:name="Grid Table 7 Colorful Accent 3" w:uiPriority="52"/>
-    <w:lsdException w:name="Grid Table 1 Light Accent 4" w:uiPriority="46"/>
-    <w:lsdException w:name="Grid Table 2 Accent 4" w:uiPriority="47"/>
-    <w:lsdException w:name="Grid Table 3 Accent 4" w:uiPriority="48"/>
-    <w:lsdException w:name="Grid Table 4 Accent 4" w:uiPriority="49"/>
-    <w:lsdException w:name="Grid Table 5 Dark Accent 4" w:uiPriority="50"/>
-    <w:lsdException w:name="Grid Table 6 Colorful Accent 4" w:uiPriority="51"/>
-    <w:lsdException w:name="Grid Table 7 Colorful Accent 4" w:uiPriority="52"/>
-    <w:lsdException w:name="Grid Table 1 Light Accent 5" w:uiPriority="46"/>
-    <w:lsdException w:name="Grid Table 2 Accent 5" w:uiPriority="47"/>
-    <w:lsdException w:name="Grid Table 3 Accent 5" w:uiPriority="48"/>
-    <w:lsdException w:name="Grid Table 4 Accent 5" w:uiPriority="49"/>
-    <w:lsdException w:name="Grid Table 5 Dark Accent 5" w:uiPriority="50"/>
-    <w:lsdException w:name="Grid Table 6 Colorful Accent 5" w:uiPriority="51"/>
-    <w:lsdException w:name="Grid Table 7 Colorful Accent 5" w:uiPriority="52"/>
-    <w:lsdException w:name="Grid Table 1 Light Accent 6" w:uiPriority="46"/>
-    <w:lsdException w:name="Grid Table 2 Accent 6" w:uiPriority="47"/>
-    <w:lsdException w:name="Grid Table 3 Accent 6" w:uiPriority="48"/>
-    <w:lsdException w:name="Grid Table 4 Accent 6" w:uiPriority="49"/>
-    <w:lsdException w:name="Grid Table 5 Dark Accent 6" w:uiPriority="50"/>
-    <w:lsdException w:name="Grid Table 6 Colorful Accent 6" w:uiPriority="51"/>
-    <w:lsdException w:name="Grid Table 7 Colorful Accent 6" w:uiPriority="52"/>
-    <w:lsdException w:name="List Table 1 Light" w:uiPriority="46"/>
-    <w:lsdException w:name="List Table 2" w:uiPriority="47"/>
-    <w:lsdException w:name="List Table 3" w:uiPriority="48"/>
-    <w:lsdException w:name="List Table 4" w:uiPriority="49"/>
-    <w:lsdException w:name="List Table 5 Dark" w:uiPriority="50"/>
-    <w:lsdException w:name="List Table 6 Colorful" w:uiPriority="51"/>
-    <w:lsdException w:name="List Table 7 Colorful" w:uiPriority="52"/>
-    <w:lsdException w:name="List Table 1 Light Accent 1" w:uiPriority="46"/>
-    <w:lsdException w:name="List Table 2 Accent 1" w:uiPriority="47"/>
-    <w:lsdException w:name="List Table 3 Accent 1" w:uiPriority="48"/>
-    <w:lsdException w:name="List Table 4 Accent 1" w:uiPriority="49"/>
-    <w:lsdException w:name="List Table 5 Dark Accent 1" w:uiPriority="50"/>
-    <w:lsdException w:name="List Table 6 Colorful Accent 1" w:uiPriority="51"/>
-    <w:lsdException w:name="List Table 7 Colorful Accent 1" w:uiPriority="52"/>
-    <w:lsdException w:name="List Table 1 Light Accent 2" w:uiPriority="46"/>
-    <w:lsdException w:name="List Table 2 Accent 2" w:uiPriority="47"/>
-    <w:lsdException w:name="List Table 3 Accent 2" w:uiPriority="48"/>
-    <w:lsdException w:name="List Table 4 Accent 2" w:uiPriority="49"/>
-    <w:lsdException w:name="List Table 5 Dark Accent 2" w:uiPriority="50"/>
-    <w:lsdException w:name="List Table 6 Colorful Accent 2" w:uiPriority="51"/>
-    <w:lsdException w:name="List Table 7 Colorful Accent 2" w:uiPriority="52"/>
-    <w:lsdException w:name="List Table 1 Light Accent 3" w:uiPriority="46"/>
-    <w:lsdException w:name="List Table 2 Accent 3" w:uiPriority="47"/>
-    <w:lsdException w:name="List Table 3 Accent 3" w:uiPriority="48"/>
-    <w:lsdException w:name="List Table 4 Accent 3" w:uiPriority="49"/>
-    <w:lsdException w:name="List Table 5 Dark Accent 3" w:uiPriority="50"/>
-    <w:lsdException w:name="List Table 6 Colorful Accent 3" w:uiPriority="51"/>
-    <w:lsdException w:name="List Table 7 Colorful Accent 3" w:uiPriority="52"/>
-    <w:lsdException w:name="List Table 1 Light Accent 4" w:uiPriority="46"/>
-    <w:lsdException w:name="List Table 2 Accent 4" w:uiPriority="47"/>
-    <w:lsdException w:name="List Table 3 Accent 4" w:uiPriority="48"/>
-    <w:lsdException w:name="List Table 4 Accent 4" w:uiPriority="49"/>
-    <w:lsdException w:name="List Table 5 Dark Accent 4" w:uiPriority="50"/>
-    <w:lsdException w:name="List Table 6 Colorful Accent 4" w:uiPriority="51"/>
-    <w:lsdException w:name="List Table 7 Colorful Accent 4" w:uiPriority="52"/>
-    <w:lsdException w:name="List Table 1 Light Accent 5" w:uiPriority="46"/>
-    <w:lsdException w:name="List Table 2 Accent 5" w:uiPriority="47"/>
-    <w:lsdException w:name="List Table 3 Accent 5" w:uiPriority="48"/>
-    <w:lsdException w:name="List Table 4 Accent 5" w:uiPriority="49"/>
-    <w:lsdException w:name="List Table 5 Dark Accent 5" w:uiPriority="50"/>
-    <w:lsdException w:name="List Table 6 Colorful Accent 5" w:uiPriority="51"/>
-    <w:lsdException w:name="List Table 7 Colorful Accent 5" w:uiPriority="52"/>
-    <w:lsdException w:name="List Table 1 Light Accent 6" w:uiPriority="46"/>
-    <w:lsdException w:name="List Table 2 Accent 6" w:uiPriority="47"/>
-    <w:lsdException w:name="List Table 3 Accent 6" w:uiPriority="48"/>
-    <w:lsdException w:name="List Table 4 Accent 6" w:uiPriority="49"/>
-    <w:lsdException w:name="List Table 5 Dark Accent 6" w:uiPriority="50"/>
-    <w:lsdException w:name="List Table 6 Colorful Accent 6" w:uiPriority="51"/>
-    <w:lsdException w:name="List Table 7 Colorful Accent 6" w:uiPriority="52"/>
-    <w:lsdException w:name="Mention" w:semiHidden="1" w:unhideWhenUsed="1"/>
-    <w:lsdException w:name="Smart Hyperlink" w:semiHidden="1" w:unhideWhenUsed="1"/>
-    <w:lsdException w:name="Hashtag" w:semiHidden="1" w:unhideWhenUsed="1"/>
-    <w:lsdException w:name="Unresolved Mention" w:semiHidden="1" w:unhideWhenUsed="1"/>
-    <w:lsdException w:name="Smart Link" w:semiHidden="1" w:unhideWhenUsed="1"/>
+  <w:latentStyles w:defLockedState="0" w:defUIPriority="99" w:defSemiHidden="1" w:defUnhideWhenUsed="1" w:defQFormat="0" w:count="267">
+    <w:lsdException w:name="Normal" w:semiHidden="0" w:uiPriority="0" w:unhideWhenUsed="0" w:qFormat="1"/>
+    <w:lsdException w:name="heading 1" w:semiHidden="0" w:uiPriority="9" w:unhideWhenUsed="0" w:qFormat="1"/>
+    <w:lsdException w:name="heading 2" w:semiHidden="0" w:uiPriority="9" w:unhideWhenUsed="0" w:qFormat="1"/>
+    <w:lsdException w:name="heading 3" w:semiHidden="0" w:uiPriority="9" w:unhideWhenUsed="0" w:qFormat="1"/>
+    <w:lsdException w:name="heading 4" w:semiHidden="0" w:uiPriority="9" w:unhideWhenUsed="0" w:qFormat="1"/>
+    <w:lsdException w:name="heading 5" w:semiHidden="0" w:uiPriority="9" w:unhideWhenUsed="0" w:qFormat="1"/>
+    <w:lsdException w:name="heading 6" w:uiPriority="9" w:qFormat="1"/>
+    <w:lsdException w:name="heading 7" w:uiPriority="9" w:qFormat="1"/>
+    <w:lsdException w:name="heading 8" w:uiPriority="9" w:qFormat="1"/>
+    <w:lsdException w:name="heading 9" w:uiPriority="9" w:qFormat="1"/>
+    <w:lsdException w:name="toc 1" w:semiHidden="0" w:uiPriority="39" w:unhideWhenUsed="0"/>
+    <w:lsdException w:name="toc 2" w:semiHidden="0" w:uiPriority="39" w:unhideWhenUsed="0"/>
+    <w:lsdException w:name="toc 3" w:semiHidden="0" w:uiPriority="39" w:unhideWhenUsed="0"/>
+    <w:lsdException w:name="toc 4" w:semiHidden="0" w:uiPriority="39" w:unhideWhenUsed="0"/>
+    <w:lsdException w:name="toc 5" w:semiHidden="0" w:uiPriority="39" w:unhideWhenUsed="0"/>
+    <w:lsdException w:name="toc 6" w:semiHidden="0" w:uiPriority="39" w:unhideWhenUsed="0"/>
+    <w:lsdException w:name="toc 7" w:semiHidden="0" w:uiPriority="39" w:unhideWhenUsed="0"/>
+    <w:lsdException w:name="toc 8" w:semiHidden="0" w:uiPriority="39" w:unhideWhenUsed="0"/>
+    <w:lsdException w:name="toc 9" w:semiHidden="0" w:uiPriority="39" w:unhideWhenUsed="0"/>
+    <w:lsdException w:name="footer" w:uiPriority="0"/>
+    <w:lsdException w:name="caption" w:uiPriority="35" w:qFormat="1"/>
+    <w:lsdException w:name="page number" w:uiPriority="0"/>
+    <w:lsdException w:name="Title" w:semiHidden="0" w:uiPriority="10" w:unhideWhenUsed="0" w:qFormat="1"/>
+    <w:lsdException w:name="Default Paragraph Font" w:uiPriority="1"/>
+    <w:lsdException w:name="Body Text" w:uiPriority="0"/>
+    <w:lsdException w:name="Subtitle" w:semiHidden="0" w:uiPriority="11" w:unhideWhenUsed="0" w:qFormat="1"/>
+    <w:lsdException w:name="Hyperlink" w:semiHidden="0" w:unhideWhenUsed="0"/>
+    <w:lsdException w:name="Strong" w:semiHidden="0" w:uiPriority="22" w:unhideWhenUsed="0" w:qFormat="1"/>
+    <w:lsdException w:name="Emphasis" w:semiHidden="0" w:uiPriority="20" w:unhideWhenUsed="0" w:qFormat="1"/>
+    <w:lsdException w:name="Normal (Web)" w:uiPriority="0"/>
+    <w:lsdException w:name="Table Grid" w:semiHidden="0" w:uiPriority="39" w:unhideWhenUsed="0"/>
+    <w:lsdException w:name="Placeholder Text" w:unhideWhenUsed="0"/>
+    <w:lsdException w:name="No Spacing" w:semiHidden="0" w:uiPriority="1" w:unhideWhenUsed="0" w:qFormat="1"/>
+    <w:lsdException w:name="Light Shading" w:semiHidden="0" w:uiPriority="60" w:unhideWhenUsed="0"/>
+    <w:lsdException w:name="Light List" w:semiHidden="0" w:uiPriority="61" w:unhideWhenUsed="0"/>
+    <w:lsdException w:name="Light Grid" w:semiHidden="0" w:uiPriority="62" w:unhideWhenUsed="0"/>
+    <w:lsdException w:name="Medium Shading 1" w:semiHidden="0" w:uiPriority="63" w:unhideWhenUsed="0"/>
+    <w:lsdException w:name="Medium Shading 2" w:semiHidden="0" w:uiPriority="64" w:unhideWhenUsed="0"/>
+    <w:lsdException w:name="Medium List 1" w:semiHidden="0" w:uiPriority="65" w:unhideWhenUsed="0"/>
+    <w:lsdException w:name="Medium List 2" w:semiHidden="0" w:uiPriority="66" w:unhideWhenUsed="0"/>
+    <w:lsdException w:name="Medium Grid 1" w:semiHidden="0" w:uiPriority="67" w:unhideWhenUsed="0"/>
+    <w:lsdException w:name="Medium Grid 2" w:semiHidden="0" w:uiPriority="68" w:unhideWhenUsed="0"/>
+    <w:lsdException w:name="Medium Grid 3" w:semiHidden="0" w:uiPriority="69" w:unhideWhenUsed="0"/>
+    <w:lsdException w:name="Dark List" w:semiHidden="0" w:uiPriority="70" w:unhideWhenUsed="0"/>
+    <w:lsdException w:name="Colorful Shading" w:semiHidden="0" w:uiPriority="71" w:unhideWhenUsed="0"/>
+    <w:lsdException w:name="Colorful List" w:semiHidden="0" w:uiPriority="72" w:unhideWhenUsed="0"/>
+    <w:lsdException w:name="Colorful Grid" w:semiHidden="0" w:uiPriority="73" w:unhideWhenUsed="0"/>
+    <w:lsdException w:name="Light Shading Accent 1" w:semiHidden="0" w:uiPriority="60" w:unhideWhenUsed="0"/>
+    <w:lsdException w:name="Light List Accent 1" w:semiHidden="0" w:uiPriority="61" w:unhideWhenUsed="0"/>
+    <w:lsdException w:name="Light Grid Accent 1" w:semiHidden="0" w:uiPriority="62" w:unhideWhenUsed="0"/>
+    <w:lsdException w:name="Medium Shading 1 Accent 1" w:semiHidden="0" w:uiPriority="63" w:unhideWhenUsed="0"/>
+    <w:lsdException w:name="Medium Shading 2 Accent 1" w:semiHidden="0" w:uiPriority="64" w:unhideWhenUsed="0"/>
+    <w:lsdException w:name="Medium List 1 Accent 1" w:semiHidden="0" w:uiPriority="65" w:unhideWhenUsed="0"/>
+    <w:lsdException w:name="Revision" w:unhideWhenUsed="0"/>
+    <w:lsdException w:name="List Paragraph" w:semiHidden="0" w:uiPriority="34" w:unhideWhenUsed="0" w:qFormat="1"/>
+    <w:lsdException w:name="Quote" w:semiHidden="0" w:uiPriority="29" w:unhideWhenUsed="0" w:qFormat="1"/>
+    <w:lsdException w:name="Intense Quote" w:semiHidden="0" w:uiPriority="30" w:unhideWhenUsed="0" w:qFormat="1"/>
+    <w:lsdException w:name="Medium List 2 Accent 1" w:semiHidden="0" w:uiPriority="66" w:unhideWhenUsed="0"/>
+    <w:lsdException w:name="Medium Grid 1 Accent 1" w:semiHidden="0" w:uiPriority="67" w:unhideWhenUsed="0"/>
+    <w:lsdException w:name="Medium Grid 2 Accent 1" w:semiHidden="0" w:uiPriority="68" w:unhideWhenUsed="0"/>
+    <w:lsdException w:name="Medium Grid 3 Accent 1" w:semiHidden="0" w:uiPriority="69" w:unhideWhenUsed="0"/>
+    <w:lsdException w:name="Dark List Accent 1" w:semiHidden="0" w:uiPriority="70" w:unhideWhenUsed="0"/>
+    <w:lsdException w:name="Colorful Shading Accent 1" w:semiHidden="0" w:uiPriority="71" w:unhideWhenUsed="0"/>
+    <w:lsdException w:name="Colorful List Accent 1" w:semiHidden="0" w:uiPriority="72" w:unhideWhenUsed="0"/>
+    <w:lsdException w:name="Colorful Grid Accent 1" w:semiHidden="0" w:uiPriority="73" w:unhideWhenUsed="0"/>
+    <w:lsdException w:name="Light Shading Accent 2" w:semiHidden="0" w:uiPriority="60" w:unhideWhenUsed="0"/>
+    <w:lsdException w:name="Light List Accent 2" w:semiHidden="0" w:uiPriority="61" w:unhideWhenUsed="0"/>
+    <w:lsdException w:name="Light Grid Accent 2" w:semiHidden="0" w:uiPriority="62" w:unhideWhenUsed="0"/>
+    <w:lsdException w:name="Medium Shading 1 Accent 2" w:semiHidden="0" w:uiPriority="63" w:unhideWhenUsed="0"/>
+    <w:lsdException w:name="Medium Shading 2 Accent 2" w:semiHidden="0" w:uiPriority="64" w:unhideWhenUsed="0"/>
+    <w:lsdException w:name="Medium List 1 Accent 2" w:semiHidden="0" w:uiPriority="65" w:unhideWhenUsed="0"/>
+    <w:lsdException w:name="Medium List 2 Accent 2" w:semiHidden="0" w:uiPriority="66" w:unhideWhenUsed="0"/>
+    <w:lsdException w:name="Medium Grid 1 Accent 2" w:semiHidden="0" w:uiPriority="67" w:unhideWhenUsed="0"/>
+    <w:lsdException w:name="Medium Grid 2 Accent 2" w:semiHidden="0" w:uiPriority="68" w:unhideWhenUsed="0"/>
+    <w:lsdException w:name="Medium Grid 3 Accent 2" w:semiHidden="0" w:uiPriority="69" w:unhideWhenUsed="0"/>
+    <w:lsdException w:name="Dark List Accent 2" w:semiHidden="0" w:uiPriority="70" w:unhideWhenUsed="0"/>
+    <w:lsdException w:name="Colorful Shading Accent 2" w:semiHidden="0" w:uiPriority="71" w:unhideWhenUsed="0"/>
+    <w:lsdException w:name="Colorful List Accent 2" w:semiHidden="0" w:uiPriority="72" w:unhideWhenUsed="0"/>
+    <w:lsdException w:name="Colorful Grid Accent 2" w:semiHidden="0" w:uiPriority="73" w:unhideWhenUsed="0"/>
+    <w:lsdException w:name="Light Shading Accent 3" w:semiHidden="0" w:uiPriority="60" w:unhideWhenUsed="0"/>
+    <w:lsdException w:name="Light List Accent 3" w:semiHidden="0" w:uiPriority="61" w:unhideWhenUsed="0"/>
+    <w:lsdException w:name="Light Grid Accent 3" w:semiHidden="0" w:uiPriority="62" w:unhideWhenUsed="0"/>
+    <w:lsdException w:name="Medium Shading 1 Accent 3" w:semiHidden="0" w:uiPriority="63" w:unhideWhenUsed="0"/>
+    <w:lsdException w:name="Medium Shading 2 Accent 3" w:semiHidden="0" w:uiPriority="64" w:unhideWhenUsed="0"/>
+    <w:lsdException w:name="Medium List 1 Accent 3" w:semiHidden="0" w:uiPriority="65" w:unhideWhenUsed="0"/>
+    <w:lsdException w:name="Medium List 2 Accent 3" w:semiHidden="0" w:uiPriority="66" w:unhideWhenUsed="0"/>
+    <w:lsdException w:name="Medium Grid 1 Accent 3" w:semiHidden="0" w:uiPriority="67" w:unhideWhenUsed="0"/>
+    <w:lsdException w:name="Medium Grid 2 Accent 3" w:semiHidden="0" w:uiPriority="68" w:unhideWhenUsed="0"/>
+    <w:lsdException w:name="Medium Grid 3 Accent 3" w:semiHidden="0" w:uiPriority="69" w:unhideWhenUsed="0"/>
+    <w:lsdException w:name="Dark List Accent 3" w:semiHidden="0" w:uiPriority="70" w:unhideWhenUsed="0"/>
+    <w:lsdException w:name="Colorful Shading Accent 3" w:semiHidden="0" w:uiPriority="71" w:unhideWhenUsed="0"/>
+    <w:lsdException w:name="Colorful List Accent 3" w:semiHidden="0" w:uiPriority="72" w:unhideWhenUsed="0"/>
+    <w:lsdException w:name="Colorful Grid Accent 3" w:semiHidden="0" w:uiPriority="73" w:unhideWhenUsed="0"/>
+    <w:lsdException w:name="Light Shading Accent 4" w:semiHidden="0" w:uiPriority="60" w:unhideWhenUsed="0"/>
+    <w:lsdException w:name="Light List Accent 4" w:semiHidden="0" w:uiPriority="61" w:unhideWhenUsed="0"/>
+    <w:lsdException w:name="Light Grid Accent 4" w:semiHidden="0" w:uiPriority="62" w:unhideWhenUsed="0"/>
+    <w:lsdException w:name="Medium Shading 1 Accent 4" w:semiHidden="0" w:uiPriority="63" w:unhideWhenUsed="0"/>
+    <w:lsdException w:name="Medium Shading 2 Accent 4" w:semiHidden="0" w:uiPriority="64" w:unhideWhenUsed="0"/>
+    <w:lsdException w:name="Medium List 1 Accent 4" w:semiHidden="0" w:uiPriority="65" w:unhideWhenUsed="0"/>
+    <w:lsdException w:name="Medium List 2 Accent 4" w:semiHidden="0" w:uiPriority="66" w:unhideWhenUsed="0"/>
+    <w:lsdException w:name="Medium Grid 1 Accent 4" w:semiHidden="0" w:uiPriority="67" w:unhideWhenUsed="0"/>
+    <w:lsdException w:name="Medium Grid 2 Accent 4" w:semiHidden="0" w:uiPriority="68" w:unhideWhenUsed="0"/>
+    <w:lsdException w:name="Medium Grid 3 Accent 4" w:semiHidden="0" w:uiPriority="69" w:unhideWhenUsed="0"/>
+    <w:lsdException w:name="Dark List Accent 4" w:semiHidden="0" w:uiPriority="70" w:unhideWhenUsed="0"/>
+    <w:lsdException w:name="Colorful Shading Accent 4" w:semiHidden="0" w:uiPriority="71" w:unhideWhenUsed="0"/>
+    <w:lsdException w:name="Colorful List Accent 4" w:semiHidden="0" w:uiPriority="72" w:unhideWhenUsed="0"/>
+    <w:lsdException w:name="Colorful Grid Accent 4" w:semiHidden="0" w:uiPriority="73" w:unhideWhenUsed="0"/>
+    <w:lsdException w:name="Light Shading Accent 5" w:semiHidden="0" w:uiPriority="60" w:unhideWhenUsed="0"/>
+    <w:lsdException w:name="Light List Accent 5" w:semiHidden="0" w:uiPriority="61" w:unhideWhenUsed="0"/>
+    <w:lsdException w:name="Light Grid Accent 5" w:semiHidden="0" w:uiPriority="62" w:unhideWhenUsed="0"/>
+    <w:lsdException w:name="Medium Shading 1 Accent 5" w:semiHidden="0" w:uiPriority="63" w:unhideWhenUsed="0"/>
+    <w:lsdException w:name="Medium Shading 2 Accent 5" w:semiHidden="0" w:uiPriority="64" w:unhideWhenUsed="0"/>
+    <w:lsdException w:name="Medium List 1 Accent 5" w:semiHidden="0" w:uiPriority="65" w:unhideWhenUsed="0"/>
+    <w:lsdException w:name="Medium List 2 Accent 5" w:semiHidden="0" w:uiPriority="66" w:unhideWhenUsed="0"/>
+    <w:lsdException w:name="Medium Grid 1 Accent 5" w:semiHidden="0" w:uiPriority="67" w:unhideWhenUsed="0"/>
+    <w:lsdException w:name="Medium Grid 2 Accent 5" w:semiHidden="0" w:uiPriority="68" w:unhideWhenUsed="0"/>
+    <w:lsdException w:name="Medium Grid 3 Accent 5" w:semiHidden="0" w:uiPriority="69" w:unhideWhenUsed="0"/>
+    <w:lsdException w:name="Dark List Accent 5" w:semiHidden="0" w:uiPriority="70" w:unhideWhenUsed="0"/>
+    <w:lsdException w:name="Colorful Shading Accent 5" w:semiHidden="0" w:uiPriority="71" w:unhideWhenUsed="0"/>
+    <w:lsdException w:name="Colorful List Accent 5" w:semiHidden="0" w:uiPriority="72" w:unhideWhenUsed="0"/>
+    <w:lsdException w:name="Colorful Grid Accent 5" w:semiHidden="0" w:uiPriority="73" w:unhideWhenUsed="0"/>
+    <w:lsdException w:name="Light Shading Accent 6" w:semiHidden="0" w:uiPriority="60" w:unhideWhenUsed="0"/>
+    <w:lsdException w:name="Light List Accent 6" w:semiHidden="0" w:uiPriority="61" w:unhideWhenUsed="0"/>
+    <w:lsdException w:name="Light Grid Accent 6" w:semiHidden="0" w:uiPriority="62" w:unhideWhenUsed="0"/>
+    <w:lsdException w:name="Medium Shading 1 Accent 6" w:semiHidden="0" w:uiPriority="63" w:unhideWhenUsed="0"/>
+    <w:lsdException w:name="Medium Shading 2 Accent 6" w:semiHidden="0" w:uiPriority="64" w:unhideWhenUsed="0"/>
+    <w:lsdException w:name="Medium List 1 Accent 6" w:semiHidden="0" w:uiPriority="65" w:unhideWhenUsed="0"/>
+    <w:lsdException w:name="Medium List 2 Accent 6" w:semiHidden="0" w:uiPriority="66" w:unhideWhenUsed="0"/>
+    <w:lsdException w:name="Medium Grid 1 Accent 6" w:semiHidden="0" w:uiPriority="67" w:unhideWhenUsed="0"/>
+    <w:lsdException w:name="Medium Grid 2 Accent 6" w:semiHidden="0" w:uiPriority="68" w:unhideWhenUsed="0"/>
+    <w:lsdException w:name="Medium Grid 3 Accent 6" w:semiHidden="0" w:uiPriority="69" w:unhideWhenUsed="0"/>
+    <w:lsdException w:name="Dark List Accent 6" w:semiHidden="0" w:uiPriority="70" w:unhideWhenUsed="0"/>
+    <w:lsdException w:name="Colorful Shading Accent 6" w:semiHidden="0" w:uiPriority="71" w:unhideWhenUsed="0"/>
+    <w:lsdException w:name="Colorful List Accent 6" w:semiHidden="0" w:uiPriority="72" w:unhideWhenUsed="0"/>
+    <w:lsdException w:name="Colorful Grid Accent 6" w:semiHidden="0" w:uiPriority="73" w:unhideWhenUsed="0"/>
+    <w:lsdException w:name="Subtle Emphasis" w:semiHidden="0" w:uiPriority="19" w:unhideWhenUsed="0" w:qFormat="1"/>
+    <w:lsdException w:name="Intense Emphasis" w:semiHidden="0" w:uiPriority="21" w:unhideWhenUsed="0" w:qFormat="1"/>
+    <w:lsdException w:name="Subtle Reference" w:semiHidden="0" w:uiPriority="31" w:unhideWhenUsed="0" w:qFormat="1"/>
+    <w:lsdException w:name="Intense Reference" w:semiHidden="0" w:uiPriority="32" w:unhideWhenUsed="0" w:qFormat="1"/>
+    <w:lsdException w:name="Book Title" w:semiHidden="0" w:uiPriority="33" w:unhideWhenUsed="0" w:qFormat="1"/>
+    <w:lsdException w:name="Bibliography" w:uiPriority="37"/>
+    <w:lsdException w:name="TOC Heading" w:uiPriority="39" w:qFormat="1"/>
   </w:latentStyles>
-  <w:style w:type="paragraph" w:default="1" w:styleId="a">
+  <w:style w:type="paragraph" w:default="1" w:styleId="Normal">
     <w:name w:val="Normal"/>
     <w:link w:val="1"/>
     <w:qFormat/>
   </w:style>
-  <w:style w:type="paragraph" w:styleId="10">
+  <w:style w:type="paragraph" w:styleId="Heading1">
     <w:name w:val="heading 1"/>
-    <w:next w:val="a"/>
-    <w:link w:val="11"/>
+    <w:next w:val="Normal"/>
+    <w:link w:val="Heading1Char"/>
     <w:uiPriority w:val="9"/>
     <w:qFormat/>
     <w:pPr>
@@ -5483,10 +8391,10 @@
       <w:sz w:val="32"/>
     </w:rPr>
   </w:style>
-  <w:style w:type="paragraph" w:styleId="2">
+  <w:style w:type="paragraph" w:styleId="Heading2">
     <w:name w:val="heading 2"/>
-    <w:next w:val="a"/>
-    <w:link w:val="20"/>
+    <w:next w:val="Normal"/>
+    <w:link w:val="Heading2Char"/>
     <w:uiPriority w:val="9"/>
     <w:qFormat/>
     <w:pPr>
@@ -5500,10 +8408,10 @@
       <w:sz w:val="28"/>
     </w:rPr>
   </w:style>
-  <w:style w:type="paragraph" w:styleId="3">
+  <w:style w:type="paragraph" w:styleId="Heading3">
     <w:name w:val="heading 3"/>
-    <w:next w:val="a"/>
-    <w:link w:val="30"/>
+    <w:next w:val="Normal"/>
+    <w:link w:val="Heading3Char"/>
     <w:uiPriority w:val="9"/>
     <w:qFormat/>
     <w:pPr>
@@ -5517,10 +8425,10 @@
       <w:sz w:val="26"/>
     </w:rPr>
   </w:style>
-  <w:style w:type="paragraph" w:styleId="4">
+  <w:style w:type="paragraph" w:styleId="Heading4">
     <w:name w:val="heading 4"/>
-    <w:next w:val="a"/>
-    <w:link w:val="40"/>
+    <w:next w:val="Normal"/>
+    <w:link w:val="Heading4Char"/>
     <w:uiPriority w:val="9"/>
     <w:qFormat/>
     <w:pPr>
@@ -5534,10 +8442,10 @@
       <w:sz w:val="24"/>
     </w:rPr>
   </w:style>
-  <w:style w:type="paragraph" w:styleId="5">
+  <w:style w:type="paragraph" w:styleId="Heading5">
     <w:name w:val="heading 5"/>
-    <w:next w:val="a"/>
-    <w:link w:val="50"/>
+    <w:next w:val="Normal"/>
+    <w:link w:val="Heading5Char"/>
     <w:uiPriority w:val="9"/>
     <w:qFormat/>
     <w:pPr>
@@ -5550,13 +8458,13 @@
       <w:b/>
     </w:rPr>
   </w:style>
-  <w:style w:type="character" w:default="1" w:styleId="a0">
+  <w:style w:type="character" w:default="1" w:styleId="DefaultParagraphFont">
     <w:name w:val="Default Paragraph Font"/>
     <w:uiPriority w:val="1"/>
     <w:semiHidden/>
     <w:unhideWhenUsed/>
   </w:style>
-  <w:style w:type="table" w:default="1" w:styleId="a1">
+  <w:style w:type="table" w:default="1" w:styleId="TableNormal">
     <w:name w:val="Normal Table"/>
     <w:uiPriority w:val="99"/>
     <w:semiHidden/>
@@ -5571,7 +8479,7 @@
       </w:tblCellMar>
     </w:tblPr>
   </w:style>
-  <w:style w:type="numbering" w:default="1" w:styleId="a2">
+  <w:style w:type="numbering" w:default="1" w:styleId="NoList">
     <w:name w:val="No List"/>
     <w:uiPriority w:val="99"/>
     <w:semiHidden/>
@@ -5580,10 +8488,10 @@
   <w:style w:type="character" w:customStyle="1" w:styleId="1">
     <w:name w:val="Обычный1"/>
   </w:style>
-  <w:style w:type="paragraph" w:styleId="21">
+  <w:style w:type="paragraph" w:styleId="TOC2">
     <w:name w:val="toc 2"/>
-    <w:next w:val="a"/>
-    <w:link w:val="22"/>
+    <w:next w:val="Normal"/>
+    <w:link w:val="TOC2Char"/>
     <w:uiPriority w:val="39"/>
     <w:pPr>
       <w:ind w:left="200"/>
@@ -5593,18 +8501,18 @@
       <w:sz w:val="28"/>
     </w:rPr>
   </w:style>
-  <w:style w:type="character" w:customStyle="1" w:styleId="22">
-    <w:name w:val="Оглавление 2 Знак"/>
-    <w:link w:val="21"/>
+  <w:style w:type="character" w:customStyle="1" w:styleId="TOC2Char">
+    <w:name w:val="TOC 2 Char"/>
+    <w:link w:val="TOC2"/>
     <w:rPr>
       <w:rFonts w:ascii="XO Thames" w:hAnsi="XO Thames"/>
       <w:sz w:val="28"/>
     </w:rPr>
   </w:style>
-  <w:style w:type="paragraph" w:styleId="41">
+  <w:style w:type="paragraph" w:styleId="TOC4">
     <w:name w:val="toc 4"/>
-    <w:next w:val="a"/>
-    <w:link w:val="42"/>
+    <w:next w:val="Normal"/>
+    <w:link w:val="TOC4Char"/>
     <w:uiPriority w:val="39"/>
     <w:pPr>
       <w:ind w:left="600"/>
@@ -5614,18 +8522,18 @@
       <w:sz w:val="28"/>
     </w:rPr>
   </w:style>
-  <w:style w:type="character" w:customStyle="1" w:styleId="42">
-    <w:name w:val="Оглавление 4 Знак"/>
-    <w:link w:val="41"/>
+  <w:style w:type="character" w:customStyle="1" w:styleId="TOC4Char">
+    <w:name w:val="TOC 4 Char"/>
+    <w:link w:val="TOC4"/>
     <w:rPr>
       <w:rFonts w:ascii="XO Thames" w:hAnsi="XO Thames"/>
       <w:sz w:val="28"/>
     </w:rPr>
   </w:style>
-  <w:style w:type="paragraph" w:styleId="6">
+  <w:style w:type="paragraph" w:styleId="TOC6">
     <w:name w:val="toc 6"/>
-    <w:next w:val="a"/>
-    <w:link w:val="60"/>
+    <w:next w:val="Normal"/>
+    <w:link w:val="TOC6Char"/>
     <w:uiPriority w:val="39"/>
     <w:pPr>
       <w:ind w:left="1000"/>
@@ -5635,18 +8543,18 @@
       <w:sz w:val="28"/>
     </w:rPr>
   </w:style>
-  <w:style w:type="character" w:customStyle="1" w:styleId="60">
-    <w:name w:val="Оглавление 6 Знак"/>
-    <w:link w:val="6"/>
+  <w:style w:type="character" w:customStyle="1" w:styleId="TOC6Char">
+    <w:name w:val="TOC 6 Char"/>
+    <w:link w:val="TOC6"/>
     <w:rPr>
       <w:rFonts w:ascii="XO Thames" w:hAnsi="XO Thames"/>
       <w:sz w:val="28"/>
     </w:rPr>
   </w:style>
-  <w:style w:type="paragraph" w:styleId="7">
+  <w:style w:type="paragraph" w:styleId="TOC7">
     <w:name w:val="toc 7"/>
-    <w:next w:val="a"/>
-    <w:link w:val="70"/>
+    <w:next w:val="Normal"/>
+    <w:link w:val="TOC7Char"/>
     <w:uiPriority w:val="39"/>
     <w:pPr>
       <w:ind w:left="1200"/>
@@ -5656,18 +8564,18 @@
       <w:sz w:val="28"/>
     </w:rPr>
   </w:style>
-  <w:style w:type="character" w:customStyle="1" w:styleId="70">
-    <w:name w:val="Оглавление 7 Знак"/>
-    <w:link w:val="7"/>
+  <w:style w:type="character" w:customStyle="1" w:styleId="TOC7Char">
+    <w:name w:val="TOC 7 Char"/>
+    <w:link w:val="TOC7"/>
     <w:rPr>
       <w:rFonts w:ascii="XO Thames" w:hAnsi="XO Thames"/>
       <w:sz w:val="28"/>
     </w:rPr>
   </w:style>
-  <w:style w:type="paragraph" w:styleId="a3">
+  <w:style w:type="paragraph" w:styleId="NormalWeb">
     <w:name w:val="Normal (Web)"/>
-    <w:basedOn w:val="a"/>
-    <w:link w:val="a4"/>
+    <w:basedOn w:val="Normal"/>
+    <w:link w:val="NormalWebChar"/>
     <w:pPr>
       <w:spacing w:beforeAutospacing="1" w:afterAutospacing="1" w:line="240" w:lineRule="auto"/>
     </w:pPr>
@@ -5676,10 +8584,10 @@
       <w:sz w:val="24"/>
     </w:rPr>
   </w:style>
-  <w:style w:type="character" w:customStyle="1" w:styleId="a4">
-    <w:name w:val="Обычный (Интернет) Знак"/>
+  <w:style w:type="character" w:customStyle="1" w:styleId="NormalWebChar">
+    <w:name w:val="Normal (Web) Char"/>
     <w:basedOn w:val="1"/>
-    <w:link w:val="a3"/>
+    <w:link w:val="NormalWeb"/>
     <w:rPr>
       <w:rFonts w:ascii="Times New Roman" w:hAnsi="Times New Roman"/>
       <w:sz w:val="24"/>
@@ -5704,19 +8612,19 @@
       <w:sz w:val="22"/>
     </w:rPr>
   </w:style>
-  <w:style w:type="character" w:customStyle="1" w:styleId="30">
-    <w:name w:val="Заголовок 3 Знак"/>
-    <w:link w:val="3"/>
+  <w:style w:type="character" w:customStyle="1" w:styleId="Heading3Char">
+    <w:name w:val="Heading 3 Char"/>
+    <w:link w:val="Heading3"/>
     <w:rPr>
       <w:rFonts w:ascii="XO Thames" w:hAnsi="XO Thames"/>
       <w:b/>
       <w:sz w:val="26"/>
     </w:rPr>
   </w:style>
-  <w:style w:type="paragraph" w:styleId="a5">
+  <w:style w:type="paragraph" w:styleId="Header">
     <w:name w:val="header"/>
-    <w:basedOn w:val="a"/>
-    <w:link w:val="a6"/>
+    <w:basedOn w:val="Normal"/>
+    <w:link w:val="HeaderChar"/>
     <w:pPr>
       <w:tabs>
         <w:tab w:val="center" w:pos="4677"/>
@@ -5725,15 +8633,15 @@
       <w:spacing w:after="0" w:line="240" w:lineRule="auto"/>
     </w:pPr>
   </w:style>
-  <w:style w:type="character" w:customStyle="1" w:styleId="a6">
-    <w:name w:val="Верхний колонтитул Знак"/>
+  <w:style w:type="character" w:customStyle="1" w:styleId="HeaderChar">
+    <w:name w:val="Header Char"/>
     <w:basedOn w:val="1"/>
-    <w:link w:val="a5"/>
-  </w:style>
-  <w:style w:type="paragraph" w:styleId="31">
+    <w:link w:val="Header"/>
+  </w:style>
+  <w:style w:type="paragraph" w:styleId="TOC3">
     <w:name w:val="toc 3"/>
-    <w:next w:val="a"/>
-    <w:link w:val="32"/>
+    <w:next w:val="Normal"/>
+    <w:link w:val="TOC3Char"/>
     <w:uiPriority w:val="39"/>
     <w:pPr>
       <w:ind w:left="400"/>
@@ -5743,18 +8651,18 @@
       <w:sz w:val="28"/>
     </w:rPr>
   </w:style>
-  <w:style w:type="character" w:customStyle="1" w:styleId="32">
-    <w:name w:val="Оглавление 3 Знак"/>
-    <w:link w:val="31"/>
+  <w:style w:type="character" w:customStyle="1" w:styleId="TOC3Char">
+    <w:name w:val="TOC 3 Char"/>
+    <w:link w:val="TOC3"/>
     <w:rPr>
       <w:rFonts w:ascii="XO Thames" w:hAnsi="XO Thames"/>
       <w:sz w:val="28"/>
     </w:rPr>
   </w:style>
-  <w:style w:type="paragraph" w:styleId="a7">
+  <w:style w:type="paragraph" w:styleId="BalloonText">
     <w:name w:val="Balloon Text"/>
-    <w:basedOn w:val="a"/>
-    <w:link w:val="a8"/>
+    <w:basedOn w:val="Normal"/>
+    <w:link w:val="BalloonTextChar"/>
     <w:pPr>
       <w:spacing w:after="0" w:line="240" w:lineRule="auto"/>
     </w:pPr>
@@ -5763,76 +8671,76 @@
       <w:sz w:val="16"/>
     </w:rPr>
   </w:style>
-  <w:style w:type="character" w:customStyle="1" w:styleId="a8">
-    <w:name w:val="Текст выноски Знак"/>
+  <w:style w:type="character" w:customStyle="1" w:styleId="BalloonTextChar">
+    <w:name w:val="Balloon Text Char"/>
     <w:basedOn w:val="1"/>
-    <w:link w:val="a7"/>
+    <w:link w:val="BalloonText"/>
     <w:rPr>
       <w:rFonts w:ascii="Tahoma" w:hAnsi="Tahoma"/>
       <w:sz w:val="16"/>
     </w:rPr>
   </w:style>
-  <w:style w:type="paragraph" w:styleId="a9">
+  <w:style w:type="paragraph" w:styleId="ListParagraph">
     <w:name w:val="List Paragraph"/>
-    <w:basedOn w:val="a"/>
-    <w:link w:val="aa"/>
+    <w:basedOn w:val="Normal"/>
+    <w:link w:val="ListParagraphChar"/>
     <w:pPr>
       <w:ind w:left="720"/>
       <w:contextualSpacing/>
     </w:pPr>
   </w:style>
-  <w:style w:type="character" w:customStyle="1" w:styleId="aa">
-    <w:name w:val="Абзац списка Знак"/>
+  <w:style w:type="character" w:customStyle="1" w:styleId="ListParagraphChar">
+    <w:name w:val="List Paragraph Char"/>
     <w:basedOn w:val="1"/>
-    <w:link w:val="a9"/>
-  </w:style>
-  <w:style w:type="paragraph" w:customStyle="1" w:styleId="12">
+    <w:link w:val="ListParagraph"/>
+  </w:style>
+  <w:style w:type="paragraph" w:customStyle="1" w:styleId="10">
     <w:name w:val="Выделение1"/>
-    <w:basedOn w:val="13"/>
-    <w:link w:val="ab"/>
+    <w:basedOn w:val="11"/>
+    <w:link w:val="Emphasis"/>
     <w:rPr>
       <w:i/>
     </w:rPr>
   </w:style>
-  <w:style w:type="character" w:styleId="ab">
+  <w:style w:type="character" w:styleId="Emphasis">
     <w:name w:val="Emphasis"/>
-    <w:basedOn w:val="a0"/>
-    <w:link w:val="12"/>
+    <w:basedOn w:val="DefaultParagraphFont"/>
+    <w:link w:val="10"/>
     <w:rPr>
       <w:i/>
     </w:rPr>
   </w:style>
-  <w:style w:type="character" w:customStyle="1" w:styleId="50">
-    <w:name w:val="Заголовок 5 Знак"/>
-    <w:link w:val="5"/>
+  <w:style w:type="character" w:customStyle="1" w:styleId="Heading5Char">
+    <w:name w:val="Heading 5 Char"/>
+    <w:link w:val="Heading5"/>
     <w:rPr>
       <w:rFonts w:ascii="XO Thames" w:hAnsi="XO Thames"/>
       <w:b/>
       <w:sz w:val="22"/>
     </w:rPr>
   </w:style>
-  <w:style w:type="character" w:customStyle="1" w:styleId="11">
-    <w:name w:val="Заголовок 1 Знак"/>
-    <w:link w:val="10"/>
+  <w:style w:type="character" w:customStyle="1" w:styleId="Heading1Char">
+    <w:name w:val="Heading 1 Char"/>
+    <w:link w:val="Heading1"/>
     <w:rPr>
       <w:rFonts w:ascii="XO Thames" w:hAnsi="XO Thames"/>
       <w:b/>
       <w:sz w:val="32"/>
     </w:rPr>
   </w:style>
-  <w:style w:type="paragraph" w:customStyle="1" w:styleId="14">
+  <w:style w:type="paragraph" w:customStyle="1" w:styleId="12">
     <w:name w:val="Гиперссылка1"/>
-    <w:basedOn w:val="13"/>
-    <w:link w:val="ac"/>
+    <w:basedOn w:val="11"/>
+    <w:link w:val="Hyperlink"/>
     <w:rPr>
       <w:color w:val="0000FF" w:themeColor="hyperlink"/>
       <w:u w:val="single"/>
     </w:rPr>
   </w:style>
-  <w:style w:type="character" w:styleId="ac">
+  <w:style w:type="character" w:styleId="Hyperlink">
     <w:name w:val="Hyperlink"/>
-    <w:basedOn w:val="a0"/>
-    <w:link w:val="14"/>
+    <w:basedOn w:val="DefaultParagraphFont"/>
+    <w:link w:val="12"/>
     <w:rPr>
       <w:color w:val="0000FF" w:themeColor="hyperlink"/>
       <w:u w:val="single"/>
@@ -5857,10 +8765,10 @@
       <w:sz w:val="22"/>
     </w:rPr>
   </w:style>
-  <w:style w:type="paragraph" w:styleId="ad">
+  <w:style w:type="paragraph" w:styleId="Footer">
     <w:name w:val="footer"/>
-    <w:basedOn w:val="a"/>
-    <w:link w:val="ae"/>
+    <w:basedOn w:val="Normal"/>
+    <w:link w:val="FooterChar"/>
     <w:pPr>
       <w:tabs>
         <w:tab w:val="center" w:pos="4677"/>
@@ -5869,15 +8777,15 @@
       <w:spacing w:after="0" w:line="240" w:lineRule="auto"/>
     </w:pPr>
   </w:style>
-  <w:style w:type="character" w:customStyle="1" w:styleId="ae">
-    <w:name w:val="Нижний колонтитул Знак"/>
+  <w:style w:type="character" w:customStyle="1" w:styleId="FooterChar">
+    <w:name w:val="Footer Char"/>
     <w:basedOn w:val="1"/>
-    <w:link w:val="ad"/>
-  </w:style>
-  <w:style w:type="paragraph" w:styleId="15">
+    <w:link w:val="Footer"/>
+  </w:style>
+  <w:style w:type="paragraph" w:styleId="TOC1">
     <w:name w:val="toc 1"/>
-    <w:next w:val="a"/>
-    <w:link w:val="16"/>
+    <w:next w:val="Normal"/>
+    <w:link w:val="TOC1Char"/>
     <w:uiPriority w:val="39"/>
     <w:rPr>
       <w:rFonts w:ascii="XO Thames" w:hAnsi="XO Thames"/>
@@ -5885,9 +8793,9 @@
       <w:sz w:val="28"/>
     </w:rPr>
   </w:style>
-  <w:style w:type="character" w:customStyle="1" w:styleId="16">
-    <w:name w:val="Оглавление 1 Знак"/>
-    <w:link w:val="15"/>
+  <w:style w:type="character" w:customStyle="1" w:styleId="TOC1Char">
+    <w:name w:val="TOC 1 Char"/>
+    <w:link w:val="TOC1"/>
     <w:rPr>
       <w:rFonts w:ascii="XO Thames" w:hAnsi="XO Thames"/>
       <w:b/>
@@ -5914,10 +8822,10 @@
       <w:sz w:val="20"/>
     </w:rPr>
   </w:style>
-  <w:style w:type="paragraph" w:styleId="9">
+  <w:style w:type="paragraph" w:styleId="TOC9">
     <w:name w:val="toc 9"/>
-    <w:next w:val="a"/>
-    <w:link w:val="90"/>
+    <w:next w:val="Normal"/>
+    <w:link w:val="TOC9Char"/>
     <w:uiPriority w:val="39"/>
     <w:pPr>
       <w:ind w:left="1600"/>
@@ -5927,18 +8835,18 @@
       <w:sz w:val="28"/>
     </w:rPr>
   </w:style>
-  <w:style w:type="character" w:customStyle="1" w:styleId="90">
-    <w:name w:val="Оглавление 9 Знак"/>
-    <w:link w:val="9"/>
+  <w:style w:type="character" w:customStyle="1" w:styleId="TOC9Char">
+    <w:name w:val="TOC 9 Char"/>
+    <w:link w:val="TOC9"/>
     <w:rPr>
       <w:rFonts w:ascii="XO Thames" w:hAnsi="XO Thames"/>
       <w:sz w:val="28"/>
     </w:rPr>
   </w:style>
-  <w:style w:type="paragraph" w:styleId="8">
+  <w:style w:type="paragraph" w:styleId="TOC8">
     <w:name w:val="toc 8"/>
-    <w:next w:val="a"/>
-    <w:link w:val="80"/>
+    <w:next w:val="Normal"/>
+    <w:link w:val="TOC8Char"/>
     <w:uiPriority w:val="39"/>
     <w:pPr>
       <w:ind w:left="1400"/>
@@ -5948,21 +8856,21 @@
       <w:sz w:val="28"/>
     </w:rPr>
   </w:style>
-  <w:style w:type="character" w:customStyle="1" w:styleId="80">
-    <w:name w:val="Оглавление 8 Знак"/>
-    <w:link w:val="8"/>
+  <w:style w:type="character" w:customStyle="1" w:styleId="TOC8Char">
+    <w:name w:val="TOC 8 Char"/>
+    <w:link w:val="TOC8"/>
     <w:rPr>
       <w:rFonts w:ascii="XO Thames" w:hAnsi="XO Thames"/>
       <w:sz w:val="28"/>
     </w:rPr>
   </w:style>
-  <w:style w:type="paragraph" w:customStyle="1" w:styleId="13">
+  <w:style w:type="paragraph" w:customStyle="1" w:styleId="11">
     <w:name w:val="Основной шрифт абзаца1"/>
   </w:style>
-  <w:style w:type="paragraph" w:styleId="51">
+  <w:style w:type="paragraph" w:styleId="TOC5">
     <w:name w:val="toc 5"/>
-    <w:next w:val="a"/>
-    <w:link w:val="52"/>
+    <w:next w:val="Normal"/>
+    <w:link w:val="TOC5Char"/>
     <w:uiPriority w:val="39"/>
     <w:pPr>
       <w:ind w:left="800"/>
@@ -5972,19 +8880,19 @@
       <w:sz w:val="28"/>
     </w:rPr>
   </w:style>
-  <w:style w:type="character" w:customStyle="1" w:styleId="52">
-    <w:name w:val="Оглавление 5 Знак"/>
-    <w:link w:val="51"/>
+  <w:style w:type="character" w:customStyle="1" w:styleId="TOC5Char">
+    <w:name w:val="TOC 5 Char"/>
+    <w:link w:val="TOC5"/>
     <w:rPr>
       <w:rFonts w:ascii="XO Thames" w:hAnsi="XO Thames"/>
       <w:sz w:val="28"/>
     </w:rPr>
   </w:style>
-  <w:style w:type="paragraph" w:styleId="af">
+  <w:style w:type="paragraph" w:styleId="Caption">
     <w:name w:val="caption"/>
-    <w:basedOn w:val="a"/>
-    <w:next w:val="a"/>
-    <w:link w:val="af0"/>
+    <w:basedOn w:val="Normal"/>
+    <w:next w:val="Normal"/>
+    <w:link w:val="CaptionChar"/>
     <w:pPr>
       <w:widowControl w:val="0"/>
       <w:spacing w:after="0" w:line="240" w:lineRule="auto"/>
@@ -5995,20 +8903,20 @@
       <w:sz w:val="20"/>
     </w:rPr>
   </w:style>
-  <w:style w:type="character" w:customStyle="1" w:styleId="af0">
-    <w:name w:val="Название объекта Знак"/>
+  <w:style w:type="character" w:customStyle="1" w:styleId="CaptionChar">
+    <w:name w:val="Caption Char"/>
     <w:basedOn w:val="1"/>
-    <w:link w:val="af"/>
+    <w:link w:val="Caption"/>
     <w:rPr>
       <w:rFonts w:ascii="Times New Roman" w:hAnsi="Times New Roman"/>
       <w:b/>
       <w:sz w:val="20"/>
     </w:rPr>
   </w:style>
-  <w:style w:type="paragraph" w:styleId="af1">
+  <w:style w:type="paragraph" w:styleId="Subtitle">
     <w:name w:val="Subtitle"/>
-    <w:next w:val="a"/>
-    <w:link w:val="af2"/>
+    <w:next w:val="Normal"/>
+    <w:link w:val="SubtitleChar"/>
     <w:uiPriority w:val="11"/>
     <w:qFormat/>
     <w:pPr>
@@ -6020,19 +8928,19 @@
       <w:sz w:val="24"/>
     </w:rPr>
   </w:style>
-  <w:style w:type="character" w:customStyle="1" w:styleId="af2">
-    <w:name w:val="Подзаголовок Знак"/>
-    <w:link w:val="af1"/>
+  <w:style w:type="character" w:customStyle="1" w:styleId="SubtitleChar">
+    <w:name w:val="Subtitle Char"/>
+    <w:link w:val="Subtitle"/>
     <w:rPr>
       <w:rFonts w:ascii="XO Thames" w:hAnsi="XO Thames"/>
       <w:i/>
       <w:sz w:val="24"/>
     </w:rPr>
   </w:style>
-  <w:style w:type="paragraph" w:styleId="af3">
+  <w:style w:type="paragraph" w:styleId="Title">
     <w:name w:val="Title"/>
-    <w:next w:val="a"/>
-    <w:link w:val="af4"/>
+    <w:next w:val="Normal"/>
+    <w:link w:val="TitleChar"/>
     <w:uiPriority w:val="10"/>
     <w:qFormat/>
     <w:pPr>
@@ -6046,9 +8954,9 @@
       <w:sz w:val="40"/>
     </w:rPr>
   </w:style>
-  <w:style w:type="character" w:customStyle="1" w:styleId="af4">
-    <w:name w:val="Заголовок Знак"/>
-    <w:link w:val="af3"/>
+  <w:style w:type="character" w:customStyle="1" w:styleId="TitleChar">
+    <w:name w:val="Title Char"/>
+    <w:link w:val="Title"/>
     <w:rPr>
       <w:rFonts w:ascii="XO Thames" w:hAnsi="XO Thames"/>
       <w:b/>
@@ -6056,22 +8964,885 @@
       <w:sz w:val="40"/>
     </w:rPr>
   </w:style>
-  <w:style w:type="character" w:customStyle="1" w:styleId="40">
-    <w:name w:val="Заголовок 4 Знак"/>
-    <w:link w:val="4"/>
+  <w:style w:type="character" w:customStyle="1" w:styleId="Heading4Char">
+    <w:name w:val="Heading 4 Char"/>
+    <w:link w:val="Heading4"/>
     <w:rPr>
       <w:rFonts w:ascii="XO Thames" w:hAnsi="XO Thames"/>
       <w:b/>
       <w:sz w:val="24"/>
     </w:rPr>
   </w:style>
-  <w:style w:type="character" w:customStyle="1" w:styleId="20">
-    <w:name w:val="Заголовок 2 Знак"/>
-    <w:link w:val="2"/>
+  <w:style w:type="character" w:customStyle="1" w:styleId="Heading2Char">
+    <w:name w:val="Heading 2 Char"/>
+    <w:link w:val="Heading2"/>
     <w:rPr>
       <w:rFonts w:ascii="XO Thames" w:hAnsi="XO Thames"/>
       <w:b/>
       <w:sz w:val="28"/>
+    </w:rPr>
+  </w:style>
+  <w:style w:type="character" w:styleId="PageNumber">
+    <w:name w:val="page number"/>
+    <w:basedOn w:val="DefaultParagraphFont"/>
+    <w:rsid w:val="003701CE"/>
+  </w:style>
+  <w:style w:type="paragraph" w:customStyle="1" w:styleId="text">
+    <w:name w:val="text"/>
+    <w:basedOn w:val="Normal"/>
+    <w:rsid w:val="003701CE"/>
+    <w:pPr>
+      <w:spacing w:before="100" w:beforeAutospacing="1" w:after="100" w:afterAutospacing="1" w:line="240" w:lineRule="auto"/>
+    </w:pPr>
+    <w:rPr>
+      <w:rFonts w:ascii="TimeNewRoman" w:hAnsi="TimeNewRoman"/>
+      <w:sz w:val="27"/>
+      <w:szCs w:val="27"/>
+    </w:rPr>
+  </w:style>
+  <w:style w:type="paragraph" w:styleId="BodyText">
+    <w:name w:val="Body Text"/>
+    <w:basedOn w:val="Normal"/>
+    <w:link w:val="BodyTextChar"/>
+    <w:rsid w:val="003701CE"/>
+    <w:pPr>
+      <w:spacing w:after="0" w:line="240" w:lineRule="auto"/>
+    </w:pPr>
+    <w:rPr>
+      <w:rFonts w:ascii="Times New Roman" w:hAnsi="Times New Roman"/>
+      <w:color w:val="auto"/>
+      <w:sz w:val="24"/>
+    </w:rPr>
+  </w:style>
+  <w:style w:type="character" w:customStyle="1" w:styleId="BodyTextChar">
+    <w:name w:val="Body Text Char"/>
+    <w:basedOn w:val="DefaultParagraphFont"/>
+    <w:link w:val="BodyText"/>
+    <w:rsid w:val="003701CE"/>
+    <w:rPr>
+      <w:rFonts w:ascii="Times New Roman" w:hAnsi="Times New Roman"/>
+      <w:color w:val="auto"/>
+      <w:sz w:val="24"/>
+    </w:rPr>
+  </w:style>
+</w:styles>
+</file>
+
+<file path=word/stylesWithEffects.xml><?xml version="1.0" encoding="utf-8"?>
+<w:styles xmlns:wpc="http://schemas.microsoft.com/office/word/2010/wordprocessingCanvas" xmlns:mc="http://schemas.openxmlformats.org/markup-compatibility/2006" xmlns:o="urn:schemas-microsoft-com:office:office" xmlns:r="http://schemas.openxmlformats.org/officeDocument/2006/relationships" xmlns:m="http://schemas.openxmlformats.org/officeDocument/2006/math" xmlns:v="urn:schemas-microsoft-com:vml" xmlns:wp14="http://schemas.microsoft.com/office/word/2010/wordprocessingDrawing" xmlns:wp="http://schemas.openxmlformats.org/drawingml/2006/wordprocessingDrawing" xmlns:w10="urn:schemas-microsoft-com:office:word" xmlns:w="http://schemas.openxmlformats.org/wordprocessingml/2006/main" xmlns:w14="http://schemas.microsoft.com/office/word/2010/wordml" xmlns:wpg="http://schemas.microsoft.com/office/word/2010/wordprocessingGroup" xmlns:wpi="http://schemas.microsoft.com/office/word/2010/wordprocessingInk" xmlns:wne="http://schemas.microsoft.com/office/word/2006/wordml" xmlns:wps="http://schemas.microsoft.com/office/word/2010/wordprocessingShape" mc:Ignorable="w14 wp14">
+  <w:docDefaults>
+    <w:rPrDefault>
+      <w:rPr>
+        <w:rFonts w:asciiTheme="minorHAnsi" w:eastAsia="Times New Roman" w:hAnsiTheme="minorHAnsi" w:cs="Times New Roman"/>
+        <w:color w:val="000000"/>
+        <w:sz w:val="22"/>
+        <w:lang w:val="ru-RU" w:eastAsia="ru-RU" w:bidi="ar-SA"/>
+      </w:rPr>
+    </w:rPrDefault>
+    <w:pPrDefault>
+      <w:pPr>
+        <w:spacing w:after="200" w:line="276" w:lineRule="auto"/>
+      </w:pPr>
+    </w:pPrDefault>
+  </w:docDefaults>
+  <w:latentStyles w:defLockedState="0" w:defUIPriority="99" w:defSemiHidden="1" w:defUnhideWhenUsed="1" w:defQFormat="0" w:count="267">
+    <w:lsdException w:name="Normal" w:semiHidden="0" w:uiPriority="0" w:unhideWhenUsed="0" w:qFormat="1"/>
+    <w:lsdException w:name="heading 1" w:semiHidden="0" w:uiPriority="9" w:unhideWhenUsed="0" w:qFormat="1"/>
+    <w:lsdException w:name="heading 2" w:semiHidden="0" w:uiPriority="9" w:unhideWhenUsed="0" w:qFormat="1"/>
+    <w:lsdException w:name="heading 3" w:semiHidden="0" w:uiPriority="9" w:unhideWhenUsed="0" w:qFormat="1"/>
+    <w:lsdException w:name="heading 4" w:semiHidden="0" w:uiPriority="9" w:unhideWhenUsed="0" w:qFormat="1"/>
+    <w:lsdException w:name="heading 5" w:semiHidden="0" w:uiPriority="9" w:unhideWhenUsed="0" w:qFormat="1"/>
+    <w:lsdException w:name="heading 6" w:uiPriority="9" w:qFormat="1"/>
+    <w:lsdException w:name="heading 7" w:uiPriority="9" w:qFormat="1"/>
+    <w:lsdException w:name="heading 8" w:uiPriority="9" w:qFormat="1"/>
+    <w:lsdException w:name="heading 9" w:uiPriority="9" w:qFormat="1"/>
+    <w:lsdException w:name="toc 1" w:semiHidden="0" w:uiPriority="39" w:unhideWhenUsed="0"/>
+    <w:lsdException w:name="toc 2" w:semiHidden="0" w:uiPriority="39" w:unhideWhenUsed="0"/>
+    <w:lsdException w:name="toc 3" w:semiHidden="0" w:uiPriority="39" w:unhideWhenUsed="0"/>
+    <w:lsdException w:name="toc 4" w:semiHidden="0" w:uiPriority="39" w:unhideWhenUsed="0"/>
+    <w:lsdException w:name="toc 5" w:semiHidden="0" w:uiPriority="39" w:unhideWhenUsed="0"/>
+    <w:lsdException w:name="toc 6" w:semiHidden="0" w:uiPriority="39" w:unhideWhenUsed="0"/>
+    <w:lsdException w:name="toc 7" w:semiHidden="0" w:uiPriority="39" w:unhideWhenUsed="0"/>
+    <w:lsdException w:name="toc 8" w:semiHidden="0" w:uiPriority="39" w:unhideWhenUsed="0"/>
+    <w:lsdException w:name="toc 9" w:semiHidden="0" w:uiPriority="39" w:unhideWhenUsed="0"/>
+    <w:lsdException w:name="footer" w:uiPriority="0"/>
+    <w:lsdException w:name="caption" w:uiPriority="35" w:qFormat="1"/>
+    <w:lsdException w:name="page number" w:uiPriority="0"/>
+    <w:lsdException w:name="Title" w:semiHidden="0" w:uiPriority="10" w:unhideWhenUsed="0" w:qFormat="1"/>
+    <w:lsdException w:name="Default Paragraph Font" w:uiPriority="1"/>
+    <w:lsdException w:name="Body Text" w:uiPriority="0"/>
+    <w:lsdException w:name="Subtitle" w:semiHidden="0" w:uiPriority="11" w:unhideWhenUsed="0" w:qFormat="1"/>
+    <w:lsdException w:name="Hyperlink" w:semiHidden="0" w:unhideWhenUsed="0"/>
+    <w:lsdException w:name="Strong" w:semiHidden="0" w:uiPriority="22" w:unhideWhenUsed="0" w:qFormat="1"/>
+    <w:lsdException w:name="Emphasis" w:semiHidden="0" w:uiPriority="20" w:unhideWhenUsed="0" w:qFormat="1"/>
+    <w:lsdException w:name="Normal (Web)" w:uiPriority="0"/>
+    <w:lsdException w:name="Table Grid" w:semiHidden="0" w:uiPriority="39" w:unhideWhenUsed="0"/>
+    <w:lsdException w:name="Placeholder Text" w:unhideWhenUsed="0"/>
+    <w:lsdException w:name="No Spacing" w:semiHidden="0" w:uiPriority="1" w:unhideWhenUsed="0" w:qFormat="1"/>
+    <w:lsdException w:name="Light Shading" w:semiHidden="0" w:uiPriority="60" w:unhideWhenUsed="0"/>
+    <w:lsdException w:name="Light List" w:semiHidden="0" w:uiPriority="61" w:unhideWhenUsed="0"/>
+    <w:lsdException w:name="Light Grid" w:semiHidden="0" w:uiPriority="62" w:unhideWhenUsed="0"/>
+    <w:lsdException w:name="Medium Shading 1" w:semiHidden="0" w:uiPriority="63" w:unhideWhenUsed="0"/>
+    <w:lsdException w:name="Medium Shading 2" w:semiHidden="0" w:uiPriority="64" w:unhideWhenUsed="0"/>
+    <w:lsdException w:name="Medium List 1" w:semiHidden="0" w:uiPriority="65" w:unhideWhenUsed="0"/>
+    <w:lsdException w:name="Medium List 2" w:semiHidden="0" w:uiPriority="66" w:unhideWhenUsed="0"/>
+    <w:lsdException w:name="Medium Grid 1" w:semiHidden="0" w:uiPriority="67" w:unhideWhenUsed="0"/>
+    <w:lsdException w:name="Medium Grid 2" w:semiHidden="0" w:uiPriority="68" w:unhideWhenUsed="0"/>
+    <w:lsdException w:name="Medium Grid 3" w:semiHidden="0" w:uiPriority="69" w:unhideWhenUsed="0"/>
+    <w:lsdException w:name="Dark List" w:semiHidden="0" w:uiPriority="70" w:unhideWhenUsed="0"/>
+    <w:lsdException w:name="Colorful Shading" w:semiHidden="0" w:uiPriority="71" w:unhideWhenUsed="0"/>
+    <w:lsdException w:name="Colorful List" w:semiHidden="0" w:uiPriority="72" w:unhideWhenUsed="0"/>
+    <w:lsdException w:name="Colorful Grid" w:semiHidden="0" w:uiPriority="73" w:unhideWhenUsed="0"/>
+    <w:lsdException w:name="Light Shading Accent 1" w:semiHidden="0" w:uiPriority="60" w:unhideWhenUsed="0"/>
+    <w:lsdException w:name="Light List Accent 1" w:semiHidden="0" w:uiPriority="61" w:unhideWhenUsed="0"/>
+    <w:lsdException w:name="Light Grid Accent 1" w:semiHidden="0" w:uiPriority="62" w:unhideWhenUsed="0"/>
+    <w:lsdException w:name="Medium Shading 1 Accent 1" w:semiHidden="0" w:uiPriority="63" w:unhideWhenUsed="0"/>
+    <w:lsdException w:name="Medium Shading 2 Accent 1" w:semiHidden="0" w:uiPriority="64" w:unhideWhenUsed="0"/>
+    <w:lsdException w:name="Medium List 1 Accent 1" w:semiHidden="0" w:uiPriority="65" w:unhideWhenUsed="0"/>
+    <w:lsdException w:name="Revision" w:unhideWhenUsed="0"/>
+    <w:lsdException w:name="List Paragraph" w:semiHidden="0" w:uiPriority="34" w:unhideWhenUsed="0" w:qFormat="1"/>
+    <w:lsdException w:name="Quote" w:semiHidden="0" w:uiPriority="29" w:unhideWhenUsed="0" w:qFormat="1"/>
+    <w:lsdException w:name="Intense Quote" w:semiHidden="0" w:uiPriority="30" w:unhideWhenUsed="0" w:qFormat="1"/>
+    <w:lsdException w:name="Medium List 2 Accent 1" w:semiHidden="0" w:uiPriority="66" w:unhideWhenUsed="0"/>
+    <w:lsdException w:name="Medium Grid 1 Accent 1" w:semiHidden="0" w:uiPriority="67" w:unhideWhenUsed="0"/>
+    <w:lsdException w:name="Medium Grid 2 Accent 1" w:semiHidden="0" w:uiPriority="68" w:unhideWhenUsed="0"/>
+    <w:lsdException w:name="Medium Grid 3 Accent 1" w:semiHidden="0" w:uiPriority="69" w:unhideWhenUsed="0"/>
+    <w:lsdException w:name="Dark List Accent 1" w:semiHidden="0" w:uiPriority="70" w:unhideWhenUsed="0"/>
+    <w:lsdException w:name="Colorful Shading Accent 1" w:semiHidden="0" w:uiPriority="71" w:unhideWhenUsed="0"/>
+    <w:lsdException w:name="Colorful List Accent 1" w:semiHidden="0" w:uiPriority="72" w:unhideWhenUsed="0"/>
+    <w:lsdException w:name="Colorful Grid Accent 1" w:semiHidden="0" w:uiPriority="73" w:unhideWhenUsed="0"/>
+    <w:lsdException w:name="Light Shading Accent 2" w:semiHidden="0" w:uiPriority="60" w:unhideWhenUsed="0"/>
+    <w:lsdException w:name="Light List Accent 2" w:semiHidden="0" w:uiPriority="61" w:unhideWhenUsed="0"/>
+    <w:lsdException w:name="Light Grid Accent 2" w:semiHidden="0" w:uiPriority="62" w:unhideWhenUsed="0"/>
+    <w:lsdException w:name="Medium Shading 1 Accent 2" w:semiHidden="0" w:uiPriority="63" w:unhideWhenUsed="0"/>
+    <w:lsdException w:name="Medium Shading 2 Accent 2" w:semiHidden="0" w:uiPriority="64" w:unhideWhenUsed="0"/>
+    <w:lsdException w:name="Medium List 1 Accent 2" w:semiHidden="0" w:uiPriority="65" w:unhideWhenUsed="0"/>
+    <w:lsdException w:name="Medium List 2 Accent 2" w:semiHidden="0" w:uiPriority="66" w:unhideWhenUsed="0"/>
+    <w:lsdException w:name="Medium Grid 1 Accent 2" w:semiHidden="0" w:uiPriority="67" w:unhideWhenUsed="0"/>
+    <w:lsdException w:name="Medium Grid 2 Accent 2" w:semiHidden="0" w:uiPriority="68" w:unhideWhenUsed="0"/>
+    <w:lsdException w:name="Medium Grid 3 Accent 2" w:semiHidden="0" w:uiPriority="69" w:unhideWhenUsed="0"/>
+    <w:lsdException w:name="Dark List Accent 2" w:semiHidden="0" w:uiPriority="70" w:unhideWhenUsed="0"/>
+    <w:lsdException w:name="Colorful Shading Accent 2" w:semiHidden="0" w:uiPriority="71" w:unhideWhenUsed="0"/>
+    <w:lsdException w:name="Colorful List Accent 2" w:semiHidden="0" w:uiPriority="72" w:unhideWhenUsed="0"/>
+    <w:lsdException w:name="Colorful Grid Accent 2" w:semiHidden="0" w:uiPriority="73" w:unhideWhenUsed="0"/>
+    <w:lsdException w:name="Light Shading Accent 3" w:semiHidden="0" w:uiPriority="60" w:unhideWhenUsed="0"/>
+    <w:lsdException w:name="Light List Accent 3" w:semiHidden="0" w:uiPriority="61" w:unhideWhenUsed="0"/>
+    <w:lsdException w:name="Light Grid Accent 3" w:semiHidden="0" w:uiPriority="62" w:unhideWhenUsed="0"/>
+    <w:lsdException w:name="Medium Shading 1 Accent 3" w:semiHidden="0" w:uiPriority="63" w:unhideWhenUsed="0"/>
+    <w:lsdException w:name="Medium Shading 2 Accent 3" w:semiHidden="0" w:uiPriority="64" w:unhideWhenUsed="0"/>
+    <w:lsdException w:name="Medium List 1 Accent 3" w:semiHidden="0" w:uiPriority="65" w:unhideWhenUsed="0"/>
+    <w:lsdException w:name="Medium List 2 Accent 3" w:semiHidden="0" w:uiPriority="66" w:unhideWhenUsed="0"/>
+    <w:lsdException w:name="Medium Grid 1 Accent 3" w:semiHidden="0" w:uiPriority="67" w:unhideWhenUsed="0"/>
+    <w:lsdException w:name="Medium Grid 2 Accent 3" w:semiHidden="0" w:uiPriority="68" w:unhideWhenUsed="0"/>
+    <w:lsdException w:name="Medium Grid 3 Accent 3" w:semiHidden="0" w:uiPriority="69" w:unhideWhenUsed="0"/>
+    <w:lsdException w:name="Dark List Accent 3" w:semiHidden="0" w:uiPriority="70" w:unhideWhenUsed="0"/>
+    <w:lsdException w:name="Colorful Shading Accent 3" w:semiHidden="0" w:uiPriority="71" w:unhideWhenUsed="0"/>
+    <w:lsdException w:name="Colorful List Accent 3" w:semiHidden="0" w:uiPriority="72" w:unhideWhenUsed="0"/>
+    <w:lsdException w:name="Colorful Grid Accent 3" w:semiHidden="0" w:uiPriority="73" w:unhideWhenUsed="0"/>
+    <w:lsdException w:name="Light Shading Accent 4" w:semiHidden="0" w:uiPriority="60" w:unhideWhenUsed="0"/>
+    <w:lsdException w:name="Light List Accent 4" w:semiHidden="0" w:uiPriority="61" w:unhideWhenUsed="0"/>
+    <w:lsdException w:name="Light Grid Accent 4" w:semiHidden="0" w:uiPriority="62" w:unhideWhenUsed="0"/>
+    <w:lsdException w:name="Medium Shading 1 Accent 4" w:semiHidden="0" w:uiPriority="63" w:unhideWhenUsed="0"/>
+    <w:lsdException w:name="Medium Shading 2 Accent 4" w:semiHidden="0" w:uiPriority="64" w:unhideWhenUsed="0"/>
+    <w:lsdException w:name="Medium List 1 Accent 4" w:semiHidden="0" w:uiPriority="65" w:unhideWhenUsed="0"/>
+    <w:lsdException w:name="Medium List 2 Accent 4" w:semiHidden="0" w:uiPriority="66" w:unhideWhenUsed="0"/>
+    <w:lsdException w:name="Medium Grid 1 Accent 4" w:semiHidden="0" w:uiPriority="67" w:unhideWhenUsed="0"/>
+    <w:lsdException w:name="Medium Grid 2 Accent 4" w:semiHidden="0" w:uiPriority="68" w:unhideWhenUsed="0"/>
+    <w:lsdException w:name="Medium Grid 3 Accent 4" w:semiHidden="0" w:uiPriority="69" w:unhideWhenUsed="0"/>
+    <w:lsdException w:name="Dark List Accent 4" w:semiHidden="0" w:uiPriority="70" w:unhideWhenUsed="0"/>
+    <w:lsdException w:name="Colorful Shading Accent 4" w:semiHidden="0" w:uiPriority="71" w:unhideWhenUsed="0"/>
+    <w:lsdException w:name="Colorful List Accent 4" w:semiHidden="0" w:uiPriority="72" w:unhideWhenUsed="0"/>
+    <w:lsdException w:name="Colorful Grid Accent 4" w:semiHidden="0" w:uiPriority="73" w:unhideWhenUsed="0"/>
+    <w:lsdException w:name="Light Shading Accent 5" w:semiHidden="0" w:uiPriority="60" w:unhideWhenUsed="0"/>
+    <w:lsdException w:name="Light List Accent 5" w:semiHidden="0" w:uiPriority="61" w:unhideWhenUsed="0"/>
+    <w:lsdException w:name="Light Grid Accent 5" w:semiHidden="0" w:uiPriority="62" w:unhideWhenUsed="0"/>
+    <w:lsdException w:name="Medium Shading 1 Accent 5" w:semiHidden="0" w:uiPriority="63" w:unhideWhenUsed="0"/>
+    <w:lsdException w:name="Medium Shading 2 Accent 5" w:semiHidden="0" w:uiPriority="64" w:unhideWhenUsed="0"/>
+    <w:lsdException w:name="Medium List 1 Accent 5" w:semiHidden="0" w:uiPriority="65" w:unhideWhenUsed="0"/>
+    <w:lsdException w:name="Medium List 2 Accent 5" w:semiHidden="0" w:uiPriority="66" w:unhideWhenUsed="0"/>
+    <w:lsdException w:name="Medium Grid 1 Accent 5" w:semiHidden="0" w:uiPriority="67" w:unhideWhenUsed="0"/>
+    <w:lsdException w:name="Medium Grid 2 Accent 5" w:semiHidden="0" w:uiPriority="68" w:unhideWhenUsed="0"/>
+    <w:lsdException w:name="Medium Grid 3 Accent 5" w:semiHidden="0" w:uiPriority="69" w:unhideWhenUsed="0"/>
+    <w:lsdException w:name="Dark List Accent 5" w:semiHidden="0" w:uiPriority="70" w:unhideWhenUsed="0"/>
+    <w:lsdException w:name="Colorful Shading Accent 5" w:semiHidden="0" w:uiPriority="71" w:unhideWhenUsed="0"/>
+    <w:lsdException w:name="Colorful List Accent 5" w:semiHidden="0" w:uiPriority="72" w:unhideWhenUsed="0"/>
+    <w:lsdException w:name="Colorful Grid Accent 5" w:semiHidden="0" w:uiPriority="73" w:unhideWhenUsed="0"/>
+    <w:lsdException w:name="Light Shading Accent 6" w:semiHidden="0" w:uiPriority="60" w:unhideWhenUsed="0"/>
+    <w:lsdException w:name="Light List Accent 6" w:semiHidden="0" w:uiPriority="61" w:unhideWhenUsed="0"/>
+    <w:lsdException w:name="Light Grid Accent 6" w:semiHidden="0" w:uiPriority="62" w:unhideWhenUsed="0"/>
+    <w:lsdException w:name="Medium Shading 1 Accent 6" w:semiHidden="0" w:uiPriority="63" w:unhideWhenUsed="0"/>
+    <w:lsdException w:name="Medium Shading 2 Accent 6" w:semiHidden="0" w:uiPriority="64" w:unhideWhenUsed="0"/>
+    <w:lsdException w:name="Medium List 1 Accent 6" w:semiHidden="0" w:uiPriority="65" w:unhideWhenUsed="0"/>
+    <w:lsdException w:name="Medium List 2 Accent 6" w:semiHidden="0" w:uiPriority="66" w:unhideWhenUsed="0"/>
+    <w:lsdException w:name="Medium Grid 1 Accent 6" w:semiHidden="0" w:uiPriority="67" w:unhideWhenUsed="0"/>
+    <w:lsdException w:name="Medium Grid 2 Accent 6" w:semiHidden="0" w:uiPriority="68" w:unhideWhenUsed="0"/>
+    <w:lsdException w:name="Medium Grid 3 Accent 6" w:semiHidden="0" w:uiPriority="69" w:unhideWhenUsed="0"/>
+    <w:lsdException w:name="Dark List Accent 6" w:semiHidden="0" w:uiPriority="70" w:unhideWhenUsed="0"/>
+    <w:lsdException w:name="Colorful Shading Accent 6" w:semiHidden="0" w:uiPriority="71" w:unhideWhenUsed="0"/>
+    <w:lsdException w:name="Colorful List Accent 6" w:semiHidden="0" w:uiPriority="72" w:unhideWhenUsed="0"/>
+    <w:lsdException w:name="Colorful Grid Accent 6" w:semiHidden="0" w:uiPriority="73" w:unhideWhenUsed="0"/>
+    <w:lsdException w:name="Subtle Emphasis" w:semiHidden="0" w:uiPriority="19" w:unhideWhenUsed="0" w:qFormat="1"/>
+    <w:lsdException w:name="Intense Emphasis" w:semiHidden="0" w:uiPriority="21" w:unhideWhenUsed="0" w:qFormat="1"/>
+    <w:lsdException w:name="Subtle Reference" w:semiHidden="0" w:uiPriority="31" w:unhideWhenUsed="0" w:qFormat="1"/>
+    <w:lsdException w:name="Intense Reference" w:semiHidden="0" w:uiPriority="32" w:unhideWhenUsed="0" w:qFormat="1"/>
+    <w:lsdException w:name="Book Title" w:semiHidden="0" w:uiPriority="33" w:unhideWhenUsed="0" w:qFormat="1"/>
+    <w:lsdException w:name="Bibliography" w:uiPriority="37"/>
+    <w:lsdException w:name="TOC Heading" w:uiPriority="39" w:qFormat="1"/>
+  </w:latentStyles>
+  <w:style w:type="paragraph" w:default="1" w:styleId="Normal">
+    <w:name w:val="Normal"/>
+    <w:link w:val="1"/>
+    <w:qFormat/>
+  </w:style>
+  <w:style w:type="paragraph" w:styleId="Heading1">
+    <w:name w:val="heading 1"/>
+    <w:next w:val="Normal"/>
+    <w:link w:val="Heading1Char"/>
+    <w:uiPriority w:val="9"/>
+    <w:qFormat/>
+    <w:pPr>
+      <w:spacing w:before="120" w:after="120"/>
+      <w:jc w:val="both"/>
+      <w:outlineLvl w:val="0"/>
+    </w:pPr>
+    <w:rPr>
+      <w:rFonts w:ascii="XO Thames" w:hAnsi="XO Thames"/>
+      <w:b/>
+      <w:sz w:val="32"/>
+    </w:rPr>
+  </w:style>
+  <w:style w:type="paragraph" w:styleId="Heading2">
+    <w:name w:val="heading 2"/>
+    <w:next w:val="Normal"/>
+    <w:link w:val="Heading2Char"/>
+    <w:uiPriority w:val="9"/>
+    <w:qFormat/>
+    <w:pPr>
+      <w:spacing w:before="120" w:after="120"/>
+      <w:jc w:val="both"/>
+      <w:outlineLvl w:val="1"/>
+    </w:pPr>
+    <w:rPr>
+      <w:rFonts w:ascii="XO Thames" w:hAnsi="XO Thames"/>
+      <w:b/>
+      <w:sz w:val="28"/>
+    </w:rPr>
+  </w:style>
+  <w:style w:type="paragraph" w:styleId="Heading3">
+    <w:name w:val="heading 3"/>
+    <w:next w:val="Normal"/>
+    <w:link w:val="Heading3Char"/>
+    <w:uiPriority w:val="9"/>
+    <w:qFormat/>
+    <w:pPr>
+      <w:spacing w:before="120" w:after="120"/>
+      <w:jc w:val="both"/>
+      <w:outlineLvl w:val="2"/>
+    </w:pPr>
+    <w:rPr>
+      <w:rFonts w:ascii="XO Thames" w:hAnsi="XO Thames"/>
+      <w:b/>
+      <w:sz w:val="26"/>
+    </w:rPr>
+  </w:style>
+  <w:style w:type="paragraph" w:styleId="Heading4">
+    <w:name w:val="heading 4"/>
+    <w:next w:val="Normal"/>
+    <w:link w:val="Heading4Char"/>
+    <w:uiPriority w:val="9"/>
+    <w:qFormat/>
+    <w:pPr>
+      <w:spacing w:before="120" w:after="120"/>
+      <w:jc w:val="both"/>
+      <w:outlineLvl w:val="3"/>
+    </w:pPr>
+    <w:rPr>
+      <w:rFonts w:ascii="XO Thames" w:hAnsi="XO Thames"/>
+      <w:b/>
+      <w:sz w:val="24"/>
+    </w:rPr>
+  </w:style>
+  <w:style w:type="paragraph" w:styleId="Heading5">
+    <w:name w:val="heading 5"/>
+    <w:next w:val="Normal"/>
+    <w:link w:val="Heading5Char"/>
+    <w:uiPriority w:val="9"/>
+    <w:qFormat/>
+    <w:pPr>
+      <w:spacing w:before="120" w:after="120"/>
+      <w:jc w:val="both"/>
+      <w:outlineLvl w:val="4"/>
+    </w:pPr>
+    <w:rPr>
+      <w:rFonts w:ascii="XO Thames" w:hAnsi="XO Thames"/>
+      <w:b/>
+    </w:rPr>
+  </w:style>
+  <w:style w:type="character" w:default="1" w:styleId="DefaultParagraphFont">
+    <w:name w:val="Default Paragraph Font"/>
+    <w:uiPriority w:val="1"/>
+    <w:semiHidden/>
+    <w:unhideWhenUsed/>
+  </w:style>
+  <w:style w:type="table" w:default="1" w:styleId="TableNormal">
+    <w:name w:val="Normal Table"/>
+    <w:uiPriority w:val="99"/>
+    <w:semiHidden/>
+    <w:unhideWhenUsed/>
+    <w:tblPr>
+      <w:tblInd w:w="0" w:type="dxa"/>
+      <w:tblCellMar>
+        <w:top w:w="0" w:type="dxa"/>
+        <w:left w:w="108" w:type="dxa"/>
+        <w:bottom w:w="0" w:type="dxa"/>
+        <w:right w:w="108" w:type="dxa"/>
+      </w:tblCellMar>
+    </w:tblPr>
+  </w:style>
+  <w:style w:type="numbering" w:default="1" w:styleId="NoList">
+    <w:name w:val="No List"/>
+    <w:uiPriority w:val="99"/>
+    <w:semiHidden/>
+    <w:unhideWhenUsed/>
+  </w:style>
+  <w:style w:type="character" w:customStyle="1" w:styleId="1">
+    <w:name w:val="Обычный1"/>
+  </w:style>
+  <w:style w:type="paragraph" w:styleId="TOC2">
+    <w:name w:val="toc 2"/>
+    <w:next w:val="Normal"/>
+    <w:link w:val="TOC2Char"/>
+    <w:uiPriority w:val="39"/>
+    <w:pPr>
+      <w:ind w:left="200"/>
+    </w:pPr>
+    <w:rPr>
+      <w:rFonts w:ascii="XO Thames" w:hAnsi="XO Thames"/>
+      <w:sz w:val="28"/>
+    </w:rPr>
+  </w:style>
+  <w:style w:type="character" w:customStyle="1" w:styleId="TOC2Char">
+    <w:name w:val="TOC 2 Char"/>
+    <w:link w:val="TOC2"/>
+    <w:rPr>
+      <w:rFonts w:ascii="XO Thames" w:hAnsi="XO Thames"/>
+      <w:sz w:val="28"/>
+    </w:rPr>
+  </w:style>
+  <w:style w:type="paragraph" w:styleId="TOC4">
+    <w:name w:val="toc 4"/>
+    <w:next w:val="Normal"/>
+    <w:link w:val="TOC4Char"/>
+    <w:uiPriority w:val="39"/>
+    <w:pPr>
+      <w:ind w:left="600"/>
+    </w:pPr>
+    <w:rPr>
+      <w:rFonts w:ascii="XO Thames" w:hAnsi="XO Thames"/>
+      <w:sz w:val="28"/>
+    </w:rPr>
+  </w:style>
+  <w:style w:type="character" w:customStyle="1" w:styleId="TOC4Char">
+    <w:name w:val="TOC 4 Char"/>
+    <w:link w:val="TOC4"/>
+    <w:rPr>
+      <w:rFonts w:ascii="XO Thames" w:hAnsi="XO Thames"/>
+      <w:sz w:val="28"/>
+    </w:rPr>
+  </w:style>
+  <w:style w:type="paragraph" w:styleId="TOC6">
+    <w:name w:val="toc 6"/>
+    <w:next w:val="Normal"/>
+    <w:link w:val="TOC6Char"/>
+    <w:uiPriority w:val="39"/>
+    <w:pPr>
+      <w:ind w:left="1000"/>
+    </w:pPr>
+    <w:rPr>
+      <w:rFonts w:ascii="XO Thames" w:hAnsi="XO Thames"/>
+      <w:sz w:val="28"/>
+    </w:rPr>
+  </w:style>
+  <w:style w:type="character" w:customStyle="1" w:styleId="TOC6Char">
+    <w:name w:val="TOC 6 Char"/>
+    <w:link w:val="TOC6"/>
+    <w:rPr>
+      <w:rFonts w:ascii="XO Thames" w:hAnsi="XO Thames"/>
+      <w:sz w:val="28"/>
+    </w:rPr>
+  </w:style>
+  <w:style w:type="paragraph" w:styleId="TOC7">
+    <w:name w:val="toc 7"/>
+    <w:next w:val="Normal"/>
+    <w:link w:val="TOC7Char"/>
+    <w:uiPriority w:val="39"/>
+    <w:pPr>
+      <w:ind w:left="1200"/>
+    </w:pPr>
+    <w:rPr>
+      <w:rFonts w:ascii="XO Thames" w:hAnsi="XO Thames"/>
+      <w:sz w:val="28"/>
+    </w:rPr>
+  </w:style>
+  <w:style w:type="character" w:customStyle="1" w:styleId="TOC7Char">
+    <w:name w:val="TOC 7 Char"/>
+    <w:link w:val="TOC7"/>
+    <w:rPr>
+      <w:rFonts w:ascii="XO Thames" w:hAnsi="XO Thames"/>
+      <w:sz w:val="28"/>
+    </w:rPr>
+  </w:style>
+  <w:style w:type="paragraph" w:styleId="NormalWeb">
+    <w:name w:val="Normal (Web)"/>
+    <w:basedOn w:val="Normal"/>
+    <w:link w:val="NormalWebChar"/>
+    <w:pPr>
+      <w:spacing w:beforeAutospacing="1" w:afterAutospacing="1" w:line="240" w:lineRule="auto"/>
+    </w:pPr>
+    <w:rPr>
+      <w:rFonts w:ascii="Times New Roman" w:hAnsi="Times New Roman"/>
+      <w:sz w:val="24"/>
+    </w:rPr>
+  </w:style>
+  <w:style w:type="character" w:customStyle="1" w:styleId="NormalWebChar">
+    <w:name w:val="Normal (Web) Char"/>
+    <w:basedOn w:val="1"/>
+    <w:link w:val="NormalWeb"/>
+    <w:rPr>
+      <w:rFonts w:ascii="Times New Roman" w:hAnsi="Times New Roman"/>
+      <w:sz w:val="24"/>
+    </w:rPr>
+  </w:style>
+  <w:style w:type="paragraph" w:customStyle="1" w:styleId="Endnote">
+    <w:name w:val="Endnote"/>
+    <w:link w:val="Endnote0"/>
+    <w:pPr>
+      <w:ind w:firstLine="851"/>
+      <w:jc w:val="both"/>
+    </w:pPr>
+    <w:rPr>
+      <w:rFonts w:ascii="XO Thames" w:hAnsi="XO Thames"/>
+    </w:rPr>
+  </w:style>
+  <w:style w:type="character" w:customStyle="1" w:styleId="Endnote0">
+    <w:name w:val="Endnote"/>
+    <w:link w:val="Endnote"/>
+    <w:rPr>
+      <w:rFonts w:ascii="XO Thames" w:hAnsi="XO Thames"/>
+      <w:sz w:val="22"/>
+    </w:rPr>
+  </w:style>
+  <w:style w:type="character" w:customStyle="1" w:styleId="Heading3Char">
+    <w:name w:val="Heading 3 Char"/>
+    <w:link w:val="Heading3"/>
+    <w:rPr>
+      <w:rFonts w:ascii="XO Thames" w:hAnsi="XO Thames"/>
+      <w:b/>
+      <w:sz w:val="26"/>
+    </w:rPr>
+  </w:style>
+  <w:style w:type="paragraph" w:styleId="Header">
+    <w:name w:val="header"/>
+    <w:basedOn w:val="Normal"/>
+    <w:link w:val="HeaderChar"/>
+    <w:pPr>
+      <w:tabs>
+        <w:tab w:val="center" w:pos="4677"/>
+        <w:tab w:val="right" w:pos="9355"/>
+      </w:tabs>
+      <w:spacing w:after="0" w:line="240" w:lineRule="auto"/>
+    </w:pPr>
+  </w:style>
+  <w:style w:type="character" w:customStyle="1" w:styleId="HeaderChar">
+    <w:name w:val="Header Char"/>
+    <w:basedOn w:val="1"/>
+    <w:link w:val="Header"/>
+  </w:style>
+  <w:style w:type="paragraph" w:styleId="TOC3">
+    <w:name w:val="toc 3"/>
+    <w:next w:val="Normal"/>
+    <w:link w:val="TOC3Char"/>
+    <w:uiPriority w:val="39"/>
+    <w:pPr>
+      <w:ind w:left="400"/>
+    </w:pPr>
+    <w:rPr>
+      <w:rFonts w:ascii="XO Thames" w:hAnsi="XO Thames"/>
+      <w:sz w:val="28"/>
+    </w:rPr>
+  </w:style>
+  <w:style w:type="character" w:customStyle="1" w:styleId="TOC3Char">
+    <w:name w:val="TOC 3 Char"/>
+    <w:link w:val="TOC3"/>
+    <w:rPr>
+      <w:rFonts w:ascii="XO Thames" w:hAnsi="XO Thames"/>
+      <w:sz w:val="28"/>
+    </w:rPr>
+  </w:style>
+  <w:style w:type="paragraph" w:styleId="BalloonText">
+    <w:name w:val="Balloon Text"/>
+    <w:basedOn w:val="Normal"/>
+    <w:link w:val="BalloonTextChar"/>
+    <w:pPr>
+      <w:spacing w:after="0" w:line="240" w:lineRule="auto"/>
+    </w:pPr>
+    <w:rPr>
+      <w:rFonts w:ascii="Tahoma" w:hAnsi="Tahoma"/>
+      <w:sz w:val="16"/>
+    </w:rPr>
+  </w:style>
+  <w:style w:type="character" w:customStyle="1" w:styleId="BalloonTextChar">
+    <w:name w:val="Balloon Text Char"/>
+    <w:basedOn w:val="1"/>
+    <w:link w:val="BalloonText"/>
+    <w:rPr>
+      <w:rFonts w:ascii="Tahoma" w:hAnsi="Tahoma"/>
+      <w:sz w:val="16"/>
+    </w:rPr>
+  </w:style>
+  <w:style w:type="paragraph" w:styleId="ListParagraph">
+    <w:name w:val="List Paragraph"/>
+    <w:basedOn w:val="Normal"/>
+    <w:link w:val="ListParagraphChar"/>
+    <w:pPr>
+      <w:ind w:left="720"/>
+      <w:contextualSpacing/>
+    </w:pPr>
+  </w:style>
+  <w:style w:type="character" w:customStyle="1" w:styleId="ListParagraphChar">
+    <w:name w:val="List Paragraph Char"/>
+    <w:basedOn w:val="1"/>
+    <w:link w:val="ListParagraph"/>
+  </w:style>
+  <w:style w:type="paragraph" w:customStyle="1" w:styleId="10">
+    <w:name w:val="Выделение1"/>
+    <w:basedOn w:val="11"/>
+    <w:link w:val="Emphasis"/>
+    <w:rPr>
+      <w:i/>
+    </w:rPr>
+  </w:style>
+  <w:style w:type="character" w:styleId="Emphasis">
+    <w:name w:val="Emphasis"/>
+    <w:basedOn w:val="DefaultParagraphFont"/>
+    <w:link w:val="10"/>
+    <w:rPr>
+      <w:i/>
+    </w:rPr>
+  </w:style>
+  <w:style w:type="character" w:customStyle="1" w:styleId="Heading5Char">
+    <w:name w:val="Heading 5 Char"/>
+    <w:link w:val="Heading5"/>
+    <w:rPr>
+      <w:rFonts w:ascii="XO Thames" w:hAnsi="XO Thames"/>
+      <w:b/>
+      <w:sz w:val="22"/>
+    </w:rPr>
+  </w:style>
+  <w:style w:type="character" w:customStyle="1" w:styleId="Heading1Char">
+    <w:name w:val="Heading 1 Char"/>
+    <w:link w:val="Heading1"/>
+    <w:rPr>
+      <w:rFonts w:ascii="XO Thames" w:hAnsi="XO Thames"/>
+      <w:b/>
+      <w:sz w:val="32"/>
+    </w:rPr>
+  </w:style>
+  <w:style w:type="paragraph" w:customStyle="1" w:styleId="12">
+    <w:name w:val="Гиперссылка1"/>
+    <w:basedOn w:val="11"/>
+    <w:link w:val="Hyperlink"/>
+    <w:rPr>
+      <w:color w:val="0000FF" w:themeColor="hyperlink"/>
+      <w:u w:val="single"/>
+    </w:rPr>
+  </w:style>
+  <w:style w:type="character" w:styleId="Hyperlink">
+    <w:name w:val="Hyperlink"/>
+    <w:basedOn w:val="DefaultParagraphFont"/>
+    <w:link w:val="12"/>
+    <w:rPr>
+      <w:color w:val="0000FF" w:themeColor="hyperlink"/>
+      <w:u w:val="single"/>
+    </w:rPr>
+  </w:style>
+  <w:style w:type="paragraph" w:customStyle="1" w:styleId="Footnote">
+    <w:name w:val="Footnote"/>
+    <w:link w:val="Footnote0"/>
+    <w:pPr>
+      <w:ind w:firstLine="851"/>
+      <w:jc w:val="both"/>
+    </w:pPr>
+    <w:rPr>
+      <w:rFonts w:ascii="XO Thames" w:hAnsi="XO Thames"/>
+    </w:rPr>
+  </w:style>
+  <w:style w:type="character" w:customStyle="1" w:styleId="Footnote0">
+    <w:name w:val="Footnote"/>
+    <w:link w:val="Footnote"/>
+    <w:rPr>
+      <w:rFonts w:ascii="XO Thames" w:hAnsi="XO Thames"/>
+      <w:sz w:val="22"/>
+    </w:rPr>
+  </w:style>
+  <w:style w:type="paragraph" w:styleId="Footer">
+    <w:name w:val="footer"/>
+    <w:basedOn w:val="Normal"/>
+    <w:link w:val="FooterChar"/>
+    <w:pPr>
+      <w:tabs>
+        <w:tab w:val="center" w:pos="4677"/>
+        <w:tab w:val="right" w:pos="9355"/>
+      </w:tabs>
+      <w:spacing w:after="0" w:line="240" w:lineRule="auto"/>
+    </w:pPr>
+  </w:style>
+  <w:style w:type="character" w:customStyle="1" w:styleId="FooterChar">
+    <w:name w:val="Footer Char"/>
+    <w:basedOn w:val="1"/>
+    <w:link w:val="Footer"/>
+  </w:style>
+  <w:style w:type="paragraph" w:styleId="TOC1">
+    <w:name w:val="toc 1"/>
+    <w:next w:val="Normal"/>
+    <w:link w:val="TOC1Char"/>
+    <w:uiPriority w:val="39"/>
+    <w:rPr>
+      <w:rFonts w:ascii="XO Thames" w:hAnsi="XO Thames"/>
+      <w:b/>
+      <w:sz w:val="28"/>
+    </w:rPr>
+  </w:style>
+  <w:style w:type="character" w:customStyle="1" w:styleId="TOC1Char">
+    <w:name w:val="TOC 1 Char"/>
+    <w:link w:val="TOC1"/>
+    <w:rPr>
+      <w:rFonts w:ascii="XO Thames" w:hAnsi="XO Thames"/>
+      <w:b/>
+      <w:sz w:val="28"/>
+    </w:rPr>
+  </w:style>
+  <w:style w:type="paragraph" w:customStyle="1" w:styleId="HeaderandFooter">
+    <w:name w:val="Header and Footer"/>
+    <w:link w:val="HeaderandFooter0"/>
+    <w:pPr>
+      <w:spacing w:line="240" w:lineRule="auto"/>
+      <w:jc w:val="both"/>
+    </w:pPr>
+    <w:rPr>
+      <w:rFonts w:ascii="XO Thames" w:hAnsi="XO Thames"/>
+      <w:sz w:val="20"/>
+    </w:rPr>
+  </w:style>
+  <w:style w:type="character" w:customStyle="1" w:styleId="HeaderandFooter0">
+    <w:name w:val="Header and Footer"/>
+    <w:link w:val="HeaderandFooter"/>
+    <w:rPr>
+      <w:rFonts w:ascii="XO Thames" w:hAnsi="XO Thames"/>
+      <w:sz w:val="20"/>
+    </w:rPr>
+  </w:style>
+  <w:style w:type="paragraph" w:styleId="TOC9">
+    <w:name w:val="toc 9"/>
+    <w:next w:val="Normal"/>
+    <w:link w:val="TOC9Char"/>
+    <w:uiPriority w:val="39"/>
+    <w:pPr>
+      <w:ind w:left="1600"/>
+    </w:pPr>
+    <w:rPr>
+      <w:rFonts w:ascii="XO Thames" w:hAnsi="XO Thames"/>
+      <w:sz w:val="28"/>
+    </w:rPr>
+  </w:style>
+  <w:style w:type="character" w:customStyle="1" w:styleId="TOC9Char">
+    <w:name w:val="TOC 9 Char"/>
+    <w:link w:val="TOC9"/>
+    <w:rPr>
+      <w:rFonts w:ascii="XO Thames" w:hAnsi="XO Thames"/>
+      <w:sz w:val="28"/>
+    </w:rPr>
+  </w:style>
+  <w:style w:type="paragraph" w:styleId="TOC8">
+    <w:name w:val="toc 8"/>
+    <w:next w:val="Normal"/>
+    <w:link w:val="TOC8Char"/>
+    <w:uiPriority w:val="39"/>
+    <w:pPr>
+      <w:ind w:left="1400"/>
+    </w:pPr>
+    <w:rPr>
+      <w:rFonts w:ascii="XO Thames" w:hAnsi="XO Thames"/>
+      <w:sz w:val="28"/>
+    </w:rPr>
+  </w:style>
+  <w:style w:type="character" w:customStyle="1" w:styleId="TOC8Char">
+    <w:name w:val="TOC 8 Char"/>
+    <w:link w:val="TOC8"/>
+    <w:rPr>
+      <w:rFonts w:ascii="XO Thames" w:hAnsi="XO Thames"/>
+      <w:sz w:val="28"/>
+    </w:rPr>
+  </w:style>
+  <w:style w:type="paragraph" w:customStyle="1" w:styleId="11">
+    <w:name w:val="Основной шрифт абзаца1"/>
+  </w:style>
+  <w:style w:type="paragraph" w:styleId="TOC5">
+    <w:name w:val="toc 5"/>
+    <w:next w:val="Normal"/>
+    <w:link w:val="TOC5Char"/>
+    <w:uiPriority w:val="39"/>
+    <w:pPr>
+      <w:ind w:left="800"/>
+    </w:pPr>
+    <w:rPr>
+      <w:rFonts w:ascii="XO Thames" w:hAnsi="XO Thames"/>
+      <w:sz w:val="28"/>
+    </w:rPr>
+  </w:style>
+  <w:style w:type="character" w:customStyle="1" w:styleId="TOC5Char">
+    <w:name w:val="TOC 5 Char"/>
+    <w:link w:val="TOC5"/>
+    <w:rPr>
+      <w:rFonts w:ascii="XO Thames" w:hAnsi="XO Thames"/>
+      <w:sz w:val="28"/>
+    </w:rPr>
+  </w:style>
+  <w:style w:type="paragraph" w:styleId="Caption">
+    <w:name w:val="caption"/>
+    <w:basedOn w:val="Normal"/>
+    <w:next w:val="Normal"/>
+    <w:link w:val="CaptionChar"/>
+    <w:pPr>
+      <w:widowControl w:val="0"/>
+      <w:spacing w:after="0" w:line="240" w:lineRule="auto"/>
+    </w:pPr>
+    <w:rPr>
+      <w:rFonts w:ascii="Times New Roman" w:hAnsi="Times New Roman"/>
+      <w:b/>
+      <w:sz w:val="20"/>
+    </w:rPr>
+  </w:style>
+  <w:style w:type="character" w:customStyle="1" w:styleId="CaptionChar">
+    <w:name w:val="Caption Char"/>
+    <w:basedOn w:val="1"/>
+    <w:link w:val="Caption"/>
+    <w:rPr>
+      <w:rFonts w:ascii="Times New Roman" w:hAnsi="Times New Roman"/>
+      <w:b/>
+      <w:sz w:val="20"/>
+    </w:rPr>
+  </w:style>
+  <w:style w:type="paragraph" w:styleId="Subtitle">
+    <w:name w:val="Subtitle"/>
+    <w:next w:val="Normal"/>
+    <w:link w:val="SubtitleChar"/>
+    <w:uiPriority w:val="11"/>
+    <w:qFormat/>
+    <w:pPr>
+      <w:jc w:val="both"/>
+    </w:pPr>
+    <w:rPr>
+      <w:rFonts w:ascii="XO Thames" w:hAnsi="XO Thames"/>
+      <w:i/>
+      <w:sz w:val="24"/>
+    </w:rPr>
+  </w:style>
+  <w:style w:type="character" w:customStyle="1" w:styleId="SubtitleChar">
+    <w:name w:val="Subtitle Char"/>
+    <w:link w:val="Subtitle"/>
+    <w:rPr>
+      <w:rFonts w:ascii="XO Thames" w:hAnsi="XO Thames"/>
+      <w:i/>
+      <w:sz w:val="24"/>
+    </w:rPr>
+  </w:style>
+  <w:style w:type="paragraph" w:styleId="Title">
+    <w:name w:val="Title"/>
+    <w:next w:val="Normal"/>
+    <w:link w:val="TitleChar"/>
+    <w:uiPriority w:val="10"/>
+    <w:qFormat/>
+    <w:pPr>
+      <w:spacing w:before="567" w:after="567"/>
+      <w:jc w:val="center"/>
+    </w:pPr>
+    <w:rPr>
+      <w:rFonts w:ascii="XO Thames" w:hAnsi="XO Thames"/>
+      <w:b/>
+      <w:caps/>
+      <w:sz w:val="40"/>
+    </w:rPr>
+  </w:style>
+  <w:style w:type="character" w:customStyle="1" w:styleId="TitleChar">
+    <w:name w:val="Title Char"/>
+    <w:link w:val="Title"/>
+    <w:rPr>
+      <w:rFonts w:ascii="XO Thames" w:hAnsi="XO Thames"/>
+      <w:b/>
+      <w:caps/>
+      <w:sz w:val="40"/>
+    </w:rPr>
+  </w:style>
+  <w:style w:type="character" w:customStyle="1" w:styleId="Heading4Char">
+    <w:name w:val="Heading 4 Char"/>
+    <w:link w:val="Heading4"/>
+    <w:rPr>
+      <w:rFonts w:ascii="XO Thames" w:hAnsi="XO Thames"/>
+      <w:b/>
+      <w:sz w:val="24"/>
+    </w:rPr>
+  </w:style>
+  <w:style w:type="character" w:customStyle="1" w:styleId="Heading2Char">
+    <w:name w:val="Heading 2 Char"/>
+    <w:link w:val="Heading2"/>
+    <w:rPr>
+      <w:rFonts w:ascii="XO Thames" w:hAnsi="XO Thames"/>
+      <w:b/>
+      <w:sz w:val="28"/>
+    </w:rPr>
+  </w:style>
+  <w:style w:type="character" w:styleId="PageNumber">
+    <w:name w:val="page number"/>
+    <w:basedOn w:val="DefaultParagraphFont"/>
+    <w:rsid w:val="003701CE"/>
+  </w:style>
+  <w:style w:type="paragraph" w:customStyle="1" w:styleId="text">
+    <w:name w:val="text"/>
+    <w:basedOn w:val="Normal"/>
+    <w:rsid w:val="003701CE"/>
+    <w:pPr>
+      <w:spacing w:before="100" w:beforeAutospacing="1" w:after="100" w:afterAutospacing="1" w:line="240" w:lineRule="auto"/>
+    </w:pPr>
+    <w:rPr>
+      <w:rFonts w:ascii="TimeNewRoman" w:hAnsi="TimeNewRoman"/>
+      <w:sz w:val="27"/>
+      <w:szCs w:val="27"/>
+    </w:rPr>
+  </w:style>
+  <w:style w:type="paragraph" w:styleId="BodyText">
+    <w:name w:val="Body Text"/>
+    <w:basedOn w:val="Normal"/>
+    <w:link w:val="BodyTextChar"/>
+    <w:rsid w:val="003701CE"/>
+    <w:pPr>
+      <w:spacing w:after="0" w:line="240" w:lineRule="auto"/>
+    </w:pPr>
+    <w:rPr>
+      <w:rFonts w:ascii="Times New Roman" w:hAnsi="Times New Roman"/>
+      <w:color w:val="auto"/>
+      <w:sz w:val="24"/>
+    </w:rPr>
+  </w:style>
+  <w:style w:type="character" w:customStyle="1" w:styleId="BodyTextChar">
+    <w:name w:val="Body Text Char"/>
+    <w:basedOn w:val="DefaultParagraphFont"/>
+    <w:link w:val="BodyText"/>
+    <w:rsid w:val="003701CE"/>
+    <w:rPr>
+      <w:rFonts w:ascii="Times New Roman" w:hAnsi="Times New Roman"/>
+      <w:color w:val="auto"/>
+      <w:sz w:val="24"/>
     </w:rPr>
   </w:style>
 </w:styles>
@@ -6288,7 +10059,7 @@
 </file>
 
 <file path=customXml/itemProps1.xml><?xml version="1.0" encoding="utf-8"?>
-<ds:datastoreItem xmlns:ds="http://schemas.openxmlformats.org/officeDocument/2006/customXml" ds:itemID="{D72F83B6-1C0D-4137-B3ED-52FBA531275E}">
+<ds:datastoreItem xmlns:ds="http://schemas.openxmlformats.org/officeDocument/2006/customXml" ds:itemID="{21C6B92B-2AF4-4341-B178-74DB61067F65}">
   <ds:schemaRefs>
     <ds:schemaRef ds:uri="http://schemas.openxmlformats.org/officeDocument/2006/bibliography"/>
   </ds:schemaRefs>

--- a/отчёт Степанян К.А.docx
+++ b/отчёт Степанян К.А.docx
@@ -823,7 +823,16 @@
           <w:b/>
           <w:sz w:val="28"/>
         </w:rPr>
-        <w:t>……………………………………….…. 10</w:t>
+        <w:t xml:space="preserve">……………………………………….…. </w:t>
+      </w:r>
+      <w:bookmarkStart w:id="0" w:name="_GoBack"/>
+      <w:r>
+        <w:rPr>
+          <w:rFonts w:ascii="Times New Roman" w:hAnsi="Times New Roman"/>
+          <w:b/>
+          <w:sz w:val="28"/>
+        </w:rPr>
+        <w:t>10</w:t>
       </w:r>
       <w:r>
         <w:rPr>
@@ -833,6 +842,7 @@
         </w:rPr>
         <w:t>-20</w:t>
       </w:r>
+      <w:bookmarkEnd w:id="0"/>
     </w:p>
     <w:p>
       <w:pPr>
@@ -868,15 +878,7 @@
           <w:b/>
           <w:sz w:val="28"/>
         </w:rPr>
-        <w:t xml:space="preserve">Задания по </w:t>
-      </w:r>
-      <w:r>
-        <w:rPr>
-          <w:rFonts w:ascii="Times New Roman" w:hAnsi="Times New Roman"/>
-          <w:b/>
-          <w:sz w:val="28"/>
-        </w:rPr>
-        <w:t xml:space="preserve">Microsoft </w:t>
+        <w:t xml:space="preserve">Задания по Microsoft </w:t>
       </w:r>
       <w:r>
         <w:rPr>
@@ -917,15 +919,7 @@
           <w:b/>
           <w:sz w:val="28"/>
         </w:rPr>
-        <w:t>………………………………</w:t>
-      </w:r>
-      <w:r>
-        <w:rPr>
-          <w:rFonts w:ascii="Times New Roman" w:hAnsi="Times New Roman"/>
-          <w:b/>
-          <w:sz w:val="28"/>
-        </w:rPr>
-        <w:t xml:space="preserve">……….…. </w:t>
+        <w:t xml:space="preserve">……………………………………….…. </w:t>
       </w:r>
     </w:p>
     <w:p>
@@ -938,32 +932,48 @@
           <w:rFonts w:ascii="Times New Roman" w:hAnsi="Times New Roman"/>
           <w:b/>
           <w:sz w:val="28"/>
+        </w:rPr>
+      </w:pPr>
+      <w:r>
+        <w:rPr>
+          <w:rFonts w:ascii="Times New Roman" w:hAnsi="Times New Roman"/>
+          <w:b/>
+          <w:sz w:val="28"/>
+        </w:rPr>
+        <w:t>2</w:t>
+      </w:r>
+      <w:r>
+        <w:rPr>
+          <w:rFonts w:ascii="Times New Roman" w:hAnsi="Times New Roman"/>
+          <w:b/>
+          <w:sz w:val="28"/>
+        </w:rPr>
+        <w:t xml:space="preserve">.1. </w:t>
+      </w:r>
+      <w:r>
+        <w:rPr>
+          <w:rFonts w:ascii="Times New Roman" w:hAnsi="Times New Roman"/>
+          <w:b/>
+          <w:sz w:val="28"/>
+        </w:rPr>
+        <w:t xml:space="preserve">Задания по </w:t>
+      </w:r>
+      <w:r>
+        <w:rPr>
+          <w:rFonts w:ascii="Times New Roman" w:hAnsi="Times New Roman"/>
+          <w:b/>
+          <w:sz w:val="28"/>
           <w:lang w:val="en-US"/>
         </w:rPr>
-      </w:pPr>
-      <w:r>
-        <w:rPr>
-          <w:rFonts w:ascii="Times New Roman" w:hAnsi="Times New Roman"/>
-          <w:b/>
-          <w:sz w:val="28"/>
-        </w:rPr>
-        <w:t>2</w:t>
-      </w:r>
-      <w:r>
-        <w:rPr>
-          <w:rFonts w:ascii="Times New Roman" w:hAnsi="Times New Roman"/>
-          <w:b/>
-          <w:sz w:val="28"/>
-        </w:rPr>
-        <w:t xml:space="preserve">.1. </w:t>
-      </w:r>
-      <w:r>
-        <w:rPr>
-          <w:rFonts w:ascii="Times New Roman" w:hAnsi="Times New Roman"/>
-          <w:b/>
-          <w:sz w:val="28"/>
-        </w:rPr>
-        <w:t xml:space="preserve">Задания по </w:t>
+        <w:t>Autodesk</w:t>
+      </w:r>
+      <w:r>
+        <w:rPr>
+          <w:rFonts w:ascii="Times New Roman" w:hAnsi="Times New Roman"/>
+          <w:b/>
+          <w:sz w:val="28"/>
+        </w:rPr>
+        <w:t xml:space="preserve"> </w:t>
       </w:r>
       <w:r>
         <w:rPr>
@@ -972,7 +982,7 @@
           <w:sz w:val="28"/>
           <w:lang w:val="en-US"/>
         </w:rPr>
-        <w:t>Autodesk</w:t>
+        <w:t>Inventor</w:t>
       </w:r>
       <w:r>
         <w:rPr>
@@ -987,23 +997,6 @@
           <w:rFonts w:ascii="Times New Roman" w:hAnsi="Times New Roman"/>
           <w:b/>
           <w:sz w:val="28"/>
-          <w:lang w:val="en-US"/>
-        </w:rPr>
-        <w:t>Inventor</w:t>
-      </w:r>
-      <w:r>
-        <w:rPr>
-          <w:rFonts w:ascii="Times New Roman" w:hAnsi="Times New Roman"/>
-          <w:b/>
-          <w:sz w:val="28"/>
-        </w:rPr>
-        <w:t xml:space="preserve"> </w:t>
-      </w:r>
-      <w:r>
-        <w:rPr>
-          <w:rFonts w:ascii="Times New Roman" w:hAnsi="Times New Roman"/>
-          <w:b/>
-          <w:sz w:val="28"/>
         </w:rPr>
         <w:t>…</w:t>
       </w:r>
@@ -1012,7 +1005,6 @@
           <w:rFonts w:ascii="Times New Roman" w:hAnsi="Times New Roman"/>
           <w:b/>
           <w:sz w:val="28"/>
-          <w:lang w:val="en-US"/>
         </w:rPr>
         <w:t>…</w:t>
       </w:r>
@@ -1022,18 +1014,8 @@
           <w:b/>
           <w:sz w:val="28"/>
         </w:rPr>
-        <w:t>…………………………</w:t>
-      </w:r>
-      <w:r>
-        <w:rPr>
-          <w:rFonts w:ascii="Times New Roman" w:hAnsi="Times New Roman"/>
-          <w:b/>
-          <w:sz w:val="28"/>
-        </w:rPr>
-        <w:t xml:space="preserve">……….…. </w:t>
-      </w:r>
-      <w:bookmarkStart w:id="0" w:name="_GoBack"/>
-      <w:bookmarkEnd w:id="0"/>
+        <w:t xml:space="preserve">………………………………….…. </w:t>
+      </w:r>
     </w:p>
     <w:p>
       <w:pPr>
@@ -10059,7 +10041,7 @@
 </file>
 
 <file path=customXml/itemProps1.xml><?xml version="1.0" encoding="utf-8"?>
-<ds:datastoreItem xmlns:ds="http://schemas.openxmlformats.org/officeDocument/2006/customXml" ds:itemID="{21C6B92B-2AF4-4341-B178-74DB61067F65}">
+<ds:datastoreItem xmlns:ds="http://schemas.openxmlformats.org/officeDocument/2006/customXml" ds:itemID="{4D1F18E7-9BB3-41F6-9854-7009EDD8423D}">
   <ds:schemaRefs>
     <ds:schemaRef ds:uri="http://schemas.openxmlformats.org/officeDocument/2006/bibliography"/>
   </ds:schemaRefs>
